--- a/DOC/战斗吧，小伙伴们！.docx
+++ b/DOC/战斗吧，小伙伴们！.docx
@@ -201,7 +201,7 @@
               <w:noProof/>
             </w:rPr>
             <w:pict>
-              <v:rect id="矩形 132" o:spid="_x0000_s1027" style="position:absolute;left:0;text-align:left;margin-left:396.8pt;margin-top:0;width:46.8pt;height:77.75pt;z-index:251665920;visibility:visible;mso-width-percent:76;mso-height-percent:98;mso-top-percent:23;mso-position-horizontal:right;mso-position-horizontal-relative:margin;mso-position-vertical-relative:page;mso-width-percent:76;mso-height-percent:98;mso-top-percent:23;v-text-anchor:bottom" o:gfxdata="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" fillcolor="#5b9bd5 [3204]" stroked="f" strokeweight="1pt">
+              <v:rect id="矩形 132" o:spid="_x0000_s1027" style="position:absolute;left:0;text-align:left;margin-left:403.6pt;margin-top:0;width:46.8pt;height:77.75pt;z-index:251665920;visibility:visible;mso-width-percent:76;mso-height-percent:98;mso-top-percent:23;mso-position-horizontal:right;mso-position-horizontal-relative:margin;mso-position-vertical-relative:page;mso-width-percent:76;mso-height-percent:98;mso-top-percent:23;v-text-anchor:bottom" o:gfxdata="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" fillcolor="#5b9bd5 [3204]" stroked="f" strokeweight="1pt">
                 <v:path arrowok="t"/>
                 <o:lock v:ext="edit" aspectratio="t"/>
                 <v:textbox inset="3.6pt,,3.6pt">
@@ -7701,7 +7701,7 @@
           <v:shape id="_x0000_i1025" type="#_x0000_t75" style="width:357pt;height:654.75pt" o:ole="">
             <v:imagedata r:id="rId9" o:title=""/>
           </v:shape>
-          <o:OLEObject Type="Embed" ProgID="Visio.Drawing.11" ShapeID="_x0000_i1025" DrawAspect="Content" ObjectID="_1443282951" r:id="rId10"/>
+          <o:OLEObject Type="Embed" ProgID="Visio.Drawing.11" ShapeID="_x0000_i1025" DrawAspect="Content" ObjectID="_1443338104" r:id="rId10"/>
         </w:object>
       </w:r>
     </w:p>
@@ -25182,7 +25182,7 @@
           <v:shape id="_x0000_i1026" type="#_x0000_t75" style="width:415.5pt;height:446.25pt" o:ole="">
             <v:imagedata r:id="rId11" o:title=""/>
           </v:shape>
-          <o:OLEObject Type="Embed" ProgID="Visio.Drawing.11" ShapeID="_x0000_i1026" DrawAspect="Content" ObjectID="_1443282952" r:id="rId12"/>
+          <o:OLEObject Type="Embed" ProgID="Visio.Drawing.11" ShapeID="_x0000_i1026" DrawAspect="Content" ObjectID="_1443338105" r:id="rId12"/>
         </w:object>
       </w:r>
     </w:p>
@@ -44132,7 +44132,135 @@
         <w:rPr>
           <w:rFonts w:ascii="微软雅黑" w:eastAsia="微软雅黑" w:hAnsi="微软雅黑" w:cs="微软雅黑" w:hint="eastAsia"/>
         </w:rPr>
-        <w:t>根据地理位置进行匹配,优先匹配位置近的。</w:t>
+        <w:t>根据地理位置</w:t>
+      </w:r>
+      <w:r>
+        <w:rPr>
+          <w:rFonts w:ascii="微软雅黑" w:eastAsia="微软雅黑" w:hAnsi="微软雅黑" w:cs="微软雅黑" w:hint="eastAsia"/>
+        </w:rPr>
+        <w:t>和等级(+-10)</w:t>
+      </w:r>
+      <w:r>
+        <w:rPr>
+          <w:rFonts w:ascii="微软雅黑" w:eastAsia="微软雅黑" w:hAnsi="微软雅黑" w:cs="微软雅黑" w:hint="eastAsia"/>
+        </w:rPr>
+        <w:t>进行</w:t>
+      </w:r>
+      <w:r>
+        <w:rPr>
+          <w:rFonts w:ascii="微软雅黑" w:eastAsia="微软雅黑" w:hAnsi="微软雅黑" w:cs="微软雅黑" w:hint="eastAsia"/>
+        </w:rPr>
+        <w:t>双重</w:t>
+      </w:r>
+      <w:r>
+        <w:rPr>
+          <w:rFonts w:ascii="微软雅黑" w:eastAsia="微软雅黑" w:hAnsi="微软雅黑" w:cs="微软雅黑" w:hint="eastAsia"/>
+        </w:rPr>
+        <w:t>匹配,优先匹配位置近的。</w:t>
+      </w:r>
+      <w:r>
+        <w:rPr>
+          <w:rFonts w:ascii="微软雅黑" w:eastAsia="微软雅黑" w:hAnsi="微软雅黑" w:cs="微软雅黑" w:hint="eastAsia"/>
+        </w:rPr>
+        <w:t>等级</w:t>
+      </w:r>
+      <w:r>
+        <w:rPr>
+          <w:rFonts w:ascii="微软雅黑" w:eastAsia="微软雅黑" w:hAnsi="微软雅黑" w:cs="微软雅黑" w:hint="eastAsia"/>
+        </w:rPr>
+        <w:t>随机出现</w:t>
+      </w:r>
+    </w:p>
+    <w:p>
+      <w:pPr>
+        <w:rPr>
+          <w:rFonts w:ascii="微软雅黑" w:eastAsia="微软雅黑" w:hAnsi="微软雅黑" w:cs="微软雅黑"/>
+        </w:rPr>
+      </w:pPr>
+      <w:r>
+        <w:rPr>
+          <w:rFonts w:ascii="微软雅黑" w:eastAsia="微软雅黑" w:hAnsi="微软雅黑" w:cs="微软雅黑" w:hint="eastAsia"/>
+        </w:rPr>
+        <w:t>*</w:t>
+      </w:r>
+      <w:r>
+        <w:rPr>
+          <w:rFonts w:ascii="微软雅黑" w:eastAsia="微软雅黑" w:hAnsi="微软雅黑" w:cs="微软雅黑" w:hint="eastAsia"/>
+        </w:rPr>
+        <w:t>对手</w:t>
+      </w:r>
+      <w:r>
+        <w:rPr>
+          <w:rFonts w:ascii="微软雅黑" w:eastAsia="微软雅黑" w:hAnsi="微软雅黑" w:cs="微软雅黑" w:hint="eastAsia"/>
+        </w:rPr>
+        <w:t>等级匹配：</w:t>
+      </w:r>
+      <w:r>
+        <w:rPr>
+          <w:rFonts w:ascii="微软雅黑" w:eastAsia="微软雅黑" w:hAnsi="微软雅黑" w:cs="微软雅黑" w:hint="eastAsia"/>
+        </w:rPr>
+        <w:t>角色当前等级的</w:t>
+      </w:r>
+      <w:r>
+        <w:rPr>
+          <w:rFonts w:ascii="微软雅黑" w:eastAsia="微软雅黑" w:hAnsi="微软雅黑" w:cs="微软雅黑" w:hint="eastAsia"/>
+        </w:rPr>
+        <w:t>-10</w:t>
+      </w:r>
+      <w:r>
+        <w:rPr>
+          <w:rFonts w:ascii="微软雅黑" w:eastAsia="微软雅黑" w:hAnsi="微软雅黑" w:cs="微软雅黑" w:hint="eastAsia"/>
+        </w:rPr>
+        <w:t>~</w:t>
+      </w:r>
+      <w:r>
+        <w:rPr>
+          <w:rFonts w:ascii="微软雅黑" w:eastAsia="微软雅黑" w:hAnsi="微软雅黑" w:cs="微软雅黑" w:hint="eastAsia"/>
+        </w:rPr>
+        <w:t>+10。范围内</w:t>
+      </w:r>
+      <w:r>
+        <w:rPr>
+          <w:rFonts w:ascii="微软雅黑" w:eastAsia="微软雅黑" w:hAnsi="微软雅黑" w:cs="微软雅黑" w:hint="eastAsia"/>
+        </w:rPr>
+        <w:t>由低到高进行匹配</w:t>
+      </w:r>
+      <w:r>
+        <w:rPr>
+          <w:rFonts w:ascii="微软雅黑" w:eastAsia="微软雅黑" w:hAnsi="微软雅黑" w:cs="微软雅黑" w:hint="eastAsia"/>
+        </w:rPr>
+        <w:t>。</w:t>
+      </w:r>
+    </w:p>
+    <w:p>
+      <w:pPr>
+        <w:rPr>
+          <w:rFonts w:ascii="微软雅黑" w:eastAsia="微软雅黑" w:hAnsi="微软雅黑" w:cs="微软雅黑"/>
+        </w:rPr>
+      </w:pPr>
+      <w:r>
+        <w:rPr>
+          <w:rFonts w:ascii="微软雅黑" w:eastAsia="微软雅黑" w:hAnsi="微软雅黑" w:cs="微软雅黑" w:hint="eastAsia"/>
+        </w:rPr>
+        <w:t>*</w:t>
+      </w:r>
+      <w:r>
+        <w:rPr>
+          <w:rFonts w:ascii="微软雅黑" w:eastAsia="微软雅黑" w:hAnsi="微软雅黑" w:cs="微软雅黑" w:hint="eastAsia"/>
+        </w:rPr>
+        <w:t>爵位匹配：在</w:t>
+      </w:r>
+      <w:r>
+        <w:rPr>
+          <w:rFonts w:ascii="微软雅黑" w:eastAsia="微软雅黑" w:hAnsi="微软雅黑" w:cs="微软雅黑" w:hint="eastAsia"/>
+        </w:rPr>
+        <w:t>对手</w:t>
+      </w:r>
+      <w:r>
+        <w:rPr>
+          <w:rFonts w:ascii="微软雅黑" w:eastAsia="微软雅黑" w:hAnsi="微软雅黑" w:cs="微软雅黑" w:hint="eastAsia"/>
+        </w:rPr>
+        <w:t>等级范围内按从低到高的顺序进行选择。</w:t>
       </w:r>
     </w:p>
     <w:p>
@@ -44149,95 +44277,19 @@
         <w:rPr>
           <w:rFonts w:ascii="微软雅黑" w:eastAsia="微软雅黑" w:hAnsi="微软雅黑" w:cs="微软雅黑" w:hint="eastAsia"/>
         </w:rPr>
-        <w:t>对手</w:t>
-      </w:r>
-      <w:r>
-        <w:rPr>
-          <w:rFonts w:ascii="微软雅黑" w:eastAsia="微软雅黑" w:hAnsi="微软雅黑" w:cs="微软雅黑" w:hint="eastAsia"/>
-        </w:rPr>
-        <w:t>等级匹配：</w:t>
-      </w:r>
-      <w:r>
-        <w:rPr>
-          <w:rFonts w:ascii="微软雅黑" w:eastAsia="微软雅黑" w:hAnsi="微软雅黑" w:cs="微软雅黑" w:hint="eastAsia"/>
-        </w:rPr>
-        <w:t>角色当前等级的</w:t>
-      </w:r>
-      <w:r>
-        <w:rPr>
-          <w:rFonts w:ascii="微软雅黑" w:eastAsia="微软雅黑" w:hAnsi="微软雅黑" w:cs="微软雅黑" w:hint="eastAsia"/>
-        </w:rPr>
-        <w:t>-10</w:t>
-      </w:r>
-      <w:r>
-        <w:rPr>
-          <w:rFonts w:ascii="微软雅黑" w:eastAsia="微软雅黑" w:hAnsi="微软雅黑" w:cs="微软雅黑" w:hint="eastAsia"/>
-        </w:rPr>
-        <w:t>~</w:t>
-      </w:r>
-      <w:r>
-        <w:rPr>
-          <w:rFonts w:ascii="微软雅黑" w:eastAsia="微软雅黑" w:hAnsi="微软雅黑" w:cs="微软雅黑" w:hint="eastAsia"/>
-        </w:rPr>
-        <w:t>+10。范围内</w:t>
-      </w:r>
-      <w:r>
-        <w:rPr>
-          <w:rFonts w:ascii="微软雅黑" w:eastAsia="微软雅黑" w:hAnsi="微软雅黑" w:cs="微软雅黑" w:hint="eastAsia"/>
-        </w:rPr>
-        <w:t>由低到高进行匹配</w:t>
+        <w:t>每场战斗胜利后</w:t>
+      </w:r>
+      <w:r>
+        <w:rPr>
+          <w:rFonts w:ascii="微软雅黑" w:eastAsia="微软雅黑" w:hAnsi="微软雅黑" w:cs="微软雅黑" w:hint="eastAsia"/>
+        </w:rPr>
+        <w:t>返回累计奖励,询问是否继续</w:t>
       </w:r>
       <w:r>
         <w:rPr>
           <w:rFonts w:ascii="微软雅黑" w:eastAsia="微软雅黑" w:hAnsi="微软雅黑" w:cs="微软雅黑" w:hint="eastAsia"/>
         </w:rPr>
         <w:t>。</w:t>
-      </w:r>
-    </w:p>
-    <w:p>
-      <w:pPr>
-        <w:numPr>
-          <w:ilvl w:val="0"/>
-          <w:numId w:val="1"/>
-        </w:numPr>
-        <w:rPr>
-          <w:rFonts w:ascii="微软雅黑" w:eastAsia="微软雅黑" w:hAnsi="微软雅黑" w:cs="微软雅黑"/>
-        </w:rPr>
-      </w:pPr>
-      <w:r>
-        <w:rPr>
-          <w:rFonts w:ascii="微软雅黑" w:eastAsia="微软雅黑" w:hAnsi="微软雅黑" w:cs="微软雅黑" w:hint="eastAsia"/>
-        </w:rPr>
-        <w:t>爵位匹配：在</w:t>
-      </w:r>
-      <w:r>
-        <w:rPr>
-          <w:rFonts w:ascii="微软雅黑" w:eastAsia="微软雅黑" w:hAnsi="微软雅黑" w:cs="微软雅黑" w:hint="eastAsia"/>
-        </w:rPr>
-        <w:t>对手</w:t>
-      </w:r>
-      <w:r>
-        <w:rPr>
-          <w:rFonts w:ascii="微软雅黑" w:eastAsia="微软雅黑" w:hAnsi="微软雅黑" w:cs="微软雅黑" w:hint="eastAsia"/>
-        </w:rPr>
-        <w:t>等级范围内按从低到高的顺序进行选择。</w:t>
-      </w:r>
-    </w:p>
-    <w:p>
-      <w:pPr>
-        <w:numPr>
-          <w:ilvl w:val="0"/>
-          <w:numId w:val="1"/>
-        </w:numPr>
-        <w:rPr>
-          <w:rFonts w:ascii="微软雅黑" w:eastAsia="微软雅黑" w:hAnsi="微软雅黑" w:cs="微软雅黑"/>
-        </w:rPr>
-      </w:pPr>
-      <w:r>
-        <w:rPr>
-          <w:rFonts w:ascii="微软雅黑" w:eastAsia="微软雅黑" w:hAnsi="微软雅黑" w:cs="微软雅黑" w:hint="eastAsia"/>
-        </w:rPr>
-        <w:t>每场战斗胜利后系统自动匹配下一场战斗对象。</w:t>
       </w:r>
     </w:p>
     <w:p>
@@ -44372,7 +44424,7 @@
           <w:numId w:val="2"/>
         </w:numPr>
         <w:rPr>
-          <w:rFonts w:ascii="微软雅黑" w:eastAsia="微软雅黑" w:hAnsi="微软雅黑" w:cs="微软雅黑"/>
+          <w:rFonts w:ascii="微软雅黑" w:eastAsia="微软雅黑" w:hAnsi="微软雅黑" w:cs="微软雅黑" w:hint="eastAsia"/>
         </w:rPr>
       </w:pPr>
       <w:r>
@@ -44385,7 +44437,7 @@
         <w:rPr>
           <w:rFonts w:ascii="微软雅黑" w:eastAsia="微软雅黑" w:hAnsi="微软雅黑" w:cs="微软雅黑" w:hint="eastAsia"/>
         </w:rPr>
-        <w:t>退出。</w:t>
+        <w:t>退出,扣减一半已得奖励</w:t>
       </w:r>
     </w:p>
     <w:p>
@@ -44402,7 +44454,7 @@
         <w:rPr>
           <w:rFonts w:ascii="微软雅黑" w:eastAsia="微软雅黑" w:hAnsi="微软雅黑" w:cs="微软雅黑" w:hint="eastAsia"/>
         </w:rPr>
-        <w:t>战斗过程中可以强制退出战场。</w:t>
+        <w:t>手动退出,获取所有已得奖励.</w:t>
       </w:r>
     </w:p>
     <w:p>
@@ -44419,7 +44471,13 @@
         <w:rPr>
           <w:rFonts w:ascii="微软雅黑" w:eastAsia="微软雅黑" w:hAnsi="微软雅黑" w:cs="微软雅黑" w:hint="eastAsia"/>
         </w:rPr>
-        <w:t>此轮挑战超过30分钟。</w:t>
+        <w:t>此轮挑战</w:t>
+      </w:r>
+      <w:r>
+        <w:rPr>
+          <w:rFonts w:ascii="微软雅黑" w:eastAsia="微软雅黑" w:hAnsi="微软雅黑" w:cs="微软雅黑" w:hint="eastAsia"/>
+        </w:rPr>
+        <w:t>到达20次上限.</w:t>
       </w:r>
     </w:p>
     <w:p>
@@ -44498,7 +44556,31 @@
         <w:rPr>
           <w:rFonts w:ascii="微软雅黑" w:eastAsia="微软雅黑" w:hAnsi="微软雅黑" w:cs="微软雅黑" w:hint="eastAsia"/>
         </w:rPr>
-        <w:t>每战胜一场，增加1点声望。</w:t>
+        <w:t>每战胜</w:t>
+      </w:r>
+      <w:r>
+        <w:rPr>
+          <w:rFonts w:ascii="微软雅黑" w:eastAsia="微软雅黑" w:hAnsi="微软雅黑" w:cs="微软雅黑" w:hint="eastAsia"/>
+        </w:rPr>
+        <w:t>1</w:t>
+      </w:r>
+      <w:r>
+        <w:rPr>
+          <w:rFonts w:ascii="微软雅黑" w:eastAsia="微软雅黑" w:hAnsi="微软雅黑" w:cs="微软雅黑" w:hint="eastAsia"/>
+        </w:rPr>
+        <w:t>场，增加</w:t>
+      </w:r>
+      <w:r>
+        <w:rPr>
+          <w:rFonts w:ascii="微软雅黑" w:eastAsia="微软雅黑" w:hAnsi="微软雅黑" w:cs="微软雅黑" w:hint="eastAsia"/>
+        </w:rPr>
+        <w:t>4</w:t>
+      </w:r>
+      <w:r>
+        <w:rPr>
+          <w:rFonts w:ascii="微软雅黑" w:eastAsia="微软雅黑" w:hAnsi="微软雅黑" w:cs="微软雅黑" w:hint="eastAsia"/>
+        </w:rPr>
+        <w:t>点声望。</w:t>
       </w:r>
     </w:p>
     <w:p>
@@ -44521,7 +44603,43 @@
         <w:rPr>
           <w:rFonts w:ascii="微软雅黑" w:eastAsia="微软雅黑" w:hAnsi="微软雅黑" w:cs="微软雅黑" w:hint="eastAsia"/>
         </w:rPr>
-        <w:t>每连胜5场，获得1点积分。</w:t>
+        <w:t>每</w:t>
+      </w:r>
+      <w:r>
+        <w:rPr>
+          <w:rFonts w:ascii="微软雅黑" w:eastAsia="微软雅黑" w:hAnsi="微软雅黑" w:cs="微软雅黑" w:hint="eastAsia"/>
+        </w:rPr>
+        <w:t>战</w:t>
+      </w:r>
+      <w:r>
+        <w:rPr>
+          <w:rFonts w:ascii="微软雅黑" w:eastAsia="微软雅黑" w:hAnsi="微软雅黑" w:cs="微软雅黑" w:hint="eastAsia"/>
+        </w:rPr>
+        <w:t>胜</w:t>
+      </w:r>
+      <w:r>
+        <w:rPr>
+          <w:rFonts w:ascii="微软雅黑" w:eastAsia="微软雅黑" w:hAnsi="微软雅黑" w:cs="微软雅黑" w:hint="eastAsia"/>
+        </w:rPr>
+        <w:t>1</w:t>
+      </w:r>
+      <w:r>
+        <w:rPr>
+          <w:rFonts w:ascii="微软雅黑" w:eastAsia="微软雅黑" w:hAnsi="微软雅黑" w:cs="微软雅黑" w:hint="eastAsia"/>
+        </w:rPr>
+        <w:t>场，获得</w:t>
+      </w:r>
+      <w:r>
+        <w:rPr>
+          <w:rFonts w:ascii="微软雅黑" w:eastAsia="微软雅黑" w:hAnsi="微软雅黑" w:cs="微软雅黑" w:hint="eastAsia"/>
+        </w:rPr>
+        <w:t>2</w:t>
+      </w:r>
+      <w:r>
+        <w:rPr>
+          <w:rFonts w:ascii="微软雅黑" w:eastAsia="微软雅黑" w:hAnsi="微软雅黑" w:cs="微软雅黑" w:hint="eastAsia"/>
+        </w:rPr>
+        <w:t>点积分。</w:t>
       </w:r>
     </w:p>
     <w:p>
@@ -44555,7 +44673,7 @@
           <v:shape id="_x0000_i1027" type="#_x0000_t75" style="width:239.25pt;height:581.25pt" o:ole="">
             <v:imagedata r:id="rId14" o:title=""/>
           </v:shape>
-          <o:OLEObject Type="Embed" ProgID="Visio.Drawing.11" ShapeID="_x0000_i1027" DrawAspect="Content" ObjectID="_1443282953" r:id="rId15"/>
+          <o:OLEObject Type="Embed" ProgID="Visio.Drawing.11" ShapeID="_x0000_i1027" DrawAspect="Content" ObjectID="_1443338106" r:id="rId15"/>
         </w:object>
       </w:r>
     </w:p>
@@ -54061,7 +54179,7 @@
                 <w:bCs/>
                 <w:noProof/>
               </w:rPr>
-              <w:t>1</w:t>
+              <w:t>51</w:t>
             </w:r>
             <w:r>
               <w:rPr>
@@ -56737,7 +56855,7 @@
   <a:extraClrSchemeLst/>
   <a:extLst>
     <a:ext uri="{05A4C25C-085E-4340-85A3-A5531E510DB2}">
-      <thm15:themeFamily xmlns:thm15="http://schemas.microsoft.com/office/thememl/2012/main" xmlns="" name="Office Theme" id="{62F939B6-93AF-4DB8-9C6B-D6C7DFDC589F}" vid="{4A3C46E8-61CC-4603-A589-7422A47A8E4A}"/>
+      <thm15:themeFamily xmlns="" xmlns:thm15="http://schemas.microsoft.com/office/thememl/2012/main" name="Office Theme" id="{62F939B6-93AF-4DB8-9C6B-D6C7DFDC589F}" vid="{4A3C46E8-61CC-4603-A589-7422A47A8E4A}"/>
     </a:ext>
   </a:extLst>
 </a:theme>
@@ -56767,7 +56885,7 @@
 </file>
 
 <file path=customXml/itemProps2.xml><?xml version="1.0" encoding="utf-8"?>
-<ds:datastoreItem xmlns:ds="http://schemas.openxmlformats.org/officeDocument/2006/customXml" ds:itemID="{CC601ACC-85D4-4DC1-9C41-24263E421989}">
+<ds:datastoreItem xmlns:ds="http://schemas.openxmlformats.org/officeDocument/2006/customXml" ds:itemID="{DC4D05BB-277F-4293-9587-90EBD2A5C0D5}">
   <ds:schemaRefs>
     <ds:schemaRef ds:uri="http://schemas.openxmlformats.org/officeDocument/2006/bibliography"/>
   </ds:schemaRefs>

--- a/DOC/战斗吧，小伙伴们！.docx
+++ b/DOC/战斗吧，小伙伴们！.docx
@@ -201,7 +201,7 @@
               <w:noProof/>
             </w:rPr>
             <w:pict>
-              <v:rect id="矩形 132" o:spid="_x0000_s1027" style="position:absolute;left:0;text-align:left;margin-left:403.6pt;margin-top:0;width:46.8pt;height:77.75pt;z-index:251665920;visibility:visible;mso-width-percent:76;mso-height-percent:98;mso-top-percent:23;mso-position-horizontal:right;mso-position-horizontal-relative:margin;mso-position-vertical-relative:page;mso-width-percent:76;mso-height-percent:98;mso-top-percent:23;v-text-anchor:bottom" o:gfxdata="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" fillcolor="#5b9bd5 [3204]" stroked="f" strokeweight="1pt">
+              <v:rect id="矩形 132" o:spid="_x0000_s1027" style="position:absolute;left:0;text-align:left;margin-left:410.4pt;margin-top:0;width:46.8pt;height:77.75pt;z-index:251665920;visibility:visible;mso-width-percent:76;mso-height-percent:98;mso-top-percent:23;mso-position-horizontal:right;mso-position-horizontal-relative:margin;mso-position-vertical-relative:page;mso-width-percent:76;mso-height-percent:98;mso-top-percent:23;v-text-anchor:bottom" o:gfxdata="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" fillcolor="#5b9bd5 [3204]" stroked="f" strokeweight="1pt">
                 <v:path arrowok="t"/>
                 <o:lock v:ext="edit" aspectratio="t"/>
                 <v:textbox inset="3.6pt,,3.6pt">
@@ -4068,7 +4068,15 @@
                     <w:rFonts w:ascii="微软雅黑" w:eastAsia="微软雅黑" w:hAnsi="微软雅黑" w:hint="eastAsia"/>
                     <w:noProof/>
                   </w:rPr>
-                  <w:t>内丹合成</w:t>
+                  <w:t>内丹合</w:t>
+                </w:r>
+                <w:r>
+                  <w:rPr>
+                    <w:rStyle w:val="a9"/>
+                    <w:rFonts w:ascii="微软雅黑" w:eastAsia="微软雅黑" w:hAnsi="微软雅黑" w:hint="eastAsia"/>
+                    <w:noProof/>
+                  </w:rPr>
+                  <w:t>成</w:t>
                 </w:r>
                 <w:r>
                   <w:rPr>
@@ -7701,7 +7709,7 @@
           <v:shape id="_x0000_i1025" type="#_x0000_t75" style="width:357pt;height:654.75pt" o:ole="">
             <v:imagedata r:id="rId9" o:title=""/>
           </v:shape>
-          <o:OLEObject Type="Embed" ProgID="Visio.Drawing.11" ShapeID="_x0000_i1025" DrawAspect="Content" ObjectID="_1443338104" r:id="rId10"/>
+          <o:OLEObject Type="Embed" ProgID="Visio.Drawing.11" ShapeID="_x0000_i1025" DrawAspect="Content" ObjectID="_1443341755" r:id="rId10"/>
         </w:object>
       </w:r>
     </w:p>
@@ -25182,7 +25190,7 @@
           <v:shape id="_x0000_i1026" type="#_x0000_t75" style="width:415.5pt;height:446.25pt" o:ole="">
             <v:imagedata r:id="rId11" o:title=""/>
           </v:shape>
-          <o:OLEObject Type="Embed" ProgID="Visio.Drawing.11" ShapeID="_x0000_i1026" DrawAspect="Content" ObjectID="_1443338105" r:id="rId12"/>
+          <o:OLEObject Type="Embed" ProgID="Visio.Drawing.11" ShapeID="_x0000_i1026" DrawAspect="Content" ObjectID="_1443341756" r:id="rId12"/>
         </w:object>
       </w:r>
     </w:p>
@@ -44424,7 +44432,7 @@
           <w:numId w:val="2"/>
         </w:numPr>
         <w:rPr>
-          <w:rFonts w:ascii="微软雅黑" w:eastAsia="微软雅黑" w:hAnsi="微软雅黑" w:cs="微软雅黑" w:hint="eastAsia"/>
+          <w:rFonts w:ascii="微软雅黑" w:eastAsia="微软雅黑" w:hAnsi="微软雅黑" w:cs="微软雅黑"/>
         </w:rPr>
       </w:pPr>
       <w:r>
@@ -44477,7 +44485,19 @@
         <w:rPr>
           <w:rFonts w:ascii="微软雅黑" w:eastAsia="微软雅黑" w:hAnsi="微软雅黑" w:cs="微软雅黑" w:hint="eastAsia"/>
         </w:rPr>
-        <w:t>到达20次上限.</w:t>
+        <w:t>到达</w:t>
+      </w:r>
+      <w:r>
+        <w:rPr>
+          <w:rFonts w:ascii="微软雅黑" w:eastAsia="微软雅黑" w:hAnsi="微软雅黑" w:cs="微软雅黑" w:hint="eastAsia"/>
+        </w:rPr>
+        <w:t>5</w:t>
+      </w:r>
+      <w:r>
+        <w:rPr>
+          <w:rFonts w:ascii="微软雅黑" w:eastAsia="微软雅黑" w:hAnsi="微软雅黑" w:cs="微软雅黑" w:hint="eastAsia"/>
+        </w:rPr>
+        <w:t>次上限.</w:t>
       </w:r>
     </w:p>
     <w:p>
@@ -44673,7 +44693,7 @@
           <v:shape id="_x0000_i1027" type="#_x0000_t75" style="width:239.25pt;height:581.25pt" o:ole="">
             <v:imagedata r:id="rId14" o:title=""/>
           </v:shape>
-          <o:OLEObject Type="Embed" ProgID="Visio.Drawing.11" ShapeID="_x0000_i1027" DrawAspect="Content" ObjectID="_1443338106" r:id="rId15"/>
+          <o:OLEObject Type="Embed" ProgID="Visio.Drawing.11" ShapeID="_x0000_i1027" DrawAspect="Content" ObjectID="_1443341757" r:id="rId15"/>
         </w:object>
       </w:r>
     </w:p>
@@ -51522,7 +51542,7 @@
         <w:rPr>
           <w:rFonts w:ascii="微软雅黑" w:eastAsia="微软雅黑" w:hAnsi="微软雅黑" w:hint="eastAsia"/>
         </w:rPr>
-        <w:t>30</w:t>
+        <w:t>25</w:t>
       </w:r>
       <w:r>
         <w:rPr>
@@ -51635,15 +51655,15 @@
         <w:tblLook w:val="04A0"/>
       </w:tblPr>
       <w:tblGrid>
-        <w:gridCol w:w="2032"/>
-        <w:gridCol w:w="2069"/>
-        <w:gridCol w:w="2061"/>
-        <w:gridCol w:w="2000"/>
+        <w:gridCol w:w="2048"/>
+        <w:gridCol w:w="2065"/>
+        <w:gridCol w:w="2057"/>
+        <w:gridCol w:w="1992"/>
       </w:tblGrid>
       <w:tr>
         <w:tc>
           <w:tcPr>
-            <w:tcW w:w="2130" w:type="dxa"/>
+            <w:tcW w:w="2048" w:type="dxa"/>
           </w:tcPr>
           <w:p>
             <w:pPr>
@@ -51663,7 +51683,7 @@
         </w:tc>
         <w:tc>
           <w:tcPr>
-            <w:tcW w:w="2130" w:type="dxa"/>
+            <w:tcW w:w="2065" w:type="dxa"/>
           </w:tcPr>
           <w:p>
             <w:pPr>
@@ -51683,7 +51703,7 @@
         </w:tc>
         <w:tc>
           <w:tcPr>
-            <w:tcW w:w="2131" w:type="dxa"/>
+            <w:tcW w:w="2057" w:type="dxa"/>
           </w:tcPr>
           <w:p>
             <w:pPr>
@@ -51703,7 +51723,7 @@
         </w:tc>
         <w:tc>
           <w:tcPr>
-            <w:tcW w:w="2131" w:type="dxa"/>
+            <w:tcW w:w="1992" w:type="dxa"/>
           </w:tcPr>
           <w:p>
             <w:pPr>
@@ -51719,7 +51739,7 @@
       <w:tr>
         <w:tc>
           <w:tcPr>
-            <w:tcW w:w="2130" w:type="dxa"/>
+            <w:tcW w:w="2048" w:type="dxa"/>
           </w:tcPr>
           <w:p>
             <w:pPr>
@@ -51739,7 +51759,7 @@
         </w:tc>
         <w:tc>
           <w:tcPr>
-            <w:tcW w:w="2130" w:type="dxa"/>
+            <w:tcW w:w="2065" w:type="dxa"/>
           </w:tcPr>
           <w:p>
             <w:pPr>
@@ -51755,11 +51775,17 @@
               </w:rPr>
               <w:t>1</w:t>
             </w:r>
-          </w:p>
-        </w:tc>
-        <w:tc>
-          <w:tcPr>
-            <w:tcW w:w="2131" w:type="dxa"/>
+            <w:r>
+              <w:rPr>
+                <w:rFonts w:ascii="微软雅黑" w:eastAsia="微软雅黑" w:hAnsi="微软雅黑" w:hint="eastAsia"/>
+              </w:rPr>
+              <w:t>-2</w:t>
+            </w:r>
+          </w:p>
+        </w:tc>
+        <w:tc>
+          <w:tcPr>
+            <w:tcW w:w="2057" w:type="dxa"/>
           </w:tcPr>
           <w:p>
             <w:pPr>
@@ -51769,17 +51795,11 @@
                 <w:rFonts w:ascii="微软雅黑" w:eastAsia="微软雅黑" w:hAnsi="微软雅黑"/>
               </w:rPr>
             </w:pPr>
-            <w:r>
-              <w:rPr>
-                <w:rFonts w:ascii="微软雅黑" w:eastAsia="微软雅黑" w:hAnsi="微软雅黑" w:hint="eastAsia"/>
-              </w:rPr>
-              <w:t>系统无出售</w:t>
-            </w:r>
-          </w:p>
-        </w:tc>
-        <w:tc>
-          <w:tcPr>
-            <w:tcW w:w="2131" w:type="dxa"/>
+          </w:p>
+        </w:tc>
+        <w:tc>
+          <w:tcPr>
+            <w:tcW w:w="1992" w:type="dxa"/>
           </w:tcPr>
           <w:p>
             <w:pPr>
@@ -51795,7 +51815,7 @@
       <w:tr>
         <w:tc>
           <w:tcPr>
-            <w:tcW w:w="2130" w:type="dxa"/>
+            <w:tcW w:w="2048" w:type="dxa"/>
           </w:tcPr>
           <w:p>
             <w:pPr>
@@ -51809,19 +51829,13 @@
               <w:rPr>
                 <w:rFonts w:ascii="微软雅黑" w:eastAsia="微软雅黑" w:hAnsi="微软雅黑" w:hint="eastAsia"/>
               </w:rPr>
-              <w:t>双倍</w:t>
-            </w:r>
-            <w:r>
-              <w:rPr>
-                <w:rFonts w:ascii="微软雅黑" w:eastAsia="微软雅黑" w:hAnsi="微软雅黑" w:hint="eastAsia"/>
-              </w:rPr>
-              <w:t>咒符</w:t>
-            </w:r>
-          </w:p>
-        </w:tc>
-        <w:tc>
-          <w:tcPr>
-            <w:tcW w:w="2130" w:type="dxa"/>
+              <w:t>内丹精华</w:t>
+            </w:r>
+          </w:p>
+        </w:tc>
+        <w:tc>
+          <w:tcPr>
+            <w:tcW w:w="2065" w:type="dxa"/>
           </w:tcPr>
           <w:p>
             <w:pPr>
@@ -51835,13 +51849,19 @@
               <w:rPr>
                 <w:rFonts w:ascii="微软雅黑" w:eastAsia="微软雅黑" w:hAnsi="微软雅黑" w:hint="eastAsia"/>
               </w:rPr>
-              <w:t>1~10</w:t>
-            </w:r>
-          </w:p>
-        </w:tc>
-        <w:tc>
-          <w:tcPr>
-            <w:tcW w:w="2131" w:type="dxa"/>
+              <w:t>1~</w:t>
+            </w:r>
+            <w:r>
+              <w:rPr>
+                <w:rFonts w:ascii="微软雅黑" w:eastAsia="微软雅黑" w:hAnsi="微软雅黑" w:hint="eastAsia"/>
+              </w:rPr>
+              <w:t>2</w:t>
+            </w:r>
+          </w:p>
+        </w:tc>
+        <w:tc>
+          <w:tcPr>
+            <w:tcW w:w="2057" w:type="dxa"/>
           </w:tcPr>
           <w:p>
             <w:pPr>
@@ -51851,23 +51871,11 @@
                 <w:rFonts w:ascii="微软雅黑" w:eastAsia="微软雅黑" w:hAnsi="微软雅黑"/>
               </w:rPr>
             </w:pPr>
-            <w:r>
-              <w:rPr>
-                <w:rFonts w:ascii="微软雅黑" w:eastAsia="微软雅黑" w:hAnsi="微软雅黑" w:hint="eastAsia"/>
-              </w:rPr>
-              <w:t>20~</w:t>
-            </w:r>
-            <w:r>
-              <w:rPr>
-                <w:rFonts w:ascii="微软雅黑" w:eastAsia="微软雅黑" w:hAnsi="微软雅黑" w:hint="eastAsia"/>
-              </w:rPr>
-              <w:t>200元宝</w:t>
-            </w:r>
-          </w:p>
-        </w:tc>
-        <w:tc>
-          <w:tcPr>
-            <w:tcW w:w="2131" w:type="dxa"/>
+          </w:p>
+        </w:tc>
+        <w:tc>
+          <w:tcPr>
+            <w:tcW w:w="1992" w:type="dxa"/>
           </w:tcPr>
           <w:p>
             <w:pPr>
@@ -51883,7 +51891,7 @@
       <w:tr>
         <w:tc>
           <w:tcPr>
-            <w:tcW w:w="2130" w:type="dxa"/>
+            <w:tcW w:w="2048" w:type="dxa"/>
           </w:tcPr>
           <w:p>
             <w:pPr>
@@ -51897,13 +51905,13 @@
               <w:rPr>
                 <w:rFonts w:ascii="微软雅黑" w:eastAsia="微软雅黑" w:hAnsi="微软雅黑" w:hint="eastAsia"/>
               </w:rPr>
-              <w:t>PK咒符</w:t>
-            </w:r>
-          </w:p>
-        </w:tc>
-        <w:tc>
-          <w:tcPr>
-            <w:tcW w:w="2130" w:type="dxa"/>
+              <w:t>精铁</w:t>
+            </w:r>
+          </w:p>
+        </w:tc>
+        <w:tc>
+          <w:tcPr>
+            <w:tcW w:w="2065" w:type="dxa"/>
           </w:tcPr>
           <w:p>
             <w:pPr>
@@ -51917,13 +51925,25 @@
               <w:rPr>
                 <w:rFonts w:ascii="微软雅黑" w:eastAsia="微软雅黑" w:hAnsi="微软雅黑" w:hint="eastAsia"/>
               </w:rPr>
-              <w:t>1~10</w:t>
-            </w:r>
-          </w:p>
-        </w:tc>
-        <w:tc>
-          <w:tcPr>
-            <w:tcW w:w="2131" w:type="dxa"/>
+              <w:t>2</w:t>
+            </w:r>
+            <w:r>
+              <w:rPr>
+                <w:rFonts w:ascii="微软雅黑" w:eastAsia="微软雅黑" w:hAnsi="微软雅黑" w:hint="eastAsia"/>
+              </w:rPr>
+              <w:t>~</w:t>
+            </w:r>
+            <w:r>
+              <w:rPr>
+                <w:rFonts w:ascii="微软雅黑" w:eastAsia="微软雅黑" w:hAnsi="微软雅黑" w:hint="eastAsia"/>
+              </w:rPr>
+              <w:t>3</w:t>
+            </w:r>
+          </w:p>
+        </w:tc>
+        <w:tc>
+          <w:tcPr>
+            <w:tcW w:w="2057" w:type="dxa"/>
           </w:tcPr>
           <w:p>
             <w:pPr>
@@ -51933,17 +51953,11 @@
                 <w:rFonts w:ascii="微软雅黑" w:eastAsia="微软雅黑" w:hAnsi="微软雅黑"/>
               </w:rPr>
             </w:pPr>
-            <w:r>
-              <w:rPr>
-                <w:rFonts w:ascii="微软雅黑" w:eastAsia="微软雅黑" w:hAnsi="微软雅黑" w:hint="eastAsia"/>
-              </w:rPr>
-              <w:t>10~100元宝</w:t>
-            </w:r>
-          </w:p>
-        </w:tc>
-        <w:tc>
-          <w:tcPr>
-            <w:tcW w:w="2131" w:type="dxa"/>
+          </w:p>
+        </w:tc>
+        <w:tc>
+          <w:tcPr>
+            <w:tcW w:w="1992" w:type="dxa"/>
           </w:tcPr>
           <w:p>
             <w:pPr>
@@ -51959,7 +51973,7 @@
       <w:tr>
         <w:tc>
           <w:tcPr>
-            <w:tcW w:w="2130" w:type="dxa"/>
+            <w:tcW w:w="2048" w:type="dxa"/>
           </w:tcPr>
           <w:p>
             <w:pPr>
@@ -51973,13 +51987,13 @@
               <w:rPr>
                 <w:rFonts w:ascii="微软雅黑" w:eastAsia="微软雅黑" w:hAnsi="微软雅黑" w:hint="eastAsia"/>
               </w:rPr>
-              <w:t>属性增强咒符</w:t>
-            </w:r>
-          </w:p>
-        </w:tc>
-        <w:tc>
-          <w:tcPr>
-            <w:tcW w:w="2130" w:type="dxa"/>
+              <w:t>增益符咒</w:t>
+            </w:r>
+          </w:p>
+        </w:tc>
+        <w:tc>
+          <w:tcPr>
+            <w:tcW w:w="2065" w:type="dxa"/>
           </w:tcPr>
           <w:p>
             <w:pPr>
@@ -51993,13 +52007,19 @@
               <w:rPr>
                 <w:rFonts w:ascii="微软雅黑" w:eastAsia="微软雅黑" w:hAnsi="微软雅黑" w:hint="eastAsia"/>
               </w:rPr>
-              <w:t>1~10</w:t>
-            </w:r>
-          </w:p>
-        </w:tc>
-        <w:tc>
-          <w:tcPr>
-            <w:tcW w:w="2131" w:type="dxa"/>
+              <w:t>1~</w:t>
+            </w:r>
+            <w:r>
+              <w:rPr>
+                <w:rFonts w:ascii="微软雅黑" w:eastAsia="微软雅黑" w:hAnsi="微软雅黑" w:hint="eastAsia"/>
+              </w:rPr>
+              <w:t>2</w:t>
+            </w:r>
+          </w:p>
+        </w:tc>
+        <w:tc>
+          <w:tcPr>
+            <w:tcW w:w="2057" w:type="dxa"/>
           </w:tcPr>
           <w:p>
             <w:pPr>
@@ -52009,17 +52029,11 @@
                 <w:rFonts w:ascii="微软雅黑" w:eastAsia="微软雅黑" w:hAnsi="微软雅黑"/>
               </w:rPr>
             </w:pPr>
-            <w:r>
-              <w:rPr>
-                <w:rFonts w:ascii="微软雅黑" w:eastAsia="微软雅黑" w:hAnsi="微软雅黑" w:hint="eastAsia"/>
-              </w:rPr>
-              <w:t>20~200元宝</w:t>
-            </w:r>
-          </w:p>
-        </w:tc>
-        <w:tc>
-          <w:tcPr>
-            <w:tcW w:w="2131" w:type="dxa"/>
+          </w:p>
+        </w:tc>
+        <w:tc>
+          <w:tcPr>
+            <w:tcW w:w="1992" w:type="dxa"/>
           </w:tcPr>
           <w:p>
             <w:pPr>
@@ -52035,7 +52049,7 @@
       <w:tr>
         <w:tc>
           <w:tcPr>
-            <w:tcW w:w="2130" w:type="dxa"/>
+            <w:tcW w:w="2048" w:type="dxa"/>
           </w:tcPr>
           <w:p>
             <w:pPr>
@@ -52049,13 +52063,13 @@
               <w:rPr>
                 <w:rFonts w:ascii="微软雅黑" w:eastAsia="微软雅黑" w:hAnsi="微软雅黑" w:hint="eastAsia"/>
               </w:rPr>
-              <w:t>人宠空间咒符</w:t>
-            </w:r>
-          </w:p>
-        </w:tc>
-        <w:tc>
-          <w:tcPr>
-            <w:tcW w:w="2130" w:type="dxa"/>
+              <w:t>上限符咒</w:t>
+            </w:r>
+          </w:p>
+        </w:tc>
+        <w:tc>
+          <w:tcPr>
+            <w:tcW w:w="2065" w:type="dxa"/>
           </w:tcPr>
           <w:p>
             <w:pPr>
@@ -52069,13 +52083,19 @@
               <w:rPr>
                 <w:rFonts w:ascii="微软雅黑" w:eastAsia="微软雅黑" w:hAnsi="微软雅黑" w:hint="eastAsia"/>
               </w:rPr>
-              <w:t>1~5</w:t>
-            </w:r>
-          </w:p>
-        </w:tc>
-        <w:tc>
-          <w:tcPr>
-            <w:tcW w:w="2131" w:type="dxa"/>
+              <w:t>1~</w:t>
+            </w:r>
+            <w:r>
+              <w:rPr>
+                <w:rFonts w:ascii="微软雅黑" w:eastAsia="微软雅黑" w:hAnsi="微软雅黑" w:hint="eastAsia"/>
+              </w:rPr>
+              <w:t>2</w:t>
+            </w:r>
+          </w:p>
+        </w:tc>
+        <w:tc>
+          <w:tcPr>
+            <w:tcW w:w="2057" w:type="dxa"/>
           </w:tcPr>
           <w:p>
             <w:pPr>
@@ -52085,17 +52105,11 @@
                 <w:rFonts w:ascii="微软雅黑" w:eastAsia="微软雅黑" w:hAnsi="微软雅黑"/>
               </w:rPr>
             </w:pPr>
-            <w:r>
-              <w:rPr>
-                <w:rFonts w:ascii="微软雅黑" w:eastAsia="微软雅黑" w:hAnsi="微软雅黑" w:hint="eastAsia"/>
-              </w:rPr>
-              <w:t>10~50元宝</w:t>
-            </w:r>
-          </w:p>
-        </w:tc>
-        <w:tc>
-          <w:tcPr>
-            <w:tcW w:w="2131" w:type="dxa"/>
+          </w:p>
+        </w:tc>
+        <w:tc>
+          <w:tcPr>
+            <w:tcW w:w="1992" w:type="dxa"/>
           </w:tcPr>
           <w:p>
             <w:pPr>
@@ -52111,7 +52125,7 @@
       <w:tr>
         <w:tc>
           <w:tcPr>
-            <w:tcW w:w="2130" w:type="dxa"/>
+            <w:tcW w:w="2048" w:type="dxa"/>
           </w:tcPr>
           <w:p>
             <w:pPr>
@@ -52125,13 +52139,13 @@
               <w:rPr>
                 <w:rFonts w:ascii="微软雅黑" w:eastAsia="微软雅黑" w:hAnsi="微软雅黑" w:hint="eastAsia"/>
               </w:rPr>
-              <w:t>背包咒符</w:t>
-            </w:r>
-          </w:p>
-        </w:tc>
-        <w:tc>
-          <w:tcPr>
-            <w:tcW w:w="2130" w:type="dxa"/>
+              <w:t>上古遗迹</w:t>
+            </w:r>
+          </w:p>
+        </w:tc>
+        <w:tc>
+          <w:tcPr>
+            <w:tcW w:w="2065" w:type="dxa"/>
           </w:tcPr>
           <w:p>
             <w:pPr>
@@ -52141,17 +52155,11 @@
                 <w:rFonts w:ascii="微软雅黑" w:eastAsia="微软雅黑" w:hAnsi="微软雅黑"/>
               </w:rPr>
             </w:pPr>
-            <w:r>
-              <w:rPr>
-                <w:rFonts w:ascii="微软雅黑" w:eastAsia="微软雅黑" w:hAnsi="微软雅黑" w:hint="eastAsia"/>
-              </w:rPr>
-              <w:t>1~5</w:t>
-            </w:r>
-          </w:p>
-        </w:tc>
-        <w:tc>
-          <w:tcPr>
-            <w:tcW w:w="2131" w:type="dxa"/>
+          </w:p>
+        </w:tc>
+        <w:tc>
+          <w:tcPr>
+            <w:tcW w:w="2057" w:type="dxa"/>
           </w:tcPr>
           <w:p>
             <w:pPr>
@@ -52161,17 +52169,11 @@
                 <w:rFonts w:ascii="微软雅黑" w:eastAsia="微软雅黑" w:hAnsi="微软雅黑"/>
               </w:rPr>
             </w:pPr>
-            <w:r>
-              <w:rPr>
-                <w:rFonts w:ascii="微软雅黑" w:eastAsia="微软雅黑" w:hAnsi="微软雅黑" w:hint="eastAsia"/>
-              </w:rPr>
-              <w:t>50~250元宝</w:t>
-            </w:r>
-          </w:p>
-        </w:tc>
-        <w:tc>
-          <w:tcPr>
-            <w:tcW w:w="2131" w:type="dxa"/>
+          </w:p>
+        </w:tc>
+        <w:tc>
+          <w:tcPr>
+            <w:tcW w:w="1992" w:type="dxa"/>
           </w:tcPr>
           <w:p>
             <w:pPr>
@@ -52187,7 +52189,7 @@
       <w:tr>
         <w:tc>
           <w:tcPr>
-            <w:tcW w:w="2130" w:type="dxa"/>
+            <w:tcW w:w="2048" w:type="dxa"/>
           </w:tcPr>
           <w:p>
             <w:pPr>
@@ -52202,13 +52204,13 @@
                 <w:rFonts w:ascii="微软雅黑" w:eastAsia="微软雅黑" w:hAnsi="微软雅黑" w:hint="eastAsia"/>
               </w:rPr>
               <w:lastRenderedPageBreak/>
-              <w:t>好友上限咒符</w:t>
-            </w:r>
-          </w:p>
-        </w:tc>
-        <w:tc>
-          <w:tcPr>
-            <w:tcW w:w="2130" w:type="dxa"/>
+              <w:t>储备金</w:t>
+            </w:r>
+          </w:p>
+        </w:tc>
+        <w:tc>
+          <w:tcPr>
+            <w:tcW w:w="2065" w:type="dxa"/>
           </w:tcPr>
           <w:p>
             <w:pPr>
@@ -52222,13 +52224,13 @@
               <w:rPr>
                 <w:rFonts w:ascii="微软雅黑" w:eastAsia="微软雅黑" w:hAnsi="微软雅黑" w:hint="eastAsia"/>
               </w:rPr>
-              <w:t>1~5</w:t>
-            </w:r>
-          </w:p>
-        </w:tc>
-        <w:tc>
-          <w:tcPr>
-            <w:tcW w:w="2131" w:type="dxa"/>
+              <w:t>1-100W</w:t>
+            </w:r>
+          </w:p>
+        </w:tc>
+        <w:tc>
+          <w:tcPr>
+            <w:tcW w:w="2057" w:type="dxa"/>
           </w:tcPr>
           <w:p>
             <w:pPr>
@@ -52238,17 +52240,11 @@
                 <w:rFonts w:ascii="微软雅黑" w:eastAsia="微软雅黑" w:hAnsi="微软雅黑"/>
               </w:rPr>
             </w:pPr>
-            <w:r>
-              <w:rPr>
-                <w:rFonts w:ascii="微软雅黑" w:eastAsia="微软雅黑" w:hAnsi="微软雅黑" w:hint="eastAsia"/>
-              </w:rPr>
-              <w:t>100~500元宝</w:t>
-            </w:r>
-          </w:p>
-        </w:tc>
-        <w:tc>
-          <w:tcPr>
-            <w:tcW w:w="2131" w:type="dxa"/>
+          </w:p>
+        </w:tc>
+        <w:tc>
+          <w:tcPr>
+            <w:tcW w:w="1992" w:type="dxa"/>
           </w:tcPr>
           <w:p>
             <w:pPr>
@@ -52264,7 +52260,7 @@
       <w:tr>
         <w:tc>
           <w:tcPr>
-            <w:tcW w:w="2130" w:type="dxa"/>
+            <w:tcW w:w="2048" w:type="dxa"/>
           </w:tcPr>
           <w:p>
             <w:pPr>
@@ -52278,13 +52274,13 @@
               <w:rPr>
                 <w:rFonts w:ascii="微软雅黑" w:eastAsia="微软雅黑" w:hAnsi="微软雅黑" w:hint="eastAsia"/>
               </w:rPr>
-              <w:t>装锻造承购咒符</w:t>
-            </w:r>
-          </w:p>
-        </w:tc>
-        <w:tc>
-          <w:tcPr>
-            <w:tcW w:w="2130" w:type="dxa"/>
+              <w:t>元宝</w:t>
+            </w:r>
+          </w:p>
+        </w:tc>
+        <w:tc>
+          <w:tcPr>
+            <w:tcW w:w="2065" w:type="dxa"/>
           </w:tcPr>
           <w:p>
             <w:pPr>
@@ -52298,13 +52294,13 @@
               <w:rPr>
                 <w:rFonts w:ascii="微软雅黑" w:eastAsia="微软雅黑" w:hAnsi="微软雅黑" w:hint="eastAsia"/>
               </w:rPr>
-              <w:t>1~5</w:t>
-            </w:r>
-          </w:p>
-        </w:tc>
-        <w:tc>
-          <w:tcPr>
-            <w:tcW w:w="2131" w:type="dxa"/>
+              <w:t>1-100</w:t>
+            </w:r>
+          </w:p>
+        </w:tc>
+        <w:tc>
+          <w:tcPr>
+            <w:tcW w:w="2057" w:type="dxa"/>
           </w:tcPr>
           <w:p>
             <w:pPr>
@@ -52314,665 +52310,11 @@
                 <w:rFonts w:ascii="微软雅黑" w:eastAsia="微软雅黑" w:hAnsi="微软雅黑"/>
               </w:rPr>
             </w:pPr>
-            <w:r>
-              <w:rPr>
-                <w:rFonts w:ascii="微软雅黑" w:eastAsia="微软雅黑" w:hAnsi="微软雅黑" w:hint="eastAsia"/>
-              </w:rPr>
-              <w:t>100~500元宝</w:t>
-            </w:r>
-          </w:p>
-        </w:tc>
-        <w:tc>
-          <w:tcPr>
-            <w:tcW w:w="2131" w:type="dxa"/>
-          </w:tcPr>
-          <w:p>
-            <w:pPr>
-              <w:pStyle w:val="a7"/>
-              <w:ind w:firstLineChars="0" w:firstLine="0"/>
-              <w:rPr>
-                <w:rFonts w:ascii="微软雅黑" w:eastAsia="微软雅黑" w:hAnsi="微软雅黑"/>
-              </w:rPr>
-            </w:pPr>
-          </w:p>
-        </w:tc>
-      </w:tr>
-      <w:tr>
-        <w:tc>
-          <w:tcPr>
-            <w:tcW w:w="2130" w:type="dxa"/>
-          </w:tcPr>
-          <w:p>
-            <w:pPr>
-              <w:pStyle w:val="a7"/>
-              <w:ind w:firstLineChars="0" w:firstLine="0"/>
-              <w:rPr>
-                <w:rFonts w:ascii="微软雅黑" w:eastAsia="微软雅黑" w:hAnsi="微软雅黑"/>
-              </w:rPr>
-            </w:pPr>
-            <w:r>
-              <w:rPr>
-                <w:rFonts w:ascii="微软雅黑" w:eastAsia="微软雅黑" w:hAnsi="微软雅黑" w:hint="eastAsia"/>
-              </w:rPr>
-              <w:t>元宝</w:t>
-            </w:r>
-          </w:p>
-        </w:tc>
-        <w:tc>
-          <w:tcPr>
-            <w:tcW w:w="2130" w:type="dxa"/>
-          </w:tcPr>
-          <w:p>
-            <w:pPr>
-              <w:pStyle w:val="a7"/>
-              <w:ind w:firstLineChars="0" w:firstLine="0"/>
-              <w:rPr>
-                <w:rFonts w:ascii="微软雅黑" w:eastAsia="微软雅黑" w:hAnsi="微软雅黑"/>
-              </w:rPr>
-            </w:pPr>
-            <w:r>
-              <w:rPr>
-                <w:rFonts w:ascii="微软雅黑" w:eastAsia="微软雅黑" w:hAnsi="微软雅黑" w:hint="eastAsia"/>
-              </w:rPr>
-              <w:t>100~1000</w:t>
-            </w:r>
-          </w:p>
-        </w:tc>
-        <w:tc>
-          <w:tcPr>
-            <w:tcW w:w="2131" w:type="dxa"/>
-          </w:tcPr>
-          <w:p>
-            <w:pPr>
-              <w:pStyle w:val="a7"/>
-              <w:ind w:firstLineChars="0" w:firstLine="0"/>
-              <w:rPr>
-                <w:rFonts w:ascii="微软雅黑" w:eastAsia="微软雅黑" w:hAnsi="微软雅黑"/>
-              </w:rPr>
-            </w:pPr>
-          </w:p>
-        </w:tc>
-        <w:tc>
-          <w:tcPr>
-            <w:tcW w:w="2131" w:type="dxa"/>
-          </w:tcPr>
-          <w:p>
-            <w:pPr>
-              <w:pStyle w:val="a7"/>
-              <w:ind w:firstLineChars="0" w:firstLine="0"/>
-              <w:rPr>
-                <w:rFonts w:ascii="微软雅黑" w:eastAsia="微软雅黑" w:hAnsi="微软雅黑"/>
-              </w:rPr>
-            </w:pPr>
-          </w:p>
-        </w:tc>
-      </w:tr>
-      <w:tr>
-        <w:tc>
-          <w:tcPr>
-            <w:tcW w:w="2130" w:type="dxa"/>
-          </w:tcPr>
-          <w:p>
-            <w:pPr>
-              <w:pStyle w:val="a7"/>
-              <w:ind w:firstLineChars="0" w:firstLine="0"/>
-              <w:rPr>
-                <w:rFonts w:ascii="微软雅黑" w:eastAsia="微软雅黑" w:hAnsi="微软雅黑"/>
-              </w:rPr>
-            </w:pPr>
-            <w:r>
-              <w:rPr>
-                <w:rFonts w:ascii="微软雅黑" w:eastAsia="微软雅黑" w:hAnsi="微软雅黑" w:hint="eastAsia"/>
-              </w:rPr>
-              <w:t>储备金</w:t>
-            </w:r>
-            <w:r>
-              <w:rPr>
-                <w:rFonts w:ascii="微软雅黑" w:eastAsia="微软雅黑" w:hAnsi="微软雅黑" w:hint="eastAsia"/>
-              </w:rPr>
-              <w:t>1W</w:t>
-            </w:r>
-          </w:p>
-        </w:tc>
-        <w:tc>
-          <w:tcPr>
-            <w:tcW w:w="2130" w:type="dxa"/>
-          </w:tcPr>
-          <w:p>
-            <w:pPr>
-              <w:pStyle w:val="a7"/>
-              <w:ind w:firstLineChars="0" w:firstLine="0"/>
-              <w:rPr>
-                <w:rFonts w:ascii="微软雅黑" w:eastAsia="微软雅黑" w:hAnsi="微软雅黑"/>
-              </w:rPr>
-            </w:pPr>
-            <w:r>
-              <w:rPr>
-                <w:rFonts w:ascii="微软雅黑" w:eastAsia="微软雅黑" w:hAnsi="微软雅黑" w:hint="eastAsia"/>
-              </w:rPr>
-              <w:t>10000</w:t>
-            </w:r>
-          </w:p>
-        </w:tc>
-        <w:tc>
-          <w:tcPr>
-            <w:tcW w:w="2131" w:type="dxa"/>
-          </w:tcPr>
-          <w:p>
-            <w:pPr>
-              <w:pStyle w:val="a7"/>
-              <w:ind w:firstLineChars="0" w:firstLine="0"/>
-              <w:rPr>
-                <w:rFonts w:ascii="微软雅黑" w:eastAsia="微软雅黑" w:hAnsi="微软雅黑"/>
-              </w:rPr>
-            </w:pPr>
-          </w:p>
-        </w:tc>
-        <w:tc>
-          <w:tcPr>
-            <w:tcW w:w="2131" w:type="dxa"/>
-          </w:tcPr>
-          <w:p>
-            <w:pPr>
-              <w:pStyle w:val="a7"/>
-              <w:ind w:firstLineChars="0" w:firstLine="0"/>
-              <w:rPr>
-                <w:rFonts w:ascii="微软雅黑" w:eastAsia="微软雅黑" w:hAnsi="微软雅黑"/>
-              </w:rPr>
-            </w:pPr>
-          </w:p>
-        </w:tc>
-      </w:tr>
-      <w:tr>
-        <w:tc>
-          <w:tcPr>
-            <w:tcW w:w="2130" w:type="dxa"/>
-          </w:tcPr>
-          <w:p>
-            <w:pPr>
-              <w:pStyle w:val="a7"/>
-              <w:ind w:firstLineChars="0" w:firstLine="0"/>
-              <w:rPr>
-                <w:rFonts w:ascii="微软雅黑" w:eastAsia="微软雅黑" w:hAnsi="微软雅黑"/>
-              </w:rPr>
-            </w:pPr>
-            <w:r>
-              <w:rPr>
-                <w:rFonts w:ascii="微软雅黑" w:eastAsia="微软雅黑" w:hAnsi="微软雅黑" w:hint="eastAsia"/>
-              </w:rPr>
-              <w:t>储备金</w:t>
-            </w:r>
-            <w:r>
-              <w:rPr>
-                <w:rFonts w:ascii="微软雅黑" w:eastAsia="微软雅黑" w:hAnsi="微软雅黑" w:hint="eastAsia"/>
-              </w:rPr>
-              <w:t>10万</w:t>
-            </w:r>
-          </w:p>
-        </w:tc>
-        <w:tc>
-          <w:tcPr>
-            <w:tcW w:w="2130" w:type="dxa"/>
-          </w:tcPr>
-          <w:p>
-            <w:pPr>
-              <w:pStyle w:val="a7"/>
-              <w:ind w:firstLineChars="0" w:firstLine="0"/>
-              <w:rPr>
-                <w:rFonts w:ascii="微软雅黑" w:eastAsia="微软雅黑" w:hAnsi="微软雅黑"/>
-              </w:rPr>
-            </w:pPr>
-            <w:r>
-              <w:rPr>
-                <w:rFonts w:ascii="微软雅黑" w:eastAsia="微软雅黑" w:hAnsi="微软雅黑" w:hint="eastAsia"/>
-              </w:rPr>
-              <w:t>100000</w:t>
-            </w:r>
-          </w:p>
-        </w:tc>
-        <w:tc>
-          <w:tcPr>
-            <w:tcW w:w="2131" w:type="dxa"/>
-          </w:tcPr>
-          <w:p>
-            <w:pPr>
-              <w:pStyle w:val="a7"/>
-              <w:ind w:firstLineChars="0" w:firstLine="0"/>
-              <w:rPr>
-                <w:rFonts w:ascii="微软雅黑" w:eastAsia="微软雅黑" w:hAnsi="微软雅黑"/>
-              </w:rPr>
-            </w:pPr>
-          </w:p>
-        </w:tc>
-        <w:tc>
-          <w:tcPr>
-            <w:tcW w:w="2131" w:type="dxa"/>
-          </w:tcPr>
-          <w:p>
-            <w:pPr>
-              <w:pStyle w:val="a7"/>
-              <w:ind w:firstLineChars="0" w:firstLine="0"/>
-              <w:rPr>
-                <w:rFonts w:ascii="微软雅黑" w:eastAsia="微软雅黑" w:hAnsi="微软雅黑"/>
-              </w:rPr>
-            </w:pPr>
-          </w:p>
-        </w:tc>
-      </w:tr>
-      <w:tr>
-        <w:tc>
-          <w:tcPr>
-            <w:tcW w:w="2130" w:type="dxa"/>
-          </w:tcPr>
-          <w:p>
-            <w:pPr>
-              <w:pStyle w:val="a7"/>
-              <w:ind w:firstLineChars="0" w:firstLine="0"/>
-              <w:rPr>
-                <w:rFonts w:ascii="微软雅黑" w:eastAsia="微软雅黑" w:hAnsi="微软雅黑"/>
-              </w:rPr>
-            </w:pPr>
-            <w:r>
-              <w:rPr>
-                <w:rFonts w:ascii="微软雅黑" w:eastAsia="微软雅黑" w:hAnsi="微软雅黑" w:hint="eastAsia"/>
-              </w:rPr>
-              <w:t>储备金</w:t>
-            </w:r>
-            <w:r>
-              <w:rPr>
-                <w:rFonts w:ascii="微软雅黑" w:eastAsia="微软雅黑" w:hAnsi="微软雅黑" w:hint="eastAsia"/>
-              </w:rPr>
-              <w:t>100万</w:t>
-            </w:r>
-          </w:p>
-        </w:tc>
-        <w:tc>
-          <w:tcPr>
-            <w:tcW w:w="2130" w:type="dxa"/>
-          </w:tcPr>
-          <w:p>
-            <w:pPr>
-              <w:pStyle w:val="a7"/>
-              <w:ind w:firstLineChars="0" w:firstLine="0"/>
-              <w:rPr>
-                <w:rFonts w:ascii="微软雅黑" w:eastAsia="微软雅黑" w:hAnsi="微软雅黑"/>
-              </w:rPr>
-            </w:pPr>
-            <w:r>
-              <w:rPr>
-                <w:rFonts w:ascii="微软雅黑" w:eastAsia="微软雅黑" w:hAnsi="微软雅黑" w:hint="eastAsia"/>
-              </w:rPr>
-              <w:t>1000000</w:t>
-            </w:r>
-          </w:p>
-        </w:tc>
-        <w:tc>
-          <w:tcPr>
-            <w:tcW w:w="2131" w:type="dxa"/>
-          </w:tcPr>
-          <w:p>
-            <w:pPr>
-              <w:pStyle w:val="a7"/>
-              <w:ind w:firstLineChars="0" w:firstLine="0"/>
-              <w:rPr>
-                <w:rFonts w:ascii="微软雅黑" w:eastAsia="微软雅黑" w:hAnsi="微软雅黑"/>
-              </w:rPr>
-            </w:pPr>
-          </w:p>
-        </w:tc>
-        <w:tc>
-          <w:tcPr>
-            <w:tcW w:w="2131" w:type="dxa"/>
-          </w:tcPr>
-          <w:p>
-            <w:pPr>
-              <w:pStyle w:val="a7"/>
-              <w:ind w:firstLineChars="0" w:firstLine="0"/>
-              <w:rPr>
-                <w:rFonts w:ascii="微软雅黑" w:eastAsia="微软雅黑" w:hAnsi="微软雅黑"/>
-              </w:rPr>
-            </w:pPr>
-          </w:p>
-        </w:tc>
-      </w:tr>
-      <w:tr>
-        <w:tc>
-          <w:tcPr>
-            <w:tcW w:w="2130" w:type="dxa"/>
-          </w:tcPr>
-          <w:p>
-            <w:pPr>
-              <w:pStyle w:val="a7"/>
-              <w:ind w:firstLineChars="0" w:firstLine="0"/>
-              <w:rPr>
-                <w:rFonts w:ascii="微软雅黑" w:eastAsia="微软雅黑" w:hAnsi="微软雅黑"/>
-              </w:rPr>
-            </w:pPr>
-            <w:r>
-              <w:rPr>
-                <w:rFonts w:ascii="微软雅黑" w:eastAsia="微软雅黑" w:hAnsi="微软雅黑" w:hint="eastAsia"/>
-              </w:rPr>
-              <w:t>50元宝</w:t>
-            </w:r>
-          </w:p>
-        </w:tc>
-        <w:tc>
-          <w:tcPr>
-            <w:tcW w:w="2130" w:type="dxa"/>
-          </w:tcPr>
-          <w:p>
-            <w:pPr>
-              <w:pStyle w:val="a7"/>
-              <w:ind w:firstLineChars="0" w:firstLine="0"/>
-              <w:rPr>
-                <w:rFonts w:ascii="微软雅黑" w:eastAsia="微软雅黑" w:hAnsi="微软雅黑"/>
-              </w:rPr>
-            </w:pPr>
-            <w:r>
-              <w:rPr>
-                <w:rFonts w:ascii="微软雅黑" w:eastAsia="微软雅黑" w:hAnsi="微软雅黑" w:hint="eastAsia"/>
-              </w:rPr>
-              <w:t>50元宝</w:t>
-            </w:r>
-          </w:p>
-        </w:tc>
-        <w:tc>
-          <w:tcPr>
-            <w:tcW w:w="2131" w:type="dxa"/>
-          </w:tcPr>
-          <w:p>
-            <w:pPr>
-              <w:pStyle w:val="a7"/>
-              <w:ind w:firstLineChars="0" w:firstLine="0"/>
-              <w:rPr>
-                <w:rFonts w:ascii="微软雅黑" w:eastAsia="微软雅黑" w:hAnsi="微软雅黑"/>
-              </w:rPr>
-            </w:pPr>
-          </w:p>
-        </w:tc>
-        <w:tc>
-          <w:tcPr>
-            <w:tcW w:w="2131" w:type="dxa"/>
-          </w:tcPr>
-          <w:p>
-            <w:pPr>
-              <w:pStyle w:val="a7"/>
-              <w:ind w:firstLineChars="0" w:firstLine="0"/>
-              <w:rPr>
-                <w:rFonts w:ascii="微软雅黑" w:eastAsia="微软雅黑" w:hAnsi="微软雅黑"/>
-              </w:rPr>
-            </w:pPr>
-          </w:p>
-        </w:tc>
-      </w:tr>
-      <w:tr>
-        <w:tc>
-          <w:tcPr>
-            <w:tcW w:w="2130" w:type="dxa"/>
-          </w:tcPr>
-          <w:p>
-            <w:pPr>
-              <w:pStyle w:val="a7"/>
-              <w:ind w:firstLineChars="0" w:firstLine="0"/>
-              <w:rPr>
-                <w:rFonts w:ascii="微软雅黑" w:eastAsia="微软雅黑" w:hAnsi="微软雅黑"/>
-              </w:rPr>
-            </w:pPr>
-            <w:r>
-              <w:rPr>
-                <w:rFonts w:ascii="微软雅黑" w:eastAsia="微软雅黑" w:hAnsi="微软雅黑" w:hint="eastAsia"/>
-              </w:rPr>
-              <w:t>100元宝</w:t>
-            </w:r>
-          </w:p>
-        </w:tc>
-        <w:tc>
-          <w:tcPr>
-            <w:tcW w:w="2130" w:type="dxa"/>
-          </w:tcPr>
-          <w:p>
-            <w:pPr>
-              <w:pStyle w:val="a7"/>
-              <w:ind w:firstLineChars="0" w:firstLine="0"/>
-              <w:rPr>
-                <w:rFonts w:ascii="微软雅黑" w:eastAsia="微软雅黑" w:hAnsi="微软雅黑"/>
-              </w:rPr>
-            </w:pPr>
-            <w:r>
-              <w:rPr>
-                <w:rFonts w:ascii="微软雅黑" w:eastAsia="微软雅黑" w:hAnsi="微软雅黑" w:hint="eastAsia"/>
-              </w:rPr>
-              <w:t>100元宝</w:t>
-            </w:r>
-          </w:p>
-        </w:tc>
-        <w:tc>
-          <w:tcPr>
-            <w:tcW w:w="2131" w:type="dxa"/>
-          </w:tcPr>
-          <w:p>
-            <w:pPr>
-              <w:pStyle w:val="a7"/>
-              <w:ind w:firstLineChars="0" w:firstLine="0"/>
-              <w:rPr>
-                <w:rFonts w:ascii="微软雅黑" w:eastAsia="微软雅黑" w:hAnsi="微软雅黑"/>
-              </w:rPr>
-            </w:pPr>
-          </w:p>
-        </w:tc>
-        <w:tc>
-          <w:tcPr>
-            <w:tcW w:w="2131" w:type="dxa"/>
-          </w:tcPr>
-          <w:p>
-            <w:pPr>
-              <w:pStyle w:val="a7"/>
-              <w:ind w:firstLineChars="0" w:firstLine="0"/>
-              <w:rPr>
-                <w:rFonts w:ascii="微软雅黑" w:eastAsia="微软雅黑" w:hAnsi="微软雅黑"/>
-              </w:rPr>
-            </w:pPr>
-          </w:p>
-        </w:tc>
-      </w:tr>
-      <w:tr>
-        <w:tc>
-          <w:tcPr>
-            <w:tcW w:w="2130" w:type="dxa"/>
-          </w:tcPr>
-          <w:p>
-            <w:pPr>
-              <w:pStyle w:val="a7"/>
-              <w:ind w:firstLineChars="0" w:firstLine="0"/>
-              <w:rPr>
-                <w:rFonts w:ascii="微软雅黑" w:eastAsia="微软雅黑" w:hAnsi="微软雅黑"/>
-              </w:rPr>
-            </w:pPr>
-            <w:r>
-              <w:rPr>
-                <w:rFonts w:ascii="微软雅黑" w:eastAsia="微软雅黑" w:hAnsi="微软雅黑" w:hint="eastAsia"/>
-              </w:rPr>
-              <w:t>200元宝</w:t>
-            </w:r>
-          </w:p>
-        </w:tc>
-        <w:tc>
-          <w:tcPr>
-            <w:tcW w:w="2130" w:type="dxa"/>
-          </w:tcPr>
-          <w:p>
-            <w:pPr>
-              <w:pStyle w:val="a7"/>
-              <w:ind w:firstLineChars="0" w:firstLine="0"/>
-              <w:rPr>
-                <w:rFonts w:ascii="微软雅黑" w:eastAsia="微软雅黑" w:hAnsi="微软雅黑"/>
-              </w:rPr>
-            </w:pPr>
-            <w:r>
-              <w:rPr>
-                <w:rFonts w:ascii="微软雅黑" w:eastAsia="微软雅黑" w:hAnsi="微软雅黑" w:hint="eastAsia"/>
-              </w:rPr>
-              <w:t>200元宝</w:t>
-            </w:r>
-          </w:p>
-        </w:tc>
-        <w:tc>
-          <w:tcPr>
-            <w:tcW w:w="2131" w:type="dxa"/>
-          </w:tcPr>
-          <w:p>
-            <w:pPr>
-              <w:pStyle w:val="a7"/>
-              <w:ind w:firstLineChars="0" w:firstLine="0"/>
-              <w:rPr>
-                <w:rFonts w:ascii="微软雅黑" w:eastAsia="微软雅黑" w:hAnsi="微软雅黑"/>
-              </w:rPr>
-            </w:pPr>
-          </w:p>
-        </w:tc>
-        <w:tc>
-          <w:tcPr>
-            <w:tcW w:w="2131" w:type="dxa"/>
-          </w:tcPr>
-          <w:p>
-            <w:pPr>
-              <w:pStyle w:val="a7"/>
-              <w:ind w:firstLineChars="0" w:firstLine="0"/>
-              <w:rPr>
-                <w:rFonts w:ascii="微软雅黑" w:eastAsia="微软雅黑" w:hAnsi="微软雅黑"/>
-              </w:rPr>
-            </w:pPr>
-          </w:p>
-        </w:tc>
-      </w:tr>
-      <w:tr>
-        <w:tc>
-          <w:tcPr>
-            <w:tcW w:w="2130" w:type="dxa"/>
-          </w:tcPr>
-          <w:p>
-            <w:pPr>
-              <w:pStyle w:val="a7"/>
-              <w:ind w:firstLineChars="0" w:firstLine="0"/>
-              <w:rPr>
-                <w:rFonts w:ascii="微软雅黑" w:eastAsia="微软雅黑" w:hAnsi="微软雅黑"/>
-              </w:rPr>
-            </w:pPr>
-            <w:r>
-              <w:rPr>
-                <w:rFonts w:ascii="微软雅黑" w:eastAsia="微软雅黑" w:hAnsi="微软雅黑" w:hint="eastAsia"/>
-              </w:rPr>
-              <w:t>500元宝</w:t>
-            </w:r>
-          </w:p>
-        </w:tc>
-        <w:tc>
-          <w:tcPr>
-            <w:tcW w:w="2130" w:type="dxa"/>
-          </w:tcPr>
-          <w:p>
-            <w:pPr>
-              <w:pStyle w:val="a7"/>
-              <w:ind w:firstLineChars="0" w:firstLine="0"/>
-              <w:rPr>
-                <w:rFonts w:ascii="微软雅黑" w:eastAsia="微软雅黑" w:hAnsi="微软雅黑"/>
-              </w:rPr>
-            </w:pPr>
-            <w:r>
-              <w:rPr>
-                <w:rFonts w:ascii="微软雅黑" w:eastAsia="微软雅黑" w:hAnsi="微软雅黑" w:hint="eastAsia"/>
-              </w:rPr>
-              <w:t>500元宝</w:t>
-            </w:r>
-          </w:p>
-        </w:tc>
-        <w:tc>
-          <w:tcPr>
-            <w:tcW w:w="2131" w:type="dxa"/>
-          </w:tcPr>
-          <w:p>
-            <w:pPr>
-              <w:pStyle w:val="a7"/>
-              <w:ind w:firstLineChars="0" w:firstLine="0"/>
-              <w:rPr>
-                <w:rFonts w:ascii="微软雅黑" w:eastAsia="微软雅黑" w:hAnsi="微软雅黑"/>
-              </w:rPr>
-            </w:pPr>
-          </w:p>
-        </w:tc>
-        <w:tc>
-          <w:tcPr>
-            <w:tcW w:w="2131" w:type="dxa"/>
-          </w:tcPr>
-          <w:p>
-            <w:pPr>
-              <w:pStyle w:val="a7"/>
-              <w:ind w:firstLineChars="0" w:firstLine="0"/>
-              <w:rPr>
-                <w:rFonts w:ascii="微软雅黑" w:eastAsia="微软雅黑" w:hAnsi="微软雅黑"/>
-              </w:rPr>
-            </w:pPr>
-          </w:p>
-        </w:tc>
-      </w:tr>
-      <w:tr>
-        <w:tc>
-          <w:tcPr>
-            <w:tcW w:w="2130" w:type="dxa"/>
-          </w:tcPr>
-          <w:p>
-            <w:pPr>
-              <w:pStyle w:val="a7"/>
-              <w:ind w:firstLineChars="0" w:firstLine="0"/>
-              <w:rPr>
-                <w:rFonts w:ascii="微软雅黑" w:eastAsia="微软雅黑" w:hAnsi="微软雅黑"/>
-              </w:rPr>
-            </w:pPr>
-            <w:r>
-              <w:rPr>
-                <w:rFonts w:ascii="微软雅黑" w:eastAsia="微软雅黑" w:hAnsi="微软雅黑" w:hint="eastAsia"/>
-              </w:rPr>
-              <w:t>1000元宝</w:t>
-            </w:r>
-          </w:p>
-        </w:tc>
-        <w:tc>
-          <w:tcPr>
-            <w:tcW w:w="2130" w:type="dxa"/>
-          </w:tcPr>
-          <w:p>
-            <w:pPr>
-              <w:pStyle w:val="a7"/>
-              <w:ind w:firstLineChars="0" w:firstLine="0"/>
-              <w:rPr>
-                <w:rFonts w:ascii="微软雅黑" w:eastAsia="微软雅黑" w:hAnsi="微软雅黑"/>
-              </w:rPr>
-            </w:pPr>
-            <w:r>
-              <w:rPr>
-                <w:rFonts w:ascii="微软雅黑" w:eastAsia="微软雅黑" w:hAnsi="微软雅黑" w:hint="eastAsia"/>
-              </w:rPr>
-              <w:t>1000元宝</w:t>
-            </w:r>
-          </w:p>
-        </w:tc>
-        <w:tc>
-          <w:tcPr>
-            <w:tcW w:w="2131" w:type="dxa"/>
-          </w:tcPr>
-          <w:p>
-            <w:pPr>
-              <w:pStyle w:val="a7"/>
-              <w:ind w:firstLineChars="0" w:firstLine="0"/>
-              <w:rPr>
-                <w:rFonts w:ascii="微软雅黑" w:eastAsia="微软雅黑" w:hAnsi="微软雅黑"/>
-              </w:rPr>
-            </w:pPr>
-          </w:p>
-        </w:tc>
-        <w:tc>
-          <w:tcPr>
-            <w:tcW w:w="2131" w:type="dxa"/>
+          </w:p>
+        </w:tc>
+        <w:tc>
+          <w:tcPr>
+            <w:tcW w:w="1992" w:type="dxa"/>
           </w:tcPr>
           <w:p>
             <w:pPr>
@@ -53208,7 +52550,7 @@
                 <w:kern w:val="0"/>
                 <w:sz w:val="22"/>
               </w:rPr>
-              <w:t>10</w:t>
+              <w:t>25</w:t>
             </w:r>
           </w:p>
         </w:tc>
@@ -53297,7 +52639,7 @@
                 <w:kern w:val="0"/>
                 <w:sz w:val="22"/>
               </w:rPr>
-              <w:t>20</w:t>
+              <w:t>50</w:t>
             </w:r>
           </w:p>
         </w:tc>
@@ -53458,7 +52800,6 @@
                 <w:kern w:val="0"/>
                 <w:sz w:val="22"/>
               </w:rPr>
-              <w:lastRenderedPageBreak/>
               <w:t>80-89级90000</w:t>
             </w:r>
           </w:p>
@@ -53513,8 +52854,7 @@
                 <w:kern w:val="0"/>
                 <w:sz w:val="22"/>
               </w:rPr>
-              <w:lastRenderedPageBreak/>
-              <w:t>30</w:t>
+              <w:t>100</w:t>
             </w:r>
           </w:p>
         </w:tc>
@@ -53621,7 +52961,7 @@
                 <w:kern w:val="0"/>
                 <w:sz w:val="22"/>
               </w:rPr>
-              <w:t>40</w:t>
+              <w:t>150</w:t>
             </w:r>
           </w:p>
         </w:tc>
@@ -53677,43 +53017,7 @@
                 <w:kern w:val="0"/>
                 <w:sz w:val="22"/>
               </w:rPr>
-              <w:t>当前</w:t>
-            </w:r>
-            <w:r>
-              <w:rPr>
-                <w:rFonts w:ascii="微软雅黑" w:eastAsia="微软雅黑" w:hAnsi="微软雅黑" w:cs="宋体" w:hint="eastAsia"/>
-                <w:color w:val="000000"/>
-                <w:kern w:val="0"/>
-                <w:sz w:val="22"/>
-              </w:rPr>
-              <w:t>角色</w:t>
-            </w:r>
-            <w:r>
-              <w:rPr>
-                <w:rFonts w:ascii="微软雅黑" w:eastAsia="微软雅黑" w:hAnsi="微软雅黑" w:cs="宋体" w:hint="eastAsia"/>
-                <w:color w:val="000000"/>
-                <w:kern w:val="0"/>
-                <w:sz w:val="22"/>
-              </w:rPr>
-              <w:t>等级</w:t>
-            </w:r>
-            <w:r>
-              <w:rPr>
-                <w:rFonts w:ascii="微软雅黑" w:eastAsia="微软雅黑" w:hAnsi="微软雅黑" w:cs="宋体" w:hint="eastAsia"/>
-                <w:color w:val="000000"/>
-                <w:kern w:val="0"/>
-                <w:sz w:val="22"/>
-              </w:rPr>
-              <w:t>范围装备</w:t>
-            </w:r>
-            <w:r>
-              <w:rPr>
-                <w:rFonts w:ascii="微软雅黑" w:eastAsia="微软雅黑" w:hAnsi="微软雅黑" w:cs="宋体" w:hint="eastAsia"/>
-                <w:color w:val="000000"/>
-                <w:kern w:val="0"/>
-                <w:sz w:val="22"/>
-              </w:rPr>
-              <w:t>升华套装一件</w:t>
+              <w:t>当前角色等级范围装备升华套装一件</w:t>
             </w:r>
           </w:p>
         </w:tc>
@@ -53895,6 +53199,7 @@
         <w:rPr>
           <w:rFonts w:ascii="微软雅黑" w:eastAsia="微软雅黑" w:hAnsi="微软雅黑" w:hint="eastAsia"/>
         </w:rPr>
+        <w:lastRenderedPageBreak/>
         <w:t>赠送一份所购买的产品。</w:t>
       </w:r>
     </w:p>
@@ -54179,7 +53484,7 @@
                 <w:bCs/>
                 <w:noProof/>
               </w:rPr>
-              <w:t>51</w:t>
+              <w:t>64</w:t>
             </w:r>
             <w:r>
               <w:rPr>
@@ -56855,7 +56160,7 @@
   <a:extraClrSchemeLst/>
   <a:extLst>
     <a:ext uri="{05A4C25C-085E-4340-85A3-A5531E510DB2}">
-      <thm15:themeFamily xmlns="" xmlns:thm15="http://schemas.microsoft.com/office/thememl/2012/main" name="Office Theme" id="{62F939B6-93AF-4DB8-9C6B-D6C7DFDC589F}" vid="{4A3C46E8-61CC-4603-A589-7422A47A8E4A}"/>
+      <thm15:themeFamily xmlns:thm15="http://schemas.microsoft.com/office/thememl/2012/main" xmlns="" name="Office Theme" id="{62F939B6-93AF-4DB8-9C6B-D6C7DFDC589F}" vid="{4A3C46E8-61CC-4603-A589-7422A47A8E4A}"/>
     </a:ext>
   </a:extLst>
 </a:theme>
@@ -56885,7 +56190,7 @@
 </file>
 
 <file path=customXml/itemProps2.xml><?xml version="1.0" encoding="utf-8"?>
-<ds:datastoreItem xmlns:ds="http://schemas.openxmlformats.org/officeDocument/2006/customXml" ds:itemID="{DC4D05BB-277F-4293-9587-90EBD2A5C0D5}">
+<ds:datastoreItem xmlns:ds="http://schemas.openxmlformats.org/officeDocument/2006/customXml" ds:itemID="{8375B997-430D-45D1-B7B3-182564002108}">
   <ds:schemaRefs>
     <ds:schemaRef ds:uri="http://schemas.openxmlformats.org/officeDocument/2006/bibliography"/>
   </ds:schemaRefs>

--- a/DOC/战斗吧，小伙伴们！.docx
+++ b/DOC/战斗吧，小伙伴们！.docx
@@ -90,6 +90,7 @@
                           <w:text/>
                         </w:sdtPr>
                         <w:sdtContent>
+                          <w:proofErr w:type="gramStart"/>
                           <w:r>
                             <w:rPr>
                               <w:rFonts w:hint="eastAsia"/>
@@ -99,6 +100,7 @@
                             </w:rPr>
                             <w:t>liwei</w:t>
                           </w:r>
+                          <w:proofErr w:type="gramEnd"/>
                         </w:sdtContent>
                       </w:sdt>
                     </w:p>
@@ -4068,15 +4070,7 @@
                     <w:rFonts w:ascii="微软雅黑" w:eastAsia="微软雅黑" w:hAnsi="微软雅黑" w:hint="eastAsia"/>
                     <w:noProof/>
                   </w:rPr>
-                  <w:t>内丹合</w:t>
-                </w:r>
-                <w:r>
-                  <w:rPr>
-                    <w:rStyle w:val="a9"/>
-                    <w:rFonts w:ascii="微软雅黑" w:eastAsia="微软雅黑" w:hAnsi="微软雅黑" w:hint="eastAsia"/>
-                    <w:noProof/>
-                  </w:rPr>
-                  <w:t>成</w:t>
+                  <w:t>内丹合成</w:t>
                 </w:r>
                 <w:r>
                   <w:rPr>
@@ -7148,7 +7142,21 @@
         <w:rPr>
           <w:rFonts w:ascii="微软雅黑" w:eastAsia="微软雅黑" w:hAnsi="微软雅黑" w:hint="eastAsia"/>
         </w:rPr>
-        <w:t>独创的人宠系统及位置好友系统，增强游戏互动乐趣。</w:t>
+        <w:t>独创的人</w:t>
+      </w:r>
+      <w:proofErr w:type="gramStart"/>
+      <w:r>
+        <w:rPr>
+          <w:rFonts w:ascii="微软雅黑" w:eastAsia="微软雅黑" w:hAnsi="微软雅黑" w:hint="eastAsia"/>
+        </w:rPr>
+        <w:t>宠系统</w:t>
+      </w:r>
+      <w:proofErr w:type="gramEnd"/>
+      <w:r>
+        <w:rPr>
+          <w:rFonts w:ascii="微软雅黑" w:eastAsia="微软雅黑" w:hAnsi="微软雅黑" w:hint="eastAsia"/>
+        </w:rPr>
+        <w:t>及位置好友系统，增强游戏互动乐趣。</w:t>
       </w:r>
     </w:p>
     <w:p>
@@ -7200,6 +7208,7 @@
         </w:rPr>
         <w:t>快速的战斗节奏，</w:t>
       </w:r>
+      <w:proofErr w:type="gramStart"/>
       <w:r>
         <w:rPr>
           <w:rFonts w:ascii="微软雅黑" w:eastAsia="微软雅黑" w:hAnsi="微软雅黑" w:hint="eastAsia"/>
@@ -7210,7 +7219,14 @@
         <w:rPr>
           <w:rFonts w:ascii="微软雅黑" w:eastAsia="微软雅黑" w:hAnsi="微软雅黑" w:hint="eastAsia"/>
         </w:rPr>
-        <w:t>游戏快感。</w:t>
+        <w:t>游戏</w:t>
+      </w:r>
+      <w:proofErr w:type="gramEnd"/>
+      <w:r>
+        <w:rPr>
+          <w:rFonts w:ascii="微软雅黑" w:eastAsia="微软雅黑" w:hAnsi="微软雅黑" w:hint="eastAsia"/>
+        </w:rPr>
+        <w:t>快感。</w:t>
       </w:r>
     </w:p>
     <w:p>
@@ -7302,7 +7318,21 @@
         <w:rPr>
           <w:rFonts w:ascii="微软雅黑" w:eastAsia="微软雅黑" w:hAnsi="微软雅黑" w:cs="微软雅黑" w:hint="eastAsia"/>
         </w:rPr>
-        <w:t>覆载群生仰至仁，发明万物皆成善。</w:t>
+        <w:t>覆</w:t>
+      </w:r>
+      <w:proofErr w:type="gramStart"/>
+      <w:r>
+        <w:rPr>
+          <w:rFonts w:ascii="微软雅黑" w:eastAsia="微软雅黑" w:hAnsi="微软雅黑" w:cs="微软雅黑" w:hint="eastAsia"/>
+        </w:rPr>
+        <w:t>载群生仰至</w:t>
+      </w:r>
+      <w:proofErr w:type="gramEnd"/>
+      <w:r>
+        <w:rPr>
+          <w:rFonts w:ascii="微软雅黑" w:eastAsia="微软雅黑" w:hAnsi="微软雅黑" w:cs="微软雅黑" w:hint="eastAsia"/>
+        </w:rPr>
+        <w:t>仁，发明万物皆成善。</w:t>
       </w:r>
     </w:p>
     <w:p>
@@ -7311,12 +7341,20 @@
           <w:rFonts w:ascii="微软雅黑" w:eastAsia="微软雅黑" w:hAnsi="微软雅黑"/>
         </w:rPr>
       </w:pPr>
+      <w:proofErr w:type="gramStart"/>
       <w:r>
         <w:rPr>
           <w:rFonts w:ascii="微软雅黑" w:eastAsia="微软雅黑" w:hAnsi="微软雅黑" w:cs="微软雅黑" w:hint="eastAsia"/>
         </w:rPr>
         <w:lastRenderedPageBreak/>
-        <w:t>感盘古开天，</w:t>
+        <w:t>感</w:t>
+      </w:r>
+      <w:proofErr w:type="gramEnd"/>
+      <w:r>
+        <w:rPr>
+          <w:rFonts w:ascii="微软雅黑" w:eastAsia="微软雅黑" w:hAnsi="微软雅黑" w:cs="微软雅黑" w:hint="eastAsia"/>
+        </w:rPr>
+        <w:t>盘古开天，</w:t>
       </w:r>
       <w:r>
         <w:rPr>
@@ -7328,7 +7366,21 @@
         <w:rPr>
           <w:rFonts w:ascii="微软雅黑" w:eastAsia="微软雅黑" w:hAnsi="微软雅黑" w:cs="微软雅黑" w:hint="eastAsia"/>
         </w:rPr>
-        <w:t>，三皇治世，分统三族</w:t>
+        <w:t>，三皇治世，</w:t>
+      </w:r>
+      <w:proofErr w:type="gramStart"/>
+      <w:r>
+        <w:rPr>
+          <w:rFonts w:ascii="微软雅黑" w:eastAsia="微软雅黑" w:hAnsi="微软雅黑" w:cs="微软雅黑" w:hint="eastAsia"/>
+        </w:rPr>
+        <w:t>分统三</w:t>
+      </w:r>
+      <w:proofErr w:type="gramEnd"/>
+      <w:r>
+        <w:rPr>
+          <w:rFonts w:ascii="微软雅黑" w:eastAsia="微软雅黑" w:hAnsi="微软雅黑" w:cs="微软雅黑" w:hint="eastAsia"/>
+        </w:rPr>
+        <w:t>族</w:t>
       </w:r>
       <w:r>
         <w:rPr>
@@ -7340,7 +7392,21 @@
         <w:rPr>
           <w:rFonts w:ascii="微软雅黑" w:eastAsia="微软雅黑" w:hAnsi="微软雅黑" w:hint="eastAsia"/>
         </w:rPr>
-        <w:t>世间一片繁荣昌盛。忽一日，好个电闪雷鸣，天地震撼，那金灿灿的石卵蓬蓬勃勃，蹦跳着由山顶快乐滚落……</w:t>
+        <w:t>世间一片繁荣昌盛。忽一日，好个电闪雷鸣，天地震撼，那金灿灿的石卵蓬蓬勃勃，</w:t>
+      </w:r>
+      <w:proofErr w:type="gramStart"/>
+      <w:r>
+        <w:rPr>
+          <w:rFonts w:ascii="微软雅黑" w:eastAsia="微软雅黑" w:hAnsi="微软雅黑" w:hint="eastAsia"/>
+        </w:rPr>
+        <w:t>蹦跳着</w:t>
+      </w:r>
+      <w:proofErr w:type="gramEnd"/>
+      <w:r>
+        <w:rPr>
+          <w:rFonts w:ascii="微软雅黑" w:eastAsia="微软雅黑" w:hAnsi="微软雅黑" w:hint="eastAsia"/>
+        </w:rPr>
+        <w:t>由山顶快乐滚落……</w:t>
       </w:r>
     </w:p>
     <w:p>
@@ -7561,7 +7627,21 @@
         <w:rPr>
           <w:rFonts w:ascii="微软雅黑" w:eastAsia="微软雅黑" w:hAnsi="微软雅黑"/>
         </w:rPr>
-        <w:t>微信、微博账户绑定登陆</w:t>
+        <w:t>微信、</w:t>
+      </w:r>
+      <w:proofErr w:type="gramStart"/>
+      <w:r>
+        <w:rPr>
+          <w:rFonts w:ascii="微软雅黑" w:eastAsia="微软雅黑" w:hAnsi="微软雅黑"/>
+        </w:rPr>
+        <w:t>微博账户</w:t>
+      </w:r>
+      <w:proofErr w:type="gramEnd"/>
+      <w:r>
+        <w:rPr>
+          <w:rFonts w:ascii="微软雅黑" w:eastAsia="微软雅黑" w:hAnsi="微软雅黑"/>
+        </w:rPr>
+        <w:t>绑定登陆</w:t>
       </w:r>
       <w:r>
         <w:rPr>
@@ -7709,7 +7789,7 @@
           <v:shape id="_x0000_i1025" type="#_x0000_t75" style="width:357pt;height:654.75pt" o:ole="">
             <v:imagedata r:id="rId9" o:title=""/>
           </v:shape>
-          <o:OLEObject Type="Embed" ProgID="Visio.Drawing.11" ShapeID="_x0000_i1025" DrawAspect="Content" ObjectID="_1443341755" r:id="rId10"/>
+          <o:OLEObject Type="Embed" ProgID="Visio.Drawing.11" ShapeID="_x0000_i1025" DrawAspect="Content" ObjectID="_1443446582" r:id="rId10"/>
         </w:object>
       </w:r>
     </w:p>
@@ -7801,11 +7881,33 @@
           <w:rFonts w:ascii="微软雅黑" w:eastAsia="微软雅黑" w:hAnsi="微软雅黑" w:cs="微软雅黑"/>
         </w:rPr>
       </w:pPr>
-      <w:r>
-        <w:rPr>
-          <w:rFonts w:ascii="微软雅黑" w:eastAsia="微软雅黑" w:hAnsi="微软雅黑" w:cs="微软雅黑" w:hint="eastAsia"/>
-        </w:rPr>
-        <w:t>仙克人，人克魔，魔克仙。</w:t>
+      <w:proofErr w:type="gramStart"/>
+      <w:r>
+        <w:rPr>
+          <w:rFonts w:ascii="微软雅黑" w:eastAsia="微软雅黑" w:hAnsi="微软雅黑" w:cs="微软雅黑" w:hint="eastAsia"/>
+        </w:rPr>
+        <w:t>仙克人</w:t>
+      </w:r>
+      <w:proofErr w:type="gramEnd"/>
+      <w:r>
+        <w:rPr>
+          <w:rFonts w:ascii="微软雅黑" w:eastAsia="微软雅黑" w:hAnsi="微软雅黑" w:cs="微软雅黑" w:hint="eastAsia"/>
+        </w:rPr>
+        <w:t>，人克魔，</w:t>
+      </w:r>
+      <w:proofErr w:type="gramStart"/>
+      <w:r>
+        <w:rPr>
+          <w:rFonts w:ascii="微软雅黑" w:eastAsia="微软雅黑" w:hAnsi="微软雅黑" w:cs="微软雅黑" w:hint="eastAsia"/>
+        </w:rPr>
+        <w:t>魔克仙</w:t>
+      </w:r>
+      <w:proofErr w:type="gramEnd"/>
+      <w:r>
+        <w:rPr>
+          <w:rFonts w:ascii="微软雅黑" w:eastAsia="微软雅黑" w:hAnsi="微软雅黑" w:cs="微软雅黑" w:hint="eastAsia"/>
+        </w:rPr>
+        <w:t>。</w:t>
       </w:r>
     </w:p>
     <w:p>
@@ -7843,7 +7945,21 @@
         <w:rPr>
           <w:rFonts w:ascii="微软雅黑" w:eastAsia="微软雅黑" w:hAnsi="微软雅黑" w:cs="微软雅黑" w:hint="eastAsia"/>
         </w:rPr>
-        <w:t>相生（处于同一队伍情况下）</w:t>
+        <w:t>相生（处于同</w:t>
+      </w:r>
+      <w:proofErr w:type="gramStart"/>
+      <w:r>
+        <w:rPr>
+          <w:rFonts w:ascii="微软雅黑" w:eastAsia="微软雅黑" w:hAnsi="微软雅黑" w:cs="微软雅黑" w:hint="eastAsia"/>
+        </w:rPr>
+        <w:t>一队伍</w:t>
+      </w:r>
+      <w:proofErr w:type="gramEnd"/>
+      <w:r>
+        <w:rPr>
+          <w:rFonts w:ascii="微软雅黑" w:eastAsia="微软雅黑" w:hAnsi="微软雅黑" w:cs="微软雅黑" w:hint="eastAsia"/>
+        </w:rPr>
+        <w:t>情况下）</w:t>
       </w:r>
     </w:p>
     <w:p>
@@ -7852,12 +7968,28 @@
           <w:rFonts w:ascii="微软雅黑" w:eastAsia="微软雅黑" w:hAnsi="微软雅黑" w:cs="微软雅黑"/>
         </w:rPr>
       </w:pPr>
-      <w:r>
-        <w:rPr>
-          <w:rFonts w:ascii="微软雅黑" w:eastAsia="微软雅黑" w:hAnsi="微软雅黑" w:cs="微软雅黑" w:hint="eastAsia"/>
-        </w:rPr>
-        <w:t>仙生魔、魔生人，人生仙</w:t>
-      </w:r>
+      <w:proofErr w:type="gramStart"/>
+      <w:r>
+        <w:rPr>
+          <w:rFonts w:ascii="微软雅黑" w:eastAsia="微软雅黑" w:hAnsi="微软雅黑" w:cs="微软雅黑" w:hint="eastAsia"/>
+        </w:rPr>
+        <w:t>仙生魔</w:t>
+      </w:r>
+      <w:proofErr w:type="gramEnd"/>
+      <w:r>
+        <w:rPr>
+          <w:rFonts w:ascii="微软雅黑" w:eastAsia="微软雅黑" w:hAnsi="微软雅黑" w:cs="微软雅黑" w:hint="eastAsia"/>
+        </w:rPr>
+        <w:t>、魔生人，人生</w:t>
+      </w:r>
+      <w:proofErr w:type="gramStart"/>
+      <w:r>
+        <w:rPr>
+          <w:rFonts w:ascii="微软雅黑" w:eastAsia="微软雅黑" w:hAnsi="微软雅黑" w:cs="微软雅黑" w:hint="eastAsia"/>
+        </w:rPr>
+        <w:t>仙</w:t>
+      </w:r>
+      <w:proofErr w:type="gramEnd"/>
     </w:p>
     <w:p>
       <w:pPr>
@@ -8589,6 +8721,7 @@
                 <w:sz w:val="22"/>
               </w:rPr>
             </w:pPr>
+            <w:proofErr w:type="gramStart"/>
             <w:r>
               <w:rPr>
                 <w:rFonts w:ascii="微软雅黑" w:eastAsia="微软雅黑" w:hAnsi="微软雅黑" w:cs="微软雅黑" w:hint="eastAsia"/>
@@ -8598,6 +8731,7 @@
               </w:rPr>
               <w:t>仙族</w:t>
             </w:r>
+            <w:proofErr w:type="gramEnd"/>
           </w:p>
         </w:tc>
         <w:tc>
@@ -8783,6 +8917,7 @@
                 <w:sz w:val="22"/>
               </w:rPr>
             </w:pPr>
+            <w:proofErr w:type="gramStart"/>
             <w:r>
               <w:rPr>
                 <w:rFonts w:ascii="微软雅黑" w:eastAsia="微软雅黑" w:hAnsi="微软雅黑" w:cs="微软雅黑" w:hint="eastAsia"/>
@@ -8792,6 +8927,7 @@
               </w:rPr>
               <w:t>魔族</w:t>
             </w:r>
+            <w:proofErr w:type="gramEnd"/>
           </w:p>
         </w:tc>
         <w:tc>
@@ -9436,6 +9572,7 @@
                 <w:sz w:val="22"/>
               </w:rPr>
             </w:pPr>
+            <w:proofErr w:type="gramStart"/>
             <w:r>
               <w:rPr>
                 <w:rFonts w:ascii="微软雅黑" w:eastAsia="微软雅黑" w:hAnsi="微软雅黑" w:cs="微软雅黑" w:hint="eastAsia"/>
@@ -9446,6 +9583,7 @@
               <w:lastRenderedPageBreak/>
               <w:t>仙族</w:t>
             </w:r>
+            <w:proofErr w:type="gramEnd"/>
           </w:p>
         </w:tc>
         <w:tc>
@@ -9631,6 +9769,7 @@
                 <w:sz w:val="22"/>
               </w:rPr>
             </w:pPr>
+            <w:proofErr w:type="gramStart"/>
             <w:r>
               <w:rPr>
                 <w:rFonts w:ascii="微软雅黑" w:eastAsia="微软雅黑" w:hAnsi="微软雅黑" w:cs="微软雅黑" w:hint="eastAsia"/>
@@ -9640,6 +9779,7 @@
               </w:rPr>
               <w:t>魔族</w:t>
             </w:r>
+            <w:proofErr w:type="gramEnd"/>
           </w:p>
         </w:tc>
         <w:tc>
@@ -16115,12 +16255,14 @@
         </w:rPr>
         <w:t>-10)*5+150}*(1+</w:t>
       </w:r>
+      <w:proofErr w:type="gramStart"/>
       <w:r>
         <w:rPr>
           <w:rFonts w:ascii="微软雅黑" w:eastAsia="微软雅黑" w:hAnsi="微软雅黑" w:cs="微软雅黑" w:hint="eastAsia"/>
         </w:rPr>
         <w:t>体修等级</w:t>
       </w:r>
+      <w:proofErr w:type="gramEnd"/>
       <w:r>
         <w:rPr>
           <w:rFonts w:ascii="微软雅黑" w:eastAsia="微软雅黑" w:hAnsi="微软雅黑" w:cs="微软雅黑" w:hint="eastAsia"/>
@@ -16140,11 +16282,19 @@
           <w:rFonts w:ascii="微软雅黑" w:eastAsia="微软雅黑" w:hAnsi="微软雅黑" w:cs="微软雅黑"/>
         </w:rPr>
       </w:pPr>
-      <w:r>
-        <w:rPr>
-          <w:rFonts w:ascii="微软雅黑" w:eastAsia="微软雅黑" w:hAnsi="微软雅黑" w:cs="微软雅黑" w:hint="eastAsia"/>
-        </w:rPr>
-        <w:t xml:space="preserve">魔族 </w:t>
+      <w:proofErr w:type="gramStart"/>
+      <w:r>
+        <w:rPr>
+          <w:rFonts w:ascii="微软雅黑" w:eastAsia="微软雅黑" w:hAnsi="微软雅黑" w:cs="微软雅黑" w:hint="eastAsia"/>
+        </w:rPr>
+        <w:t>魔族</w:t>
+      </w:r>
+      <w:proofErr w:type="gramEnd"/>
+      <w:r>
+        <w:rPr>
+          <w:rFonts w:ascii="微软雅黑" w:eastAsia="微软雅黑" w:hAnsi="微软雅黑" w:cs="微软雅黑" w:hint="eastAsia"/>
+        </w:rPr>
+        <w:t xml:space="preserve"> </w:t>
       </w:r>
       <w:r>
         <w:rPr>
@@ -16170,11 +16320,19 @@
         </w:rPr>
         <w:t>-12)*6+172}*(1+</w:t>
       </w:r>
-      <w:r>
-        <w:rPr>
-          <w:rFonts w:ascii="微软雅黑" w:eastAsia="微软雅黑" w:hAnsi="微软雅黑" w:cs="微软雅黑" w:hint="eastAsia"/>
-        </w:rPr>
-        <w:t>体修等级%)</w:t>
+      <w:proofErr w:type="gramStart"/>
+      <w:r>
+        <w:rPr>
+          <w:rFonts w:ascii="微软雅黑" w:eastAsia="微软雅黑" w:hAnsi="微软雅黑" w:cs="微软雅黑" w:hint="eastAsia"/>
+        </w:rPr>
+        <w:t>体修等级</w:t>
+      </w:r>
+      <w:proofErr w:type="gramEnd"/>
+      <w:r>
+        <w:rPr>
+          <w:rFonts w:ascii="微软雅黑" w:eastAsia="微软雅黑" w:hAnsi="微软雅黑" w:cs="微软雅黑" w:hint="eastAsia"/>
+        </w:rPr>
+        <w:t>%)</w:t>
       </w:r>
     </w:p>
     <w:p>
@@ -16183,12 +16341,20 @@
           <w:rFonts w:ascii="微软雅黑" w:eastAsia="微软雅黑" w:hAnsi="微软雅黑" w:cs="微软雅黑"/>
         </w:rPr>
       </w:pPr>
+      <w:proofErr w:type="gramStart"/>
       <w:r>
         <w:rPr>
           <w:rFonts w:ascii="微软雅黑" w:eastAsia="微软雅黑" w:hAnsi="微软雅黑" w:cs="微软雅黑"/>
         </w:rPr>
         <w:lastRenderedPageBreak/>
-        <w:t xml:space="preserve">仙族 </w:t>
+        <w:t>仙族</w:t>
+      </w:r>
+      <w:proofErr w:type="gramEnd"/>
+      <w:r>
+        <w:rPr>
+          <w:rFonts w:ascii="微软雅黑" w:eastAsia="微软雅黑" w:hAnsi="微软雅黑" w:cs="微软雅黑"/>
+        </w:rPr>
+        <w:t xml:space="preserve"> </w:t>
       </w:r>
       <w:r>
         <w:rPr>
@@ -16214,6 +16380,7 @@
         </w:rPr>
         <w:t>-12)*4.5+154}*(1+</w:t>
       </w:r>
+      <w:proofErr w:type="gramStart"/>
       <w:r>
         <w:rPr>
           <w:rFonts w:ascii="微软雅黑" w:eastAsia="微软雅黑" w:hAnsi="微软雅黑" w:cs="微软雅黑" w:hint="eastAsia"/>
@@ -16224,20 +16391,35 @@
         <w:rPr>
           <w:rFonts w:ascii="微软雅黑" w:eastAsia="微软雅黑" w:hAnsi="微软雅黑" w:cs="微软雅黑"/>
         </w:rPr>
-        <w:t>等级%)</w:t>
-      </w:r>
-    </w:p>
-    <w:p>
-      <w:pPr>
+        <w:t>等级</w:t>
+      </w:r>
+      <w:proofErr w:type="gramEnd"/>
+      <w:r>
         <w:rPr>
           <w:rFonts w:ascii="微软雅黑" w:eastAsia="微软雅黑" w:hAnsi="微软雅黑" w:cs="微软雅黑"/>
         </w:rPr>
-      </w:pPr>
-      <w:r>
-        <w:rPr>
-          <w:rFonts w:ascii="微软雅黑" w:eastAsia="微软雅黑" w:hAnsi="微软雅黑" w:cs="微软雅黑" w:hint="eastAsia"/>
-        </w:rPr>
-        <w:t>物攻修：</w:t>
+        <w:t>%)</w:t>
+      </w:r>
+    </w:p>
+    <w:p>
+      <w:pPr>
+        <w:rPr>
+          <w:rFonts w:ascii="微软雅黑" w:eastAsia="微软雅黑" w:hAnsi="微软雅黑" w:cs="微软雅黑"/>
+        </w:rPr>
+      </w:pPr>
+      <w:proofErr w:type="gramStart"/>
+      <w:r>
+        <w:rPr>
+          <w:rFonts w:ascii="微软雅黑" w:eastAsia="微软雅黑" w:hAnsi="微软雅黑" w:cs="微软雅黑" w:hint="eastAsia"/>
+        </w:rPr>
+        <w:t>物攻修</w:t>
+      </w:r>
+      <w:proofErr w:type="gramEnd"/>
+      <w:r>
+        <w:rPr>
+          <w:rFonts w:ascii="微软雅黑" w:eastAsia="微软雅黑" w:hAnsi="微软雅黑" w:cs="微软雅黑" w:hint="eastAsia"/>
+        </w:rPr>
+        <w:t>：</w:t>
       </w:r>
       <w:r>
         <w:rPr>
@@ -16485,7 +16667,21 @@
         <w:rPr>
           <w:rFonts w:ascii="微软雅黑" w:eastAsia="微软雅黑" w:hAnsi="微软雅黑" w:cs="微软雅黑" w:hint="eastAsia"/>
         </w:rPr>
-        <w:t>ab^2+bc+c</w:t>
+        <w:t>ab^2+</w:t>
+      </w:r>
+      <w:proofErr w:type="gramStart"/>
+      <w:r>
+        <w:rPr>
+          <w:rFonts w:ascii="微软雅黑" w:eastAsia="微软雅黑" w:hAnsi="微软雅黑" w:cs="微软雅黑" w:hint="eastAsia"/>
+        </w:rPr>
+        <w:t>bc+</w:t>
+      </w:r>
+      <w:proofErr w:type="gramEnd"/>
+      <w:r>
+        <w:rPr>
+          <w:rFonts w:ascii="微软雅黑" w:eastAsia="微软雅黑" w:hAnsi="微软雅黑" w:cs="微软雅黑" w:hint="eastAsia"/>
+        </w:rPr>
+        <w:t>c</w:t>
       </w:r>
     </w:p>
     <w:p>
@@ -16498,7 +16694,21 @@
         <w:rPr>
           <w:rFonts w:ascii="微软雅黑" w:eastAsia="微软雅黑" w:hAnsi="微软雅黑" w:cs="微软雅黑" w:hint="eastAsia"/>
         </w:rPr>
-        <w:t xml:space="preserve">             =ab^2+c(b+1)</w:t>
+        <w:t xml:space="preserve">             =ab^2+</w:t>
+      </w:r>
+      <w:proofErr w:type="gramStart"/>
+      <w:r>
+        <w:rPr>
+          <w:rFonts w:ascii="微软雅黑" w:eastAsia="微软雅黑" w:hAnsi="微软雅黑" w:cs="微软雅黑" w:hint="eastAsia"/>
+        </w:rPr>
+        <w:t>c(</w:t>
+      </w:r>
+      <w:proofErr w:type="gramEnd"/>
+      <w:r>
+        <w:rPr>
+          <w:rFonts w:ascii="微软雅黑" w:eastAsia="微软雅黑" w:hAnsi="微软雅黑" w:cs="微软雅黑" w:hint="eastAsia"/>
+        </w:rPr>
+        <w:t>b+1)</w:t>
       </w:r>
     </w:p>
     <w:p>
@@ -16523,8 +16733,16 @@
         <w:rPr>
           <w:rFonts w:ascii="微软雅黑" w:eastAsia="微软雅黑" w:hAnsi="微软雅黑" w:cs="微软雅黑" w:hint="eastAsia"/>
         </w:rPr>
-        <w:t>2=1000*1.002^2+0.5(1.002+1)=</w:t>
-      </w:r>
+        <w:t>2=1000*1.002^2+0.5(1.002+1</w:t>
+      </w:r>
+      <w:proofErr w:type="gramStart"/>
+      <w:r>
+        <w:rPr>
+          <w:rFonts w:ascii="微软雅黑" w:eastAsia="微软雅黑" w:hAnsi="微软雅黑" w:cs="微软雅黑" w:hint="eastAsia"/>
+        </w:rPr>
+        <w:t>)=</w:t>
+      </w:r>
+      <w:proofErr w:type="gramEnd"/>
       <w:r>
         <w:t xml:space="preserve"> </w:t>
       </w:r>
@@ -16570,7 +16788,21 @@
         <w:rPr>
           <w:rFonts w:ascii="微软雅黑" w:eastAsia="微软雅黑" w:hAnsi="微软雅黑" w:cs="微软雅黑" w:hint="eastAsia"/>
         </w:rPr>
-        <w:t xml:space="preserve">             =(a1*b+c)*b+c</w:t>
+        <w:t xml:space="preserve">             </w:t>
+      </w:r>
+      <w:proofErr w:type="gramStart"/>
+      <w:r>
+        <w:rPr>
+          <w:rFonts w:ascii="微软雅黑" w:eastAsia="微软雅黑" w:hAnsi="微软雅黑" w:cs="微软雅黑" w:hint="eastAsia"/>
+        </w:rPr>
+        <w:t>=(</w:t>
+      </w:r>
+      <w:proofErr w:type="gramEnd"/>
+      <w:r>
+        <w:rPr>
+          <w:rFonts w:ascii="微软雅黑" w:eastAsia="微软雅黑" w:hAnsi="微软雅黑" w:cs="微软雅黑" w:hint="eastAsia"/>
+        </w:rPr>
+        <w:t>a1*b+c)*b+c</w:t>
       </w:r>
     </w:p>
     <w:p>
@@ -16583,7 +16815,21 @@
         <w:rPr>
           <w:rFonts w:ascii="微软雅黑" w:eastAsia="微软雅黑" w:hAnsi="微软雅黑" w:cs="微软雅黑" w:hint="eastAsia"/>
         </w:rPr>
-        <w:t xml:space="preserve">             =((a*b+c)*b+c)*b+c</w:t>
+        <w:t xml:space="preserve">             </w:t>
+      </w:r>
+      <w:proofErr w:type="gramStart"/>
+      <w:r>
+        <w:rPr>
+          <w:rFonts w:ascii="微软雅黑" w:eastAsia="微软雅黑" w:hAnsi="微软雅黑" w:cs="微软雅黑" w:hint="eastAsia"/>
+        </w:rPr>
+        <w:t>=(</w:t>
+      </w:r>
+      <w:proofErr w:type="gramEnd"/>
+      <w:r>
+        <w:rPr>
+          <w:rFonts w:ascii="微软雅黑" w:eastAsia="微软雅黑" w:hAnsi="微软雅黑" w:cs="微软雅黑" w:hint="eastAsia"/>
+        </w:rPr>
+        <w:t>(a*b+c)*b+c)*b+c</w:t>
       </w:r>
     </w:p>
     <w:p>
@@ -16598,11 +16844,19 @@
         </w:rPr>
         <w:t xml:space="preserve">             </w:t>
       </w:r>
-      <w:r>
-        <w:rPr>
-          <w:rFonts w:ascii="微软雅黑" w:eastAsia="微软雅黑" w:hAnsi="微软雅黑" w:cs="微软雅黑" w:hint="eastAsia"/>
-        </w:rPr>
-        <w:t>=((ab+c)b+c)b+c</w:t>
+      <w:proofErr w:type="gramStart"/>
+      <w:r>
+        <w:rPr>
+          <w:rFonts w:ascii="微软雅黑" w:eastAsia="微软雅黑" w:hAnsi="微软雅黑" w:cs="微软雅黑" w:hint="eastAsia"/>
+        </w:rPr>
+        <w:t>=(</w:t>
+      </w:r>
+      <w:proofErr w:type="gramEnd"/>
+      <w:r>
+        <w:rPr>
+          <w:rFonts w:ascii="微软雅黑" w:eastAsia="微软雅黑" w:hAnsi="微软雅黑" w:cs="微软雅黑" w:hint="eastAsia"/>
+        </w:rPr>
+        <w:t>(ab+c)b+c)b+c</w:t>
       </w:r>
     </w:p>
     <w:p>
@@ -16615,7 +16869,21 @@
         <w:rPr>
           <w:rFonts w:ascii="微软雅黑" w:eastAsia="微软雅黑" w:hAnsi="微软雅黑" w:cs="微软雅黑" w:hint="eastAsia"/>
         </w:rPr>
-        <w:t xml:space="preserve">             =(ab^2+bc+c)b+c</w:t>
+        <w:t xml:space="preserve">             </w:t>
+      </w:r>
+      <w:proofErr w:type="gramStart"/>
+      <w:r>
+        <w:rPr>
+          <w:rFonts w:ascii="微软雅黑" w:eastAsia="微软雅黑" w:hAnsi="微软雅黑" w:cs="微软雅黑" w:hint="eastAsia"/>
+        </w:rPr>
+        <w:t>=(</w:t>
+      </w:r>
+      <w:proofErr w:type="gramEnd"/>
+      <w:r>
+        <w:rPr>
+          <w:rFonts w:ascii="微软雅黑" w:eastAsia="微软雅黑" w:hAnsi="微软雅黑" w:cs="微软雅黑" w:hint="eastAsia"/>
+        </w:rPr>
+        <w:t>ab^2+bc+c)b+c</w:t>
       </w:r>
     </w:p>
     <w:p>
@@ -16634,7 +16902,21 @@
         <w:rPr>
           <w:rFonts w:ascii="微软雅黑" w:eastAsia="微软雅黑" w:hAnsi="微软雅黑" w:cs="微软雅黑" w:hint="eastAsia"/>
         </w:rPr>
-        <w:t>=ab^3+b^2c+bc+c</w:t>
+        <w:t>=ab^3+b^2c+</w:t>
+      </w:r>
+      <w:proofErr w:type="gramStart"/>
+      <w:r>
+        <w:rPr>
+          <w:rFonts w:ascii="微软雅黑" w:eastAsia="微软雅黑" w:hAnsi="微软雅黑" w:cs="微软雅黑" w:hint="eastAsia"/>
+        </w:rPr>
+        <w:t>bc+</w:t>
+      </w:r>
+      <w:proofErr w:type="gramEnd"/>
+      <w:r>
+        <w:rPr>
+          <w:rFonts w:ascii="微软雅黑" w:eastAsia="微软雅黑" w:hAnsi="微软雅黑" w:cs="微软雅黑" w:hint="eastAsia"/>
+        </w:rPr>
+        <w:t>c</w:t>
       </w:r>
     </w:p>
     <w:p>
@@ -16647,7 +16929,21 @@
         <w:rPr>
           <w:rFonts w:ascii="微软雅黑" w:eastAsia="微软雅黑" w:hAnsi="微软雅黑" w:cs="微软雅黑" w:hint="eastAsia"/>
         </w:rPr>
-        <w:t xml:space="preserve">             =ab^3+c(b^2+b+1)</w:t>
+        <w:t xml:space="preserve">             =ab^3+</w:t>
+      </w:r>
+      <w:proofErr w:type="gramStart"/>
+      <w:r>
+        <w:rPr>
+          <w:rFonts w:ascii="微软雅黑" w:eastAsia="微软雅黑" w:hAnsi="微软雅黑" w:cs="微软雅黑" w:hint="eastAsia"/>
+        </w:rPr>
+        <w:t>c(</w:t>
+      </w:r>
+      <w:proofErr w:type="gramEnd"/>
+      <w:r>
+        <w:rPr>
+          <w:rFonts w:ascii="微软雅黑" w:eastAsia="微软雅黑" w:hAnsi="微软雅黑" w:cs="微软雅黑" w:hint="eastAsia"/>
+        </w:rPr>
+        <w:t>b^2+b+1)</w:t>
       </w:r>
     </w:p>
     <w:p>
@@ -16679,7 +16975,21 @@
         <w:rPr>
           <w:rFonts w:ascii="微软雅黑" w:eastAsia="微软雅黑" w:hAnsi="微软雅黑" w:cs="微软雅黑" w:hint="eastAsia"/>
         </w:rPr>
-        <w:t>-1)/(1.002-1)</w:t>
+        <w:t>-1)</w:t>
+      </w:r>
+      <w:proofErr w:type="gramStart"/>
+      <w:r>
+        <w:rPr>
+          <w:rFonts w:ascii="微软雅黑" w:eastAsia="微软雅黑" w:hAnsi="微软雅黑" w:cs="微软雅黑" w:hint="eastAsia"/>
+        </w:rPr>
+        <w:t>/(</w:t>
+      </w:r>
+      <w:proofErr w:type="gramEnd"/>
+      <w:r>
+        <w:rPr>
+          <w:rFonts w:ascii="微软雅黑" w:eastAsia="微软雅黑" w:hAnsi="微软雅黑" w:cs="微软雅黑" w:hint="eastAsia"/>
+        </w:rPr>
+        <w:t>1.002-1)</w:t>
       </w:r>
     </w:p>
     <w:p>
@@ -16797,11 +17107,19 @@
           <w:rFonts w:ascii="微软雅黑" w:eastAsia="微软雅黑" w:hAnsi="微软雅黑" w:cs="微软雅黑"/>
         </w:rPr>
       </w:pPr>
-      <w:r>
-        <w:rPr>
-          <w:rFonts w:ascii="微软雅黑" w:eastAsia="微软雅黑" w:hAnsi="微软雅黑" w:cs="微软雅黑" w:hint="eastAsia"/>
-        </w:rPr>
-        <w:t>法攻修：提高法术攻击能力</w:t>
+      <w:proofErr w:type="gramStart"/>
+      <w:r>
+        <w:rPr>
+          <w:rFonts w:ascii="微软雅黑" w:eastAsia="微软雅黑" w:hAnsi="微软雅黑" w:cs="微软雅黑" w:hint="eastAsia"/>
+        </w:rPr>
+        <w:t>法攻修</w:t>
+      </w:r>
+      <w:proofErr w:type="gramEnd"/>
+      <w:r>
+        <w:rPr>
+          <w:rFonts w:ascii="微软雅黑" w:eastAsia="微软雅黑" w:hAnsi="微软雅黑" w:cs="微软雅黑" w:hint="eastAsia"/>
+        </w:rPr>
+        <w:t>：提高法术攻击能力</w:t>
       </w:r>
       <w:r>
         <w:rPr>
@@ -16842,11 +17160,19 @@
           <w:rFonts w:ascii="微软雅黑" w:eastAsia="微软雅黑" w:hAnsi="微软雅黑" w:cs="微软雅黑"/>
         </w:rPr>
       </w:pPr>
-      <w:r>
-        <w:rPr>
-          <w:rFonts w:ascii="微软雅黑" w:eastAsia="微软雅黑" w:hAnsi="微软雅黑" w:cs="微软雅黑" w:hint="eastAsia"/>
-        </w:rPr>
-        <w:t>法功对于法术命中的影响。</w:t>
+      <w:proofErr w:type="gramStart"/>
+      <w:r>
+        <w:rPr>
+          <w:rFonts w:ascii="微软雅黑" w:eastAsia="微软雅黑" w:hAnsi="微软雅黑" w:cs="微软雅黑" w:hint="eastAsia"/>
+        </w:rPr>
+        <w:t>法功对于</w:t>
+      </w:r>
+      <w:proofErr w:type="gramEnd"/>
+      <w:r>
+        <w:rPr>
+          <w:rFonts w:ascii="微软雅黑" w:eastAsia="微软雅黑" w:hAnsi="微软雅黑" w:cs="微软雅黑" w:hint="eastAsia"/>
+        </w:rPr>
+        <w:t>法术命中的影响。</w:t>
       </w:r>
     </w:p>
     <w:p>
@@ -16932,11 +17258,19 @@
           <w:rFonts w:ascii="微软雅黑" w:eastAsia="微软雅黑" w:hAnsi="微软雅黑" w:cs="微软雅黑"/>
         </w:rPr>
       </w:pPr>
-      <w:r>
-        <w:rPr>
-          <w:rFonts w:ascii="微软雅黑" w:eastAsia="微软雅黑" w:hAnsi="微软雅黑" w:cs="微软雅黑" w:hint="eastAsia"/>
-        </w:rPr>
-        <w:t>法防对法术命中的影响。</w:t>
+      <w:proofErr w:type="gramStart"/>
+      <w:r>
+        <w:rPr>
+          <w:rFonts w:ascii="微软雅黑" w:eastAsia="微软雅黑" w:hAnsi="微软雅黑" w:cs="微软雅黑" w:hint="eastAsia"/>
+        </w:rPr>
+        <w:t>法防对</w:t>
+      </w:r>
+      <w:proofErr w:type="gramEnd"/>
+      <w:r>
+        <w:rPr>
+          <w:rFonts w:ascii="微软雅黑" w:eastAsia="微软雅黑" w:hAnsi="微软雅黑" w:cs="微软雅黑" w:hint="eastAsia"/>
+        </w:rPr>
+        <w:t>法术命中的影响。</w:t>
       </w:r>
     </w:p>
     <w:p>
@@ -17043,7 +17377,26 @@
         <w:rPr>
           <w:rFonts w:ascii="微软雅黑" w:eastAsia="微软雅黑" w:hAnsi="微软雅黑" w:cs="微软雅黑" w:hint="eastAsia"/>
         </w:rPr>
-        <w:t>注：一级的成功几率为50%，每升一级增加0.2%的成功几率。每升</w:t>
+        <w:t>注：一级的成功几率为50%，每升一级</w:t>
+      </w:r>
+      <w:r>
+        <w:rPr>
+          <w:rFonts w:ascii="微软雅黑" w:eastAsia="微软雅黑" w:hAnsi="微软雅黑" w:cs="微软雅黑" w:hint="eastAsia"/>
+        </w:rPr>
+        <w:t>在50%成功几率的基础上</w:t>
+      </w:r>
+      <w:r>
+        <w:rPr>
+          <w:rFonts w:ascii="微软雅黑" w:eastAsia="微软雅黑" w:hAnsi="微软雅黑" w:cs="微软雅黑" w:hint="eastAsia"/>
+        </w:rPr>
+        <w:t>增加0.2%的成功几率。</w:t>
+      </w:r>
+      <w:r>
+        <w:rPr>
+          <w:rFonts w:ascii="微软雅黑" w:eastAsia="微软雅黑" w:hAnsi="微软雅黑" w:cs="微软雅黑" w:hint="eastAsia"/>
+        </w:rPr>
+        <w:lastRenderedPageBreak/>
+        <w:t>每升</w:t>
       </w:r>
       <w:r>
         <w:rPr>
@@ -17055,14 +17408,7 @@
         <w:rPr>
           <w:rFonts w:ascii="微软雅黑" w:eastAsia="微软雅黑" w:hAnsi="微软雅黑" w:cs="微软雅黑" w:hint="eastAsia"/>
         </w:rPr>
-        <w:t>级增加1%锻造失败</w:t>
-      </w:r>
-      <w:r>
-        <w:rPr>
-          <w:rFonts w:ascii="微软雅黑" w:eastAsia="微软雅黑" w:hAnsi="微软雅黑" w:cs="微软雅黑" w:hint="eastAsia"/>
-        </w:rPr>
-        <w:lastRenderedPageBreak/>
-        <w:t>后装备不掉锻造等级的几率。</w:t>
+        <w:t>级增加1%锻造失败后装备不掉锻造等级的几率。</w:t>
       </w:r>
     </w:p>
     <w:p>
@@ -17084,11 +17430,19 @@
           <w:rFonts w:ascii="微软雅黑" w:eastAsia="微软雅黑" w:hAnsi="微软雅黑" w:cs="微软雅黑"/>
         </w:rPr>
       </w:pPr>
-      <w:r>
-        <w:rPr>
-          <w:rFonts w:ascii="微软雅黑" w:eastAsia="微软雅黑" w:hAnsi="微软雅黑" w:cs="微软雅黑" w:hint="eastAsia"/>
-        </w:rPr>
-        <w:t>失败后掉等级：当前等级-1。</w:t>
+      <w:proofErr w:type="gramStart"/>
+      <w:r>
+        <w:rPr>
+          <w:rFonts w:ascii="微软雅黑" w:eastAsia="微软雅黑" w:hAnsi="微软雅黑" w:cs="微软雅黑" w:hint="eastAsia"/>
+        </w:rPr>
+        <w:t>失败后掉等级</w:t>
+      </w:r>
+      <w:proofErr w:type="gramEnd"/>
+      <w:r>
+        <w:rPr>
+          <w:rFonts w:ascii="微软雅黑" w:eastAsia="微软雅黑" w:hAnsi="微软雅黑" w:cs="微软雅黑" w:hint="eastAsia"/>
+        </w:rPr>
+        <w:t>：当前等级-1。</w:t>
       </w:r>
       <w:r>
         <w:rPr>
@@ -17329,7 +17683,77 @@
         <w:rPr>
           <w:rFonts w:ascii="微软雅黑" w:eastAsia="微软雅黑" w:hAnsi="微软雅黑" w:cs="微软雅黑" w:hint="eastAsia"/>
         </w:rPr>
-        <w:t>先攻判断-》命中判断-》攻击输出-》防御等级-》防御技能-》攻击结果。</w:t>
+        <w:t>先攻判断-</w:t>
+      </w:r>
+      <w:proofErr w:type="gramStart"/>
+      <w:r>
+        <w:rPr>
+          <w:rFonts w:ascii="微软雅黑" w:eastAsia="微软雅黑" w:hAnsi="微软雅黑" w:cs="微软雅黑" w:hint="eastAsia"/>
+        </w:rPr>
+        <w:t>》</w:t>
+      </w:r>
+      <w:proofErr w:type="gramEnd"/>
+      <w:r>
+        <w:rPr>
+          <w:rFonts w:ascii="微软雅黑" w:eastAsia="微软雅黑" w:hAnsi="微软雅黑" w:cs="微软雅黑" w:hint="eastAsia"/>
+        </w:rPr>
+        <w:t>命中判断-</w:t>
+      </w:r>
+      <w:proofErr w:type="gramStart"/>
+      <w:r>
+        <w:rPr>
+          <w:rFonts w:ascii="微软雅黑" w:eastAsia="微软雅黑" w:hAnsi="微软雅黑" w:cs="微软雅黑" w:hint="eastAsia"/>
+        </w:rPr>
+        <w:t>》</w:t>
+      </w:r>
+      <w:proofErr w:type="gramEnd"/>
+      <w:r>
+        <w:rPr>
+          <w:rFonts w:ascii="微软雅黑" w:eastAsia="微软雅黑" w:hAnsi="微软雅黑" w:cs="微软雅黑" w:hint="eastAsia"/>
+        </w:rPr>
+        <w:t>攻击输出-</w:t>
+      </w:r>
+      <w:proofErr w:type="gramStart"/>
+      <w:r>
+        <w:rPr>
+          <w:rFonts w:ascii="微软雅黑" w:eastAsia="微软雅黑" w:hAnsi="微软雅黑" w:cs="微软雅黑" w:hint="eastAsia"/>
+        </w:rPr>
+        <w:t>》</w:t>
+      </w:r>
+      <w:proofErr w:type="gramEnd"/>
+      <w:r>
+        <w:rPr>
+          <w:rFonts w:ascii="微软雅黑" w:eastAsia="微软雅黑" w:hAnsi="微软雅黑" w:cs="微软雅黑" w:hint="eastAsia"/>
+        </w:rPr>
+        <w:t>防御等级-</w:t>
+      </w:r>
+      <w:proofErr w:type="gramStart"/>
+      <w:r>
+        <w:rPr>
+          <w:rFonts w:ascii="微软雅黑" w:eastAsia="微软雅黑" w:hAnsi="微软雅黑" w:cs="微软雅黑" w:hint="eastAsia"/>
+        </w:rPr>
+        <w:t>》</w:t>
+      </w:r>
+      <w:proofErr w:type="gramEnd"/>
+      <w:r>
+        <w:rPr>
+          <w:rFonts w:ascii="微软雅黑" w:eastAsia="微软雅黑" w:hAnsi="微软雅黑" w:cs="微软雅黑" w:hint="eastAsia"/>
+        </w:rPr>
+        <w:t>防御技能-</w:t>
+      </w:r>
+      <w:proofErr w:type="gramStart"/>
+      <w:r>
+        <w:rPr>
+          <w:rFonts w:ascii="微软雅黑" w:eastAsia="微软雅黑" w:hAnsi="微软雅黑" w:cs="微软雅黑" w:hint="eastAsia"/>
+        </w:rPr>
+        <w:t>》</w:t>
+      </w:r>
+      <w:proofErr w:type="gramEnd"/>
+      <w:r>
+        <w:rPr>
+          <w:rFonts w:ascii="微软雅黑" w:eastAsia="微软雅黑" w:hAnsi="微软雅黑" w:cs="微软雅黑" w:hint="eastAsia"/>
+        </w:rPr>
+        <w:t>攻击结果。</w:t>
       </w:r>
     </w:p>
     <w:p>
@@ -17726,6 +18150,7 @@
         </w:rPr>
       </w:pPr>
       <w:bookmarkStart w:id="24" w:name="_Toc369541140"/>
+      <w:proofErr w:type="gramStart"/>
       <w:r>
         <w:rPr>
           <w:rFonts w:ascii="微软雅黑" w:eastAsia="微软雅黑" w:hAnsi="微软雅黑" w:cs="微软雅黑" w:hint="eastAsia"/>
@@ -17733,6 +18158,7 @@
         <w:t>暴击判定</w:t>
       </w:r>
       <w:bookmarkEnd w:id="24"/>
+      <w:proofErr w:type="gramEnd"/>
     </w:p>
     <w:p>
       <w:pPr>
@@ -17744,7 +18170,21 @@
         <w:rPr>
           <w:rFonts w:ascii="微软雅黑" w:eastAsia="微软雅黑" w:hAnsi="微软雅黑" w:cs="微软雅黑" w:hint="eastAsia"/>
         </w:rPr>
-        <w:t>每次攻击都有5%的几率出现暴击。暴击触发时伤害为正常伤害的2倍。</w:t>
+        <w:t>每次攻击都有5%的几率出现暴击。</w:t>
+      </w:r>
+      <w:proofErr w:type="gramStart"/>
+      <w:r>
+        <w:rPr>
+          <w:rFonts w:ascii="微软雅黑" w:eastAsia="微软雅黑" w:hAnsi="微软雅黑" w:cs="微软雅黑" w:hint="eastAsia"/>
+        </w:rPr>
+        <w:t>暴击触发</w:t>
+      </w:r>
+      <w:proofErr w:type="gramEnd"/>
+      <w:r>
+        <w:rPr>
+          <w:rFonts w:ascii="微软雅黑" w:eastAsia="微软雅黑" w:hAnsi="微软雅黑" w:cs="微软雅黑" w:hint="eastAsia"/>
+        </w:rPr>
+        <w:t>时伤害为正常伤害的2倍。</w:t>
       </w:r>
     </w:p>
     <w:p>
@@ -17992,11 +18432,19 @@
           <w:rFonts w:ascii="微软雅黑" w:eastAsia="微软雅黑" w:hAnsi="微软雅黑" w:cs="微软雅黑"/>
         </w:rPr>
       </w:pPr>
-      <w:r>
-        <w:rPr>
-          <w:rFonts w:ascii="微软雅黑" w:eastAsia="微软雅黑" w:hAnsi="微软雅黑" w:cs="微软雅黑" w:hint="eastAsia"/>
-        </w:rPr>
-        <w:t>总基本属性点数</w:t>
+      <w:proofErr w:type="gramStart"/>
+      <w:r>
+        <w:rPr>
+          <w:rFonts w:ascii="微软雅黑" w:eastAsia="微软雅黑" w:hAnsi="微软雅黑" w:cs="微软雅黑" w:hint="eastAsia"/>
+        </w:rPr>
+        <w:t>总基本</w:t>
+      </w:r>
+      <w:proofErr w:type="gramEnd"/>
+      <w:r>
+        <w:rPr>
+          <w:rFonts w:ascii="微软雅黑" w:eastAsia="微软雅黑" w:hAnsi="微软雅黑" w:cs="微软雅黑" w:hint="eastAsia"/>
+        </w:rPr>
+        <w:t>属性点数</w:t>
       </w:r>
     </w:p>
     <w:p>
@@ -20461,7 +20909,27 @@
         <w:rPr>
           <w:rFonts w:ascii="微软雅黑" w:eastAsia="微软雅黑" w:hAnsi="微软雅黑" w:cs="微软雅黑" w:hint="eastAsia"/>
         </w:rPr>
-        <w:t>弱小的：除了敏捷之外，其他基本属性属性减半。</w:t>
+        <w:t>弱小的：除了敏捷之外，其他基本</w:t>
+      </w:r>
+      <w:proofErr w:type="gramStart"/>
+      <w:r>
+        <w:rPr>
+          <w:rFonts w:ascii="微软雅黑" w:eastAsia="微软雅黑" w:hAnsi="微软雅黑" w:cs="微软雅黑" w:hint="eastAsia"/>
+        </w:rPr>
+        <w:t>属性属性</w:t>
+      </w:r>
+      <w:proofErr w:type="gramEnd"/>
+      <w:r>
+        <w:rPr>
+          <w:rFonts w:ascii="微软雅黑" w:eastAsia="微软雅黑" w:hAnsi="微软雅黑" w:cs="微软雅黑" w:hint="eastAsia"/>
+        </w:rPr>
+        <w:t>减少10%</w:t>
+      </w:r>
+      <w:r>
+        <w:rPr>
+          <w:rFonts w:ascii="微软雅黑" w:eastAsia="微软雅黑" w:hAnsi="微软雅黑" w:cs="微软雅黑" w:hint="eastAsia"/>
+        </w:rPr>
+        <w:t>。</w:t>
       </w:r>
     </w:p>
     <w:p>
@@ -21474,7 +21942,21 @@
         <w:rPr>
           <w:rFonts w:ascii="微软雅黑" w:eastAsia="微软雅黑" w:hAnsi="微软雅黑" w:hint="eastAsia"/>
         </w:rPr>
-        <w:t>只有有后缀的怪物才能有几率掉落铜钱</w:t>
+        <w:t>只有</w:t>
+      </w:r>
+      <w:proofErr w:type="gramStart"/>
+      <w:r>
+        <w:rPr>
+          <w:rFonts w:ascii="微软雅黑" w:eastAsia="微软雅黑" w:hAnsi="微软雅黑" w:hint="eastAsia"/>
+        </w:rPr>
+        <w:t>有</w:t>
+      </w:r>
+      <w:proofErr w:type="gramEnd"/>
+      <w:r>
+        <w:rPr>
+          <w:rFonts w:ascii="微软雅黑" w:eastAsia="微软雅黑" w:hAnsi="微软雅黑" w:hint="eastAsia"/>
+        </w:rPr>
+        <w:t>后缀的怪物才能有几率掉落铜钱</w:t>
       </w:r>
       <w:r>
         <w:rPr>
@@ -23591,6 +24073,7 @@
         </w:rPr>
       </w:pPr>
       <w:bookmarkStart w:id="34" w:name="_Toc369541149"/>
+      <w:proofErr w:type="gramStart"/>
       <w:r>
         <w:rPr>
           <w:rFonts w:ascii="微软雅黑" w:eastAsia="微软雅黑" w:hAnsi="微软雅黑" w:hint="eastAsia"/>
@@ -23598,6 +24081,7 @@
         <w:t>遇怪时间</w:t>
       </w:r>
       <w:bookmarkEnd w:id="34"/>
+      <w:proofErr w:type="gramEnd"/>
     </w:p>
     <w:p>
       <w:pPr>
@@ -23609,7 +24093,14 @@
         <w:rPr>
           <w:rFonts w:ascii="微软雅黑" w:eastAsia="微软雅黑" w:hAnsi="微软雅黑" w:hint="eastAsia"/>
         </w:rPr>
-        <w:t>最快每</w:t>
+        <w:t>最快</w:t>
+      </w:r>
+      <w:proofErr w:type="gramStart"/>
+      <w:r>
+        <w:rPr>
+          <w:rFonts w:ascii="微软雅黑" w:eastAsia="微软雅黑" w:hAnsi="微软雅黑" w:hint="eastAsia"/>
+        </w:rPr>
+        <w:t>每</w:t>
       </w:r>
       <w:r>
         <w:rPr>
@@ -23623,6 +24114,7 @@
         </w:rPr>
         <w:t>秒遇怪一次</w:t>
       </w:r>
+      <w:proofErr w:type="gramEnd"/>
       <w:r>
         <w:rPr>
           <w:rFonts w:ascii="微软雅黑" w:eastAsia="微软雅黑" w:hAnsi="微软雅黑" w:hint="eastAsia"/>
@@ -23724,7 +24216,21 @@
         <w:rPr>
           <w:rFonts w:ascii="微软雅黑" w:eastAsia="微软雅黑" w:hAnsi="微软雅黑" w:hint="eastAsia"/>
         </w:rPr>
-        <w:t>第五种情况：你对青蛙使用了重击，造成了暴击5400点伤害。</w:t>
+        <w:t>第五种情况：你对青蛙使用了重击，造成</w:t>
+      </w:r>
+      <w:proofErr w:type="gramStart"/>
+      <w:r>
+        <w:rPr>
+          <w:rFonts w:ascii="微软雅黑" w:eastAsia="微软雅黑" w:hAnsi="微软雅黑" w:hint="eastAsia"/>
+        </w:rPr>
+        <w:t>了暴击5400点</w:t>
+      </w:r>
+      <w:proofErr w:type="gramEnd"/>
+      <w:r>
+        <w:rPr>
+          <w:rFonts w:ascii="微软雅黑" w:eastAsia="微软雅黑" w:hAnsi="微软雅黑" w:hint="eastAsia"/>
+        </w:rPr>
+        <w:t>伤害。</w:t>
       </w:r>
     </w:p>
     <w:p>
@@ -23828,7 +24334,21 @@
         <w:rPr>
           <w:rFonts w:ascii="微软雅黑" w:eastAsia="微软雅黑" w:hAnsi="微软雅黑" w:hint="eastAsia"/>
         </w:rPr>
-        <w:t>你处于连击虚弱状态，休息一回合。</w:t>
+        <w:t>你处于连击虚弱状态，休息</w:t>
+      </w:r>
+      <w:proofErr w:type="gramStart"/>
+      <w:r>
+        <w:rPr>
+          <w:rFonts w:ascii="微软雅黑" w:eastAsia="微软雅黑" w:hAnsi="微软雅黑" w:hint="eastAsia"/>
+        </w:rPr>
+        <w:t>一</w:t>
+      </w:r>
+      <w:proofErr w:type="gramEnd"/>
+      <w:r>
+        <w:rPr>
+          <w:rFonts w:ascii="微软雅黑" w:eastAsia="微软雅黑" w:hAnsi="微软雅黑" w:hint="eastAsia"/>
+        </w:rPr>
+        <w:t>回合。</w:t>
       </w:r>
     </w:p>
     <w:p>
@@ -23911,7 +24431,21 @@
           <w:rFonts w:ascii="微软雅黑" w:eastAsia="微软雅黑" w:hAnsi="微软雅黑" w:hint="eastAsia"/>
         </w:rPr>
         <w:tab/>
-        <w:t>你处于连击虚弱状态，休息一回合。</w:t>
+        <w:t>你处于连击虚弱状态，休息</w:t>
+      </w:r>
+      <w:proofErr w:type="gramStart"/>
+      <w:r>
+        <w:rPr>
+          <w:rFonts w:ascii="微软雅黑" w:eastAsia="微软雅黑" w:hAnsi="微软雅黑" w:hint="eastAsia"/>
+        </w:rPr>
+        <w:t>一</w:t>
+      </w:r>
+      <w:proofErr w:type="gramEnd"/>
+      <w:r>
+        <w:rPr>
+          <w:rFonts w:ascii="微软雅黑" w:eastAsia="微软雅黑" w:hAnsi="微软雅黑" w:hint="eastAsia"/>
+        </w:rPr>
+        <w:t>回合。</w:t>
       </w:r>
     </w:p>
     <w:p>
@@ -24019,7 +24553,21 @@
           <w:rFonts w:ascii="微软雅黑" w:eastAsia="微软雅黑" w:hAnsi="微软雅黑" w:hint="eastAsia"/>
         </w:rPr>
         <w:tab/>
-        <w:t>第一次攻击造成了暴击2000点伤害。</w:t>
+        <w:t>第一次攻击造成</w:t>
+      </w:r>
+      <w:proofErr w:type="gramStart"/>
+      <w:r>
+        <w:rPr>
+          <w:rFonts w:ascii="微软雅黑" w:eastAsia="微软雅黑" w:hAnsi="微软雅黑" w:hint="eastAsia"/>
+        </w:rPr>
+        <w:t>了暴击2000点</w:t>
+      </w:r>
+      <w:proofErr w:type="gramEnd"/>
+      <w:r>
+        <w:rPr>
+          <w:rFonts w:ascii="微软雅黑" w:eastAsia="微软雅黑" w:hAnsi="微软雅黑" w:hint="eastAsia"/>
+        </w:rPr>
+        <w:t>伤害。</w:t>
       </w:r>
     </w:p>
     <w:p>
@@ -24033,7 +24581,21 @@
           <w:rFonts w:ascii="微软雅黑" w:eastAsia="微软雅黑" w:hAnsi="微软雅黑" w:hint="eastAsia"/>
         </w:rPr>
         <w:tab/>
-        <w:t>第二次攻击造成了暴击4000点伤害。</w:t>
+        <w:t>第二次攻击造成</w:t>
+      </w:r>
+      <w:proofErr w:type="gramStart"/>
+      <w:r>
+        <w:rPr>
+          <w:rFonts w:ascii="微软雅黑" w:eastAsia="微软雅黑" w:hAnsi="微软雅黑" w:hint="eastAsia"/>
+        </w:rPr>
+        <w:t>了暴击4000点</w:t>
+      </w:r>
+      <w:proofErr w:type="gramEnd"/>
+      <w:r>
+        <w:rPr>
+          <w:rFonts w:ascii="微软雅黑" w:eastAsia="微软雅黑" w:hAnsi="微软雅黑" w:hint="eastAsia"/>
+        </w:rPr>
+        <w:t>伤害。</w:t>
       </w:r>
     </w:p>
     <w:p>
@@ -24047,7 +24609,21 @@
           <w:rFonts w:ascii="微软雅黑" w:eastAsia="微软雅黑" w:hAnsi="微软雅黑" w:hint="eastAsia"/>
         </w:rPr>
         <w:tab/>
-        <w:t>第三次攻击造成了暴击8000点伤害。</w:t>
+        <w:t>第三次攻击造成</w:t>
+      </w:r>
+      <w:proofErr w:type="gramStart"/>
+      <w:r>
+        <w:rPr>
+          <w:rFonts w:ascii="微软雅黑" w:eastAsia="微软雅黑" w:hAnsi="微软雅黑" w:hint="eastAsia"/>
+        </w:rPr>
+        <w:t>了暴击8000点</w:t>
+      </w:r>
+      <w:proofErr w:type="gramEnd"/>
+      <w:r>
+        <w:rPr>
+          <w:rFonts w:ascii="微软雅黑" w:eastAsia="微软雅黑" w:hAnsi="微软雅黑" w:hint="eastAsia"/>
+        </w:rPr>
+        <w:t>伤害。</w:t>
       </w:r>
     </w:p>
     <w:p>
@@ -24270,7 +24846,21 @@
           <w:rFonts w:ascii="微软雅黑" w:eastAsia="微软雅黑" w:hAnsi="微软雅黑" w:hint="eastAsia"/>
         </w:rPr>
         <w:tab/>
-        <w:t>第一次攻击造成了暴击2000点伤害。</w:t>
+        <w:t>第一次攻击造成</w:t>
+      </w:r>
+      <w:proofErr w:type="gramStart"/>
+      <w:r>
+        <w:rPr>
+          <w:rFonts w:ascii="微软雅黑" w:eastAsia="微软雅黑" w:hAnsi="微软雅黑" w:hint="eastAsia"/>
+        </w:rPr>
+        <w:t>了暴击2000点</w:t>
+      </w:r>
+      <w:proofErr w:type="gramEnd"/>
+      <w:r>
+        <w:rPr>
+          <w:rFonts w:ascii="微软雅黑" w:eastAsia="微软雅黑" w:hAnsi="微软雅黑" w:hint="eastAsia"/>
+        </w:rPr>
+        <w:t>伤害。</w:t>
       </w:r>
     </w:p>
     <w:p>
@@ -24324,7 +24914,21 @@
           <w:rFonts w:ascii="微软雅黑" w:eastAsia="微软雅黑" w:hAnsi="微软雅黑" w:hint="eastAsia"/>
         </w:rPr>
         <w:tab/>
-        <w:t>第一次攻击造成了暴击2000点伤害。</w:t>
+        <w:t>第一次攻击造成</w:t>
+      </w:r>
+      <w:proofErr w:type="gramStart"/>
+      <w:r>
+        <w:rPr>
+          <w:rFonts w:ascii="微软雅黑" w:eastAsia="微软雅黑" w:hAnsi="微软雅黑" w:hint="eastAsia"/>
+        </w:rPr>
+        <w:t>了暴击2000点</w:t>
+      </w:r>
+      <w:proofErr w:type="gramEnd"/>
+      <w:r>
+        <w:rPr>
+          <w:rFonts w:ascii="微软雅黑" w:eastAsia="微软雅黑" w:hAnsi="微软雅黑" w:hint="eastAsia"/>
+        </w:rPr>
+        <w:t>伤害。</w:t>
       </w:r>
     </w:p>
     <w:p>
@@ -24432,13 +25036,27 @@
         <w:rPr>
           <w:rFonts w:ascii="微软雅黑" w:eastAsia="微软雅黑" w:hAnsi="微软雅黑" w:hint="eastAsia"/>
         </w:rPr>
-        <w:t>你对青蛙使用了五雷决，造成了暴击</w:t>
-      </w:r>
-      <w:r>
-        <w:rPr>
-          <w:rFonts w:ascii="微软雅黑" w:eastAsia="微软雅黑" w:hAnsi="微软雅黑" w:hint="eastAsia"/>
-        </w:rPr>
-        <w:t>200点伤害。</w:t>
+        <w:t>你对青蛙使用了五雷决，造成</w:t>
+      </w:r>
+      <w:proofErr w:type="gramStart"/>
+      <w:r>
+        <w:rPr>
+          <w:rFonts w:ascii="微软雅黑" w:eastAsia="微软雅黑" w:hAnsi="微软雅黑" w:hint="eastAsia"/>
+        </w:rPr>
+        <w:t>了暴击</w:t>
+      </w:r>
+      <w:r>
+        <w:rPr>
+          <w:rFonts w:ascii="微软雅黑" w:eastAsia="微软雅黑" w:hAnsi="微软雅黑" w:hint="eastAsia"/>
+        </w:rPr>
+        <w:t>200点</w:t>
+      </w:r>
+      <w:proofErr w:type="gramEnd"/>
+      <w:r>
+        <w:rPr>
+          <w:rFonts w:ascii="微软雅黑" w:eastAsia="微软雅黑" w:hAnsi="微软雅黑" w:hint="eastAsia"/>
+        </w:rPr>
+        <w:t>伤害。</w:t>
       </w:r>
     </w:p>
     <w:p>
@@ -24686,7 +25304,15 @@
           <w:rFonts w:ascii="微软雅黑" w:eastAsia="微软雅黑" w:hAnsi="微软雅黑" w:hint="eastAsia"/>
           <w:szCs w:val="21"/>
         </w:rPr>
-        <w:t>对你造成了</w:t>
+        <w:t>对你造成</w:t>
+      </w:r>
+      <w:proofErr w:type="gramStart"/>
+      <w:r>
+        <w:rPr>
+          <w:rFonts w:ascii="微软雅黑" w:eastAsia="微软雅黑" w:hAnsi="微软雅黑" w:hint="eastAsia"/>
+          <w:szCs w:val="21"/>
+        </w:rPr>
+        <w:t>了</w:t>
       </w:r>
       <w:r>
         <w:rPr>
@@ -24695,30 +25321,9 @@
           <w:sz w:val="32"/>
           <w:szCs w:val="32"/>
         </w:rPr>
-        <w:t>暴击3400</w:t>
-      </w:r>
-      <w:r>
-        <w:rPr>
-          <w:rFonts w:ascii="微软雅黑" w:eastAsia="微软雅黑" w:hAnsi="微软雅黑" w:hint="eastAsia"/>
-          <w:szCs w:val="21"/>
-        </w:rPr>
-        <w:t>（动画效果）点伤害。</w:t>
-      </w:r>
-    </w:p>
-    <w:p>
-      <w:pPr>
-        <w:rPr>
-          <w:rFonts w:ascii="微软雅黑" w:eastAsia="微软雅黑" w:hAnsi="微软雅黑"/>
-          <w:szCs w:val="21"/>
-        </w:rPr>
-      </w:pPr>
-      <w:r>
-        <w:rPr>
-          <w:rFonts w:ascii="微软雅黑" w:eastAsia="微软雅黑" w:hAnsi="微软雅黑" w:hint="eastAsia"/>
-          <w:szCs w:val="21"/>
-        </w:rPr>
-        <w:t>你对青蛙使用了</w:t>
-      </w:r>
+        <w:t>暴击</w:t>
+      </w:r>
+      <w:proofErr w:type="gramEnd"/>
       <w:r>
         <w:rPr>
           <w:rFonts w:ascii="微软雅黑" w:eastAsia="微软雅黑" w:hAnsi="微软雅黑" w:hint="eastAsia"/>
@@ -24726,14 +25331,14 @@
           <w:sz w:val="32"/>
           <w:szCs w:val="32"/>
         </w:rPr>
-        <w:t>“连击”</w:t>
+        <w:t>3400</w:t>
       </w:r>
       <w:r>
         <w:rPr>
           <w:rFonts w:ascii="微软雅黑" w:eastAsia="微软雅黑" w:hAnsi="微软雅黑" w:hint="eastAsia"/>
           <w:szCs w:val="21"/>
         </w:rPr>
-        <w:t>，</w:t>
+        <w:t>（动画效果）点伤害。</w:t>
       </w:r>
     </w:p>
     <w:p>
@@ -24748,52 +25353,7 @@
           <w:rFonts w:ascii="微软雅黑" w:eastAsia="微软雅黑" w:hAnsi="微软雅黑" w:hint="eastAsia"/>
           <w:szCs w:val="21"/>
         </w:rPr>
-        <w:t>第一次攻击造成了</w:t>
-      </w:r>
-      <w:r>
-        <w:rPr>
-          <w:rFonts w:ascii="微软雅黑" w:eastAsia="微软雅黑" w:hAnsi="微软雅黑" w:hint="eastAsia"/>
-          <w:color w:val="FF0000"/>
-          <w:szCs w:val="21"/>
-        </w:rPr>
-        <w:t>1000</w:t>
-      </w:r>
-      <w:r>
-        <w:rPr>
-          <w:rFonts w:ascii="微软雅黑" w:eastAsia="微软雅黑" w:hAnsi="微软雅黑" w:hint="eastAsia"/>
-          <w:szCs w:val="21"/>
-        </w:rPr>
-        <w:t>点伤害，</w:t>
-      </w:r>
-    </w:p>
-    <w:p>
-      <w:pPr>
-        <w:rPr>
-          <w:rFonts w:ascii="微软雅黑" w:eastAsia="微软雅黑" w:hAnsi="微软雅黑"/>
-          <w:szCs w:val="21"/>
-        </w:rPr>
-      </w:pPr>
-      <w:r>
-        <w:rPr>
-          <w:rFonts w:ascii="微软雅黑" w:eastAsia="微软雅黑" w:hAnsi="微软雅黑" w:hint="eastAsia"/>
-          <w:szCs w:val="21"/>
-        </w:rPr>
-        <w:t>第二次攻击，</w:t>
-      </w:r>
-      <w:r>
-        <w:rPr>
-          <w:rFonts w:ascii="微软雅黑" w:eastAsia="微软雅黑" w:hAnsi="微软雅黑" w:hint="eastAsia"/>
-          <w:color w:val="7030A0"/>
-          <w:szCs w:val="21"/>
-        </w:rPr>
-        <w:t>青蛙</w:t>
-      </w:r>
-      <w:r>
-        <w:rPr>
-          <w:rFonts w:ascii="微软雅黑" w:eastAsia="微软雅黑" w:hAnsi="微软雅黑" w:hint="eastAsia"/>
-          <w:szCs w:val="21"/>
-        </w:rPr>
-        <w:t>使用了</w:t>
+        <w:t>你对青蛙使用了</w:t>
       </w:r>
       <w:r>
         <w:rPr>
@@ -24802,14 +25362,29 @@
           <w:sz w:val="32"/>
           <w:szCs w:val="32"/>
         </w:rPr>
-        <w:t>“防御”</w:t>
+        <w:t>“连击”</w:t>
       </w:r>
       <w:r>
         <w:rPr>
           <w:rFonts w:ascii="微软雅黑" w:eastAsia="微软雅黑" w:hAnsi="微软雅黑" w:hint="eastAsia"/>
           <w:szCs w:val="21"/>
         </w:rPr>
-        <w:t>,造成了</w:t>
+        <w:t>，</w:t>
+      </w:r>
+    </w:p>
+    <w:p>
+      <w:pPr>
+        <w:rPr>
+          <w:rFonts w:ascii="微软雅黑" w:eastAsia="微软雅黑" w:hAnsi="微软雅黑"/>
+          <w:szCs w:val="21"/>
+        </w:rPr>
+      </w:pPr>
+      <w:r>
+        <w:rPr>
+          <w:rFonts w:ascii="微软雅黑" w:eastAsia="微软雅黑" w:hAnsi="微软雅黑" w:hint="eastAsia"/>
+          <w:szCs w:val="21"/>
+        </w:rPr>
+        <w:t>第一次攻击造成了</w:t>
       </w:r>
       <w:r>
         <w:rPr>
@@ -24817,14 +25392,14 @@
           <w:color w:val="FF0000"/>
           <w:szCs w:val="21"/>
         </w:rPr>
-        <w:t>200</w:t>
+        <w:t>1000</w:t>
       </w:r>
       <w:r>
         <w:rPr>
           <w:rFonts w:ascii="微软雅黑" w:eastAsia="微软雅黑" w:hAnsi="微软雅黑" w:hint="eastAsia"/>
           <w:szCs w:val="21"/>
         </w:rPr>
-        <w:t>点伤害。</w:t>
+        <w:t>点伤害，</w:t>
       </w:r>
     </w:p>
     <w:p>
@@ -24839,7 +25414,38 @@
           <w:rFonts w:ascii="微软雅黑" w:eastAsia="微软雅黑" w:hAnsi="微软雅黑" w:hint="eastAsia"/>
           <w:szCs w:val="21"/>
         </w:rPr>
-        <w:t>第三次攻击造成了</w:t>
+        <w:t>第二次攻击，</w:t>
+      </w:r>
+      <w:r>
+        <w:rPr>
+          <w:rFonts w:ascii="微软雅黑" w:eastAsia="微软雅黑" w:hAnsi="微软雅黑" w:hint="eastAsia"/>
+          <w:color w:val="7030A0"/>
+          <w:szCs w:val="21"/>
+        </w:rPr>
+        <w:t>青蛙</w:t>
+      </w:r>
+      <w:r>
+        <w:rPr>
+          <w:rFonts w:ascii="微软雅黑" w:eastAsia="微软雅黑" w:hAnsi="微软雅黑" w:hint="eastAsia"/>
+          <w:szCs w:val="21"/>
+        </w:rPr>
+        <w:t>使用了</w:t>
+      </w:r>
+      <w:r>
+        <w:rPr>
+          <w:rFonts w:ascii="微软雅黑" w:eastAsia="微软雅黑" w:hAnsi="微软雅黑" w:hint="eastAsia"/>
+          <w:color w:val="FF0000"/>
+          <w:sz w:val="32"/>
+          <w:szCs w:val="32"/>
+        </w:rPr>
+        <w:t>“防御”</w:t>
+      </w:r>
+      <w:r>
+        <w:rPr>
+          <w:rFonts w:ascii="微软雅黑" w:eastAsia="微软雅黑" w:hAnsi="微软雅黑" w:hint="eastAsia"/>
+          <w:szCs w:val="21"/>
+        </w:rPr>
+        <w:t>,造成了</w:t>
       </w:r>
       <w:r>
         <w:rPr>
@@ -24847,7 +25453,7 @@
           <w:color w:val="FF0000"/>
           <w:szCs w:val="21"/>
         </w:rPr>
-        <w:t>1500</w:t>
+        <w:t>200</w:t>
       </w:r>
       <w:r>
         <w:rPr>
@@ -24869,7 +25475,53 @@
           <w:rFonts w:ascii="微软雅黑" w:eastAsia="微软雅黑" w:hAnsi="微软雅黑" w:hint="eastAsia"/>
           <w:szCs w:val="21"/>
         </w:rPr>
-        <w:t>你处于虚弱状态休息一回合。</w:t>
+        <w:t>第三次攻击造成了</w:t>
+      </w:r>
+      <w:r>
+        <w:rPr>
+          <w:rFonts w:ascii="微软雅黑" w:eastAsia="微软雅黑" w:hAnsi="微软雅黑" w:hint="eastAsia"/>
+          <w:color w:val="FF0000"/>
+          <w:szCs w:val="21"/>
+        </w:rPr>
+        <w:t>1500</w:t>
+      </w:r>
+      <w:r>
+        <w:rPr>
+          <w:rFonts w:ascii="微软雅黑" w:eastAsia="微软雅黑" w:hAnsi="微软雅黑" w:hint="eastAsia"/>
+          <w:szCs w:val="21"/>
+        </w:rPr>
+        <w:t>点伤害。</w:t>
+      </w:r>
+    </w:p>
+    <w:p>
+      <w:pPr>
+        <w:rPr>
+          <w:rFonts w:ascii="微软雅黑" w:eastAsia="微软雅黑" w:hAnsi="微软雅黑"/>
+          <w:szCs w:val="21"/>
+        </w:rPr>
+      </w:pPr>
+      <w:r>
+        <w:rPr>
+          <w:rFonts w:ascii="微软雅黑" w:eastAsia="微软雅黑" w:hAnsi="微软雅黑" w:hint="eastAsia"/>
+          <w:szCs w:val="21"/>
+        </w:rPr>
+        <w:t>你处于虚弱状态休息</w:t>
+      </w:r>
+      <w:proofErr w:type="gramStart"/>
+      <w:r>
+        <w:rPr>
+          <w:rFonts w:ascii="微软雅黑" w:eastAsia="微软雅黑" w:hAnsi="微软雅黑" w:hint="eastAsia"/>
+          <w:szCs w:val="21"/>
+        </w:rPr>
+        <w:t>一</w:t>
+      </w:r>
+      <w:proofErr w:type="gramEnd"/>
+      <w:r>
+        <w:rPr>
+          <w:rFonts w:ascii="微软雅黑" w:eastAsia="微软雅黑" w:hAnsi="微软雅黑" w:hint="eastAsia"/>
+          <w:szCs w:val="21"/>
+        </w:rPr>
+        <w:t>回合。</w:t>
       </w:r>
     </w:p>
     <w:p>
@@ -25190,7 +25842,7 @@
           <v:shape id="_x0000_i1026" type="#_x0000_t75" style="width:415.5pt;height:446.25pt" o:ole="">
             <v:imagedata r:id="rId11" o:title=""/>
           </v:shape>
-          <o:OLEObject Type="Embed" ProgID="Visio.Drawing.11" ShapeID="_x0000_i1026" DrawAspect="Content" ObjectID="_1443341756" r:id="rId12"/>
+          <o:OLEObject Type="Embed" ProgID="Visio.Drawing.11" ShapeID="_x0000_i1026" DrawAspect="Content" ObjectID="_1443446583" r:id="rId12"/>
         </w:object>
       </w:r>
     </w:p>
@@ -25525,8 +26177,19 @@
                 <w:kern w:val="0"/>
                 <w:sz w:val="22"/>
               </w:rPr>
-              <w:t>三昧真火、五雷决</w:t>
-            </w:r>
+              <w:t>三昧真火、</w:t>
+            </w:r>
+            <w:proofErr w:type="gramStart"/>
+            <w:r>
+              <w:rPr>
+                <w:rFonts w:ascii="微软雅黑" w:eastAsia="微软雅黑" w:hAnsi="微软雅黑" w:cs="微软雅黑"/>
+                <w:color w:val="000000"/>
+                <w:kern w:val="0"/>
+                <w:sz w:val="22"/>
+              </w:rPr>
+              <w:t>五雷决</w:t>
+            </w:r>
+            <w:proofErr w:type="gramEnd"/>
           </w:p>
         </w:tc>
       </w:tr>
@@ -25936,6 +26599,7 @@
                 <w:sz w:val="22"/>
               </w:rPr>
             </w:pPr>
+            <w:proofErr w:type="gramStart"/>
             <w:r>
               <w:rPr>
                 <w:rFonts w:ascii="微软雅黑" w:eastAsia="微软雅黑" w:hAnsi="微软雅黑" w:cs="微软雅黑" w:hint="eastAsia"/>
@@ -25945,6 +26609,7 @@
               </w:rPr>
               <w:t>魔族</w:t>
             </w:r>
+            <w:proofErr w:type="gramEnd"/>
           </w:p>
         </w:tc>
         <w:tc>
@@ -26068,6 +26733,7 @@
                 <w:sz w:val="22"/>
               </w:rPr>
             </w:pPr>
+            <w:proofErr w:type="gramStart"/>
             <w:r>
               <w:rPr>
                 <w:rFonts w:ascii="微软雅黑" w:eastAsia="微软雅黑" w:hAnsi="微软雅黑" w:cs="微软雅黑" w:hint="eastAsia"/>
@@ -26077,6 +26743,7 @@
               </w:rPr>
               <w:t>狼精</w:t>
             </w:r>
+            <w:proofErr w:type="gramEnd"/>
           </w:p>
         </w:tc>
         <w:tc>
@@ -26329,14 +26996,25 @@
                 <w:sz w:val="22"/>
               </w:rPr>
             </w:pPr>
-            <w:r>
-              <w:rPr>
-                <w:rFonts w:ascii="微软雅黑" w:eastAsia="微软雅黑" w:hAnsi="微软雅黑" w:cs="微软雅黑" w:hint="eastAsia"/>
-                <w:color w:val="000000"/>
-                <w:kern w:val="0"/>
-                <w:sz w:val="22"/>
-              </w:rPr>
-              <w:t>懒师弟</w:t>
+            <w:proofErr w:type="gramStart"/>
+            <w:r>
+              <w:rPr>
+                <w:rFonts w:ascii="微软雅黑" w:eastAsia="微软雅黑" w:hAnsi="微软雅黑" w:cs="微软雅黑" w:hint="eastAsia"/>
+                <w:color w:val="000000"/>
+                <w:kern w:val="0"/>
+                <w:sz w:val="22"/>
+              </w:rPr>
+              <w:t>懒</w:t>
+            </w:r>
+            <w:proofErr w:type="gramEnd"/>
+            <w:r>
+              <w:rPr>
+                <w:rFonts w:ascii="微软雅黑" w:eastAsia="微软雅黑" w:hAnsi="微软雅黑" w:cs="微软雅黑" w:hint="eastAsia"/>
+                <w:color w:val="000000"/>
+                <w:kern w:val="0"/>
+                <w:sz w:val="22"/>
+              </w:rPr>
+              <w:t>师弟</w:t>
             </w:r>
           </w:p>
         </w:tc>
@@ -26417,6 +27095,7 @@
                 <w:sz w:val="22"/>
               </w:rPr>
             </w:pPr>
+            <w:proofErr w:type="gramStart"/>
             <w:r>
               <w:rPr>
                 <w:rFonts w:ascii="微软雅黑" w:eastAsia="微软雅黑" w:hAnsi="微软雅黑" w:cs="微软雅黑" w:hint="eastAsia"/>
@@ -26426,6 +27105,7 @@
               </w:rPr>
               <w:t>仙族</w:t>
             </w:r>
+            <w:proofErr w:type="gramEnd"/>
           </w:p>
         </w:tc>
         <w:tc>
@@ -26487,8 +27167,19 @@
                 <w:kern w:val="0"/>
                 <w:sz w:val="22"/>
               </w:rPr>
-              <w:t>三昧真火、五雷决</w:t>
-            </w:r>
+              <w:t>三昧真火、</w:t>
+            </w:r>
+            <w:proofErr w:type="gramStart"/>
+            <w:r>
+              <w:rPr>
+                <w:rFonts w:ascii="微软雅黑" w:eastAsia="微软雅黑" w:hAnsi="微软雅黑" w:cs="微软雅黑"/>
+                <w:color w:val="000000"/>
+                <w:kern w:val="0"/>
+                <w:sz w:val="22"/>
+              </w:rPr>
+              <w:t>五雷决</w:t>
+            </w:r>
+            <w:proofErr w:type="gramEnd"/>
           </w:p>
         </w:tc>
       </w:tr>
@@ -26556,8 +27247,19 @@
                 <w:kern w:val="0"/>
                 <w:sz w:val="22"/>
               </w:rPr>
-              <w:t>神獒</w:t>
-            </w:r>
+              <w:t>神</w:t>
+            </w:r>
+            <w:proofErr w:type="gramStart"/>
+            <w:r>
+              <w:rPr>
+                <w:rFonts w:ascii="微软雅黑" w:eastAsia="微软雅黑" w:hAnsi="微软雅黑" w:cs="微软雅黑" w:hint="eastAsia"/>
+                <w:color w:val="000000"/>
+                <w:kern w:val="0"/>
+                <w:sz w:val="22"/>
+              </w:rPr>
+              <w:t>獒</w:t>
+            </w:r>
+            <w:proofErr w:type="gramEnd"/>
           </w:p>
         </w:tc>
         <w:tc>
@@ -26817,8 +27519,19 @@
                 <w:kern w:val="0"/>
                 <w:sz w:val="22"/>
               </w:rPr>
-              <w:t>青兕</w:t>
-            </w:r>
+              <w:t>青</w:t>
+            </w:r>
+            <w:proofErr w:type="gramStart"/>
+            <w:r>
+              <w:rPr>
+                <w:rFonts w:ascii="微软雅黑" w:eastAsia="微软雅黑" w:hAnsi="微软雅黑" w:cs="微软雅黑" w:hint="eastAsia"/>
+                <w:color w:val="000000"/>
+                <w:kern w:val="0"/>
+                <w:sz w:val="22"/>
+              </w:rPr>
+              <w:t>兕</w:t>
+            </w:r>
+            <w:proofErr w:type="gramEnd"/>
           </w:p>
         </w:tc>
         <w:tc>
@@ -26898,6 +27611,7 @@
                 <w:sz w:val="22"/>
               </w:rPr>
             </w:pPr>
+            <w:proofErr w:type="gramStart"/>
             <w:r>
               <w:rPr>
                 <w:rFonts w:ascii="微软雅黑" w:eastAsia="微软雅黑" w:hAnsi="微软雅黑" w:cs="微软雅黑" w:hint="eastAsia"/>
@@ -26907,6 +27621,7 @@
               </w:rPr>
               <w:t>魔族</w:t>
             </w:r>
+            <w:proofErr w:type="gramEnd"/>
           </w:p>
         </w:tc>
         <w:tc>
@@ -27291,6 +28006,7 @@
                 <w:sz w:val="22"/>
               </w:rPr>
             </w:pPr>
+            <w:proofErr w:type="gramStart"/>
             <w:r>
               <w:rPr>
                 <w:rFonts w:ascii="微软雅黑" w:eastAsia="微软雅黑" w:hAnsi="微软雅黑" w:cs="微软雅黑" w:hint="eastAsia"/>
@@ -27300,6 +28016,7 @@
               </w:rPr>
               <w:t>鳖帅</w:t>
             </w:r>
+            <w:proofErr w:type="gramEnd"/>
           </w:p>
         </w:tc>
         <w:tc>
@@ -27377,6 +28094,7 @@
                 <w:sz w:val="22"/>
               </w:rPr>
             </w:pPr>
+            <w:proofErr w:type="gramStart"/>
             <w:r>
               <w:rPr>
                 <w:rFonts w:ascii="微软雅黑" w:eastAsia="微软雅黑" w:hAnsi="微软雅黑" w:cs="微软雅黑" w:hint="eastAsia"/>
@@ -27386,6 +28104,7 @@
               </w:rPr>
               <w:t>魔族</w:t>
             </w:r>
+            <w:proofErr w:type="gramEnd"/>
           </w:p>
         </w:tc>
         <w:tc>
@@ -27622,6 +28341,7 @@
                 <w:sz w:val="22"/>
               </w:rPr>
             </w:pPr>
+            <w:proofErr w:type="gramStart"/>
             <w:r>
               <w:rPr>
                 <w:rFonts w:ascii="微软雅黑" w:eastAsia="微软雅黑" w:hAnsi="微软雅黑" w:cs="微软雅黑" w:hint="eastAsia"/>
@@ -27631,6 +28351,7 @@
               </w:rPr>
               <w:t>仙族</w:t>
             </w:r>
+            <w:proofErr w:type="gramEnd"/>
           </w:p>
         </w:tc>
         <w:tc>
@@ -27677,8 +28398,19 @@
                 <w:kern w:val="0"/>
                 <w:sz w:val="22"/>
               </w:rPr>
-              <w:t>监丞</w:t>
-            </w:r>
+              <w:t>监</w:t>
+            </w:r>
+            <w:proofErr w:type="gramStart"/>
+            <w:r>
+              <w:rPr>
+                <w:rFonts w:ascii="微软雅黑" w:eastAsia="微软雅黑" w:hAnsi="微软雅黑" w:cs="微软雅黑" w:hint="eastAsia"/>
+                <w:color w:val="000000"/>
+                <w:kern w:val="0"/>
+                <w:sz w:val="22"/>
+              </w:rPr>
+              <w:t>丞</w:t>
+            </w:r>
+            <w:proofErr w:type="gramEnd"/>
           </w:p>
           <w:p>
             <w:pPr>
@@ -27777,10 +28509,21 @@
                 <w:kern w:val="0"/>
                 <w:sz w:val="22"/>
               </w:rPr>
-              <w:t>三昧真火、五雷决</w:t>
+              <w:t>三昧真火、</w:t>
+            </w:r>
+            <w:proofErr w:type="gramStart"/>
+            <w:r>
+              <w:rPr>
+                <w:rFonts w:ascii="微软雅黑" w:eastAsia="微软雅黑" w:hAnsi="微软雅黑" w:cs="微软雅黑"/>
+                <w:color w:val="000000"/>
+                <w:kern w:val="0"/>
+                <w:sz w:val="22"/>
+              </w:rPr>
+              <w:t>五雷决</w:t>
             </w:r>
             <w:bookmarkEnd w:id="45"/>
             <w:bookmarkEnd w:id="46"/>
+            <w:proofErr w:type="gramEnd"/>
           </w:p>
         </w:tc>
       </w:tr>
@@ -28011,8 +28754,19 @@
                 <w:kern w:val="0"/>
                 <w:sz w:val="22"/>
               </w:rPr>
-              <w:t>三昧真火、五雷决</w:t>
-            </w:r>
+              <w:t>三昧真火、</w:t>
+            </w:r>
+            <w:proofErr w:type="gramStart"/>
+            <w:r>
+              <w:rPr>
+                <w:rFonts w:ascii="微软雅黑" w:eastAsia="微软雅黑" w:hAnsi="微软雅黑" w:cs="微软雅黑"/>
+                <w:color w:val="000000"/>
+                <w:kern w:val="0"/>
+                <w:sz w:val="22"/>
+              </w:rPr>
+              <w:t>五雷决</w:t>
+            </w:r>
+            <w:proofErr w:type="gramEnd"/>
           </w:p>
         </w:tc>
       </w:tr>
@@ -28072,6 +28826,7 @@
                 <w:sz w:val="22"/>
               </w:rPr>
             </w:pPr>
+            <w:proofErr w:type="gramStart"/>
             <w:r>
               <w:rPr>
                 <w:rFonts w:ascii="微软雅黑" w:eastAsia="微软雅黑" w:hAnsi="微软雅黑" w:cs="微软雅黑" w:hint="eastAsia"/>
@@ -28081,6 +28836,7 @@
               </w:rPr>
               <w:t>仙族</w:t>
             </w:r>
+            <w:proofErr w:type="gramEnd"/>
           </w:p>
         </w:tc>
         <w:tc>
@@ -28225,8 +28981,19 @@
                 <w:kern w:val="0"/>
                 <w:sz w:val="22"/>
               </w:rPr>
-              <w:t>三昧真火、五雷决</w:t>
-            </w:r>
+              <w:t>三昧真火、</w:t>
+            </w:r>
+            <w:proofErr w:type="gramStart"/>
+            <w:r>
+              <w:rPr>
+                <w:rFonts w:ascii="微软雅黑" w:eastAsia="微软雅黑" w:hAnsi="微软雅黑" w:cs="微软雅黑"/>
+                <w:color w:val="000000"/>
+                <w:kern w:val="0"/>
+                <w:sz w:val="22"/>
+              </w:rPr>
+              <w:t>五雷决</w:t>
+            </w:r>
+            <w:proofErr w:type="gramEnd"/>
           </w:p>
         </w:tc>
       </w:tr>
@@ -28286,6 +29053,7 @@
                 <w:sz w:val="22"/>
               </w:rPr>
             </w:pPr>
+            <w:proofErr w:type="gramStart"/>
             <w:r>
               <w:rPr>
                 <w:rFonts w:ascii="微软雅黑" w:eastAsia="微软雅黑" w:hAnsi="微软雅黑" w:cs="微软雅黑" w:hint="eastAsia"/>
@@ -28295,6 +29063,7 @@
               </w:rPr>
               <w:t>魔族</w:t>
             </w:r>
+            <w:proofErr w:type="gramEnd"/>
           </w:p>
         </w:tc>
         <w:tc>
@@ -28383,8 +29152,19 @@
                 <w:kern w:val="0"/>
                 <w:sz w:val="22"/>
               </w:rPr>
-              <w:t>六尾狐</w:t>
-            </w:r>
+              <w:t>六尾</w:t>
+            </w:r>
+            <w:proofErr w:type="gramStart"/>
+            <w:r>
+              <w:rPr>
+                <w:rFonts w:ascii="微软雅黑" w:eastAsia="微软雅黑" w:hAnsi="微软雅黑" w:cs="微软雅黑" w:hint="eastAsia"/>
+                <w:color w:val="000000"/>
+                <w:kern w:val="0"/>
+                <w:sz w:val="22"/>
+              </w:rPr>
+              <w:t>狐</w:t>
+            </w:r>
+            <w:proofErr w:type="gramEnd"/>
           </w:p>
           <w:p>
             <w:pPr>
@@ -28484,7 +29264,27 @@
                 <w:sz w:val="22"/>
               </w:rPr>
               <w:br/>
-              <w:t>云栈洞</w:t>
+              <w:t>云</w:t>
+            </w:r>
+            <w:proofErr w:type="gramStart"/>
+            <w:r>
+              <w:rPr>
+                <w:rFonts w:ascii="微软雅黑" w:eastAsia="微软雅黑" w:hAnsi="微软雅黑" w:cs="微软雅黑" w:hint="eastAsia"/>
+                <w:color w:val="202820"/>
+                <w:kern w:val="0"/>
+                <w:sz w:val="22"/>
+              </w:rPr>
+              <w:t>栈</w:t>
+            </w:r>
+            <w:proofErr w:type="gramEnd"/>
+            <w:r>
+              <w:rPr>
+                <w:rFonts w:ascii="微软雅黑" w:eastAsia="微软雅黑" w:hAnsi="微软雅黑" w:cs="微软雅黑" w:hint="eastAsia"/>
+                <w:color w:val="202820"/>
+                <w:kern w:val="0"/>
+                <w:sz w:val="22"/>
+              </w:rPr>
+              <w:t>洞</w:t>
             </w:r>
           </w:p>
         </w:tc>
@@ -28503,6 +29303,7 @@
                 <w:sz w:val="22"/>
               </w:rPr>
             </w:pPr>
+            <w:proofErr w:type="gramStart"/>
             <w:r>
               <w:rPr>
                 <w:rFonts w:ascii="微软雅黑" w:eastAsia="微软雅黑" w:hAnsi="微软雅黑" w:cs="微软雅黑" w:hint="eastAsia"/>
@@ -28512,6 +29313,7 @@
               </w:rPr>
               <w:t>仙族</w:t>
             </w:r>
+            <w:proofErr w:type="gramEnd"/>
           </w:p>
         </w:tc>
         <w:tc>
@@ -28551,6 +29353,7 @@
                 <w:sz w:val="22"/>
               </w:rPr>
             </w:pPr>
+            <w:proofErr w:type="gramStart"/>
             <w:r>
               <w:rPr>
                 <w:rFonts w:ascii="微软雅黑" w:eastAsia="微软雅黑" w:hAnsi="微软雅黑" w:cs="微软雅黑"/>
@@ -28560,6 +29363,7 @@
               </w:rPr>
               <w:t>骨角精</w:t>
             </w:r>
+            <w:proofErr w:type="gramEnd"/>
           </w:p>
         </w:tc>
         <w:tc>
@@ -28593,8 +29397,19 @@
                 <w:kern w:val="0"/>
                 <w:sz w:val="22"/>
               </w:rPr>
-              <w:t>三昧真火、五雷决</w:t>
-            </w:r>
+              <w:t>三昧真火、</w:t>
+            </w:r>
+            <w:proofErr w:type="gramStart"/>
+            <w:r>
+              <w:rPr>
+                <w:rFonts w:ascii="微软雅黑" w:eastAsia="微软雅黑" w:hAnsi="微软雅黑" w:cs="微软雅黑"/>
+                <w:color w:val="000000"/>
+                <w:kern w:val="0"/>
+                <w:sz w:val="22"/>
+              </w:rPr>
+              <w:t>五雷决</w:t>
+            </w:r>
+            <w:proofErr w:type="gramEnd"/>
           </w:p>
         </w:tc>
       </w:tr>
@@ -28825,8 +29640,18 @@
                 <w:sz w:val="22"/>
               </w:rPr>
               <w:br/>
+            </w:r>
+            <w:proofErr w:type="gramStart"/>
+            <w:r>
+              <w:rPr>
+                <w:rFonts w:ascii="微软雅黑" w:eastAsia="微软雅黑" w:hAnsi="微软雅黑" w:cs="微软雅黑" w:hint="eastAsia"/>
+                <w:color w:val="202820"/>
+                <w:kern w:val="0"/>
+                <w:sz w:val="22"/>
+              </w:rPr>
               <w:t>五庄观</w:t>
             </w:r>
+            <w:proofErr w:type="gramEnd"/>
           </w:p>
         </w:tc>
         <w:tc>
@@ -28871,6 +29696,7 @@
                 <w:sz w:val="22"/>
               </w:rPr>
             </w:pPr>
+            <w:proofErr w:type="gramStart"/>
             <w:r>
               <w:rPr>
                 <w:rFonts w:ascii="微软雅黑" w:eastAsia="微软雅黑" w:hAnsi="微软雅黑" w:cs="微软雅黑" w:hint="eastAsia"/>
@@ -28880,6 +29706,7 @@
               </w:rPr>
               <w:t>五庄道姑</w:t>
             </w:r>
+            <w:proofErr w:type="gramEnd"/>
           </w:p>
           <w:p>
             <w:pPr>
@@ -28955,6 +29782,7 @@
                 <w:sz w:val="22"/>
               </w:rPr>
             </w:pPr>
+            <w:proofErr w:type="gramStart"/>
             <w:r>
               <w:rPr>
                 <w:rFonts w:ascii="微软雅黑" w:eastAsia="微软雅黑" w:hAnsi="微软雅黑" w:cs="微软雅黑" w:hint="eastAsia"/>
@@ -28964,6 +29792,7 @@
               </w:rPr>
               <w:t>五庄使者</w:t>
             </w:r>
+            <w:proofErr w:type="gramEnd"/>
           </w:p>
         </w:tc>
         <w:tc>
@@ -29057,8 +29886,18 @@
                 <w:sz w:val="22"/>
               </w:rPr>
               <w:br/>
+            </w:r>
+            <w:proofErr w:type="gramStart"/>
+            <w:r>
+              <w:rPr>
+                <w:rFonts w:ascii="微软雅黑" w:eastAsia="微软雅黑" w:hAnsi="微软雅黑" w:cs="微软雅黑" w:hint="eastAsia"/>
+                <w:color w:val="202820"/>
+                <w:kern w:val="0"/>
+                <w:sz w:val="22"/>
+              </w:rPr>
               <w:t>火云洞</w:t>
             </w:r>
+            <w:proofErr w:type="gramEnd"/>
           </w:p>
         </w:tc>
         <w:tc>
@@ -29076,6 +29915,7 @@
                 <w:sz w:val="22"/>
               </w:rPr>
             </w:pPr>
+            <w:proofErr w:type="gramStart"/>
             <w:r>
               <w:rPr>
                 <w:rFonts w:ascii="微软雅黑" w:eastAsia="微软雅黑" w:hAnsi="微软雅黑" w:cs="微软雅黑" w:hint="eastAsia"/>
@@ -29085,6 +29925,7 @@
               </w:rPr>
               <w:t>魔族</w:t>
             </w:r>
+            <w:proofErr w:type="gramEnd"/>
           </w:p>
         </w:tc>
         <w:tc>
@@ -29187,6 +30028,7 @@
                 <w:sz w:val="22"/>
               </w:rPr>
             </w:pPr>
+            <w:proofErr w:type="gramStart"/>
             <w:r>
               <w:rPr>
                 <w:rFonts w:ascii="微软雅黑" w:eastAsia="微软雅黑" w:hAnsi="微软雅黑" w:cs="微软雅黑" w:hint="eastAsia"/>
@@ -29196,6 +30038,7 @@
               </w:rPr>
               <w:t>赤烛魔</w:t>
             </w:r>
+            <w:proofErr w:type="gramEnd"/>
           </w:p>
         </w:tc>
         <w:tc>
@@ -29272,6 +30115,7 @@
                 <w:sz w:val="22"/>
               </w:rPr>
             </w:pPr>
+            <w:proofErr w:type="gramStart"/>
             <w:r>
               <w:rPr>
                 <w:rFonts w:ascii="微软雅黑" w:eastAsia="微软雅黑" w:hAnsi="微软雅黑" w:cs="微软雅黑" w:hint="eastAsia"/>
@@ -29281,6 +30125,7 @@
               </w:rPr>
               <w:t>魔族</w:t>
             </w:r>
+            <w:proofErr w:type="gramEnd"/>
           </w:p>
         </w:tc>
         <w:tc>
@@ -29383,6 +30228,7 @@
                 <w:sz w:val="22"/>
               </w:rPr>
             </w:pPr>
+            <w:proofErr w:type="gramStart"/>
             <w:r>
               <w:rPr>
                 <w:rFonts w:ascii="微软雅黑" w:eastAsia="微软雅黑" w:hAnsi="微软雅黑" w:cs="微软雅黑" w:hint="eastAsia"/>
@@ -29392,6 +30238,7 @@
               </w:rPr>
               <w:t>白骨斧手</w:t>
             </w:r>
+            <w:proofErr w:type="gramEnd"/>
           </w:p>
         </w:tc>
         <w:tc>
@@ -29477,6 +30324,7 @@
                 <w:sz w:val="22"/>
               </w:rPr>
             </w:pPr>
+            <w:proofErr w:type="gramStart"/>
             <w:r>
               <w:rPr>
                 <w:rFonts w:ascii="微软雅黑" w:eastAsia="微软雅黑" w:hAnsi="微软雅黑" w:cs="微软雅黑" w:hint="eastAsia"/>
@@ -29487,6 +30335,7 @@
               <w:lastRenderedPageBreak/>
               <w:t>仙族</w:t>
             </w:r>
+            <w:proofErr w:type="gramEnd"/>
           </w:p>
         </w:tc>
         <w:tc>
@@ -29505,6 +30354,7 @@
                 <w:sz w:val="22"/>
               </w:rPr>
             </w:pPr>
+            <w:proofErr w:type="gramStart"/>
             <w:r>
               <w:rPr>
                 <w:rFonts w:ascii="微软雅黑" w:eastAsia="微软雅黑" w:hAnsi="微软雅黑" w:cs="微软雅黑" w:hint="eastAsia"/>
@@ -29514,6 +30364,7 @@
               </w:rPr>
               <w:t>狐阿七</w:t>
             </w:r>
+            <w:proofErr w:type="gramEnd"/>
           </w:p>
           <w:p>
             <w:pPr>
@@ -29526,6 +30377,7 @@
                 <w:sz w:val="22"/>
               </w:rPr>
             </w:pPr>
+            <w:proofErr w:type="gramStart"/>
             <w:r>
               <w:rPr>
                 <w:rFonts w:ascii="微软雅黑" w:eastAsia="微软雅黑" w:hAnsi="微软雅黑" w:cs="微软雅黑" w:hint="eastAsia"/>
@@ -29536,6 +30388,7 @@
               <w:lastRenderedPageBreak/>
               <w:t>狐阿大</w:t>
             </w:r>
+            <w:proofErr w:type="gramEnd"/>
           </w:p>
           <w:p>
             <w:pPr>
@@ -29590,6 +30443,7 @@
                 <w:sz w:val="22"/>
               </w:rPr>
             </w:pPr>
+            <w:proofErr w:type="gramStart"/>
             <w:r>
               <w:rPr>
                 <w:rFonts w:ascii="微软雅黑" w:eastAsia="微软雅黑" w:hAnsi="微软雅黑" w:cs="微软雅黑" w:hint="eastAsia"/>
@@ -29599,6 +30453,7 @@
               </w:rPr>
               <w:t>白鹿精</w:t>
             </w:r>
+            <w:proofErr w:type="gramEnd"/>
           </w:p>
         </w:tc>
         <w:tc>
@@ -29657,8 +30512,18 @@
                 <w:sz w:val="22"/>
               </w:rPr>
               <w:br/>
+            </w:r>
+            <w:proofErr w:type="gramStart"/>
+            <w:r>
+              <w:rPr>
+                <w:rFonts w:ascii="微软雅黑" w:eastAsia="微软雅黑" w:hAnsi="微软雅黑" w:cs="微软雅黑" w:hint="eastAsia"/>
+                <w:color w:val="202820"/>
+                <w:kern w:val="0"/>
+                <w:sz w:val="22"/>
+              </w:rPr>
               <w:t>乌鸡国</w:t>
             </w:r>
+            <w:proofErr w:type="gramEnd"/>
           </w:p>
         </w:tc>
         <w:tc>
@@ -29752,8 +30617,19 @@
                 <w:kern w:val="0"/>
                 <w:sz w:val="22"/>
               </w:rPr>
-              <w:t>面具魔</w:t>
-            </w:r>
+              <w:t>面具</w:t>
+            </w:r>
+            <w:proofErr w:type="gramStart"/>
+            <w:r>
+              <w:rPr>
+                <w:rFonts w:ascii="微软雅黑" w:eastAsia="微软雅黑" w:hAnsi="微软雅黑" w:cs="微软雅黑" w:hint="eastAsia"/>
+                <w:color w:val="000000"/>
+                <w:kern w:val="0"/>
+                <w:sz w:val="22"/>
+              </w:rPr>
+              <w:t>魔</w:t>
+            </w:r>
+            <w:proofErr w:type="gramEnd"/>
           </w:p>
           <w:p>
             <w:pPr>
@@ -29984,6 +30860,7 @@
                 <w:sz w:val="22"/>
               </w:rPr>
             </w:pPr>
+            <w:proofErr w:type="gramStart"/>
             <w:r>
               <w:rPr>
                 <w:rFonts w:ascii="微软雅黑" w:eastAsia="微软雅黑" w:hAnsi="微软雅黑" w:cs="微软雅黑" w:hint="eastAsia"/>
@@ -29993,6 +30870,7 @@
               </w:rPr>
               <w:t>冰狼</w:t>
             </w:r>
+            <w:proofErr w:type="gramEnd"/>
           </w:p>
         </w:tc>
         <w:tc>
@@ -30077,6 +30955,7 @@
                 <w:sz w:val="22"/>
               </w:rPr>
             </w:pPr>
+            <w:proofErr w:type="gramStart"/>
             <w:r>
               <w:rPr>
                 <w:rFonts w:ascii="微软雅黑" w:eastAsia="微软雅黑" w:hAnsi="微软雅黑" w:cs="微软雅黑" w:hint="eastAsia"/>
@@ -30086,6 +30965,7 @@
               </w:rPr>
               <w:t>仙族</w:t>
             </w:r>
+            <w:proofErr w:type="gramEnd"/>
           </w:p>
         </w:tc>
         <w:tc>
@@ -30167,14 +31047,25 @@
                 <w:sz w:val="22"/>
               </w:rPr>
             </w:pPr>
-            <w:r>
-              <w:rPr>
-                <w:rFonts w:ascii="微软雅黑" w:eastAsia="微软雅黑" w:hAnsi="微软雅黑" w:cs="微软雅黑" w:hint="eastAsia"/>
-                <w:color w:val="000000"/>
-                <w:kern w:val="0"/>
-                <w:sz w:val="22"/>
-              </w:rPr>
-              <w:t>倚海龙</w:t>
+            <w:proofErr w:type="gramStart"/>
+            <w:r>
+              <w:rPr>
+                <w:rFonts w:ascii="微软雅黑" w:eastAsia="微软雅黑" w:hAnsi="微软雅黑" w:cs="微软雅黑" w:hint="eastAsia"/>
+                <w:color w:val="000000"/>
+                <w:kern w:val="0"/>
+                <w:sz w:val="22"/>
+              </w:rPr>
+              <w:t>倚</w:t>
+            </w:r>
+            <w:proofErr w:type="gramEnd"/>
+            <w:r>
+              <w:rPr>
+                <w:rFonts w:ascii="微软雅黑" w:eastAsia="微软雅黑" w:hAnsi="微软雅黑" w:cs="微软雅黑" w:hint="eastAsia"/>
+                <w:color w:val="000000"/>
+                <w:kern w:val="0"/>
+                <w:sz w:val="22"/>
+              </w:rPr>
+              <w:t>海龙</w:t>
             </w:r>
           </w:p>
           <w:p>
@@ -30282,6 +31173,7 @@
                 <w:sz w:val="22"/>
               </w:rPr>
             </w:pPr>
+            <w:proofErr w:type="gramStart"/>
             <w:r>
               <w:rPr>
                 <w:rFonts w:ascii="微软雅黑" w:eastAsia="微软雅黑" w:hAnsi="微软雅黑" w:cs="微软雅黑" w:hint="eastAsia"/>
@@ -30291,6 +31183,7 @@
               </w:rPr>
               <w:t>仙族</w:t>
             </w:r>
+            <w:proofErr w:type="gramEnd"/>
           </w:p>
         </w:tc>
         <w:tc>
@@ -30309,6 +31202,7 @@
                 <w:sz w:val="22"/>
               </w:rPr>
             </w:pPr>
+            <w:proofErr w:type="gramStart"/>
             <w:r>
               <w:rPr>
                 <w:rFonts w:ascii="微软雅黑" w:eastAsia="微软雅黑" w:hAnsi="微软雅黑" w:cs="微软雅黑" w:hint="eastAsia"/>
@@ -30318,6 +31212,7 @@
               </w:rPr>
               <w:t>傲剑天狼</w:t>
             </w:r>
+            <w:proofErr w:type="gramEnd"/>
           </w:p>
           <w:p>
             <w:pPr>
@@ -30372,6 +31267,7 @@
                 <w:sz w:val="22"/>
               </w:rPr>
             </w:pPr>
+            <w:proofErr w:type="gramStart"/>
             <w:r>
               <w:rPr>
                 <w:rFonts w:ascii="微软雅黑" w:eastAsia="微软雅黑" w:hAnsi="微软雅黑" w:cs="微软雅黑" w:hint="eastAsia"/>
@@ -30382,6 +31278,7 @@
               <w:lastRenderedPageBreak/>
               <w:t>蛇女帝</w:t>
             </w:r>
+            <w:proofErr w:type="gramEnd"/>
           </w:p>
           <w:p>
             <w:pPr>
@@ -30525,7 +31422,21 @@
         <w:rPr>
           <w:rFonts w:ascii="微软雅黑" w:eastAsia="微软雅黑" w:hAnsi="微软雅黑" w:hint="eastAsia"/>
         </w:rPr>
-        <w:t>副本一：玲珑宝塔</w:t>
+        <w:t>副本</w:t>
+      </w:r>
+      <w:proofErr w:type="gramStart"/>
+      <w:r>
+        <w:rPr>
+          <w:rFonts w:ascii="微软雅黑" w:eastAsia="微软雅黑" w:hAnsi="微软雅黑" w:hint="eastAsia"/>
+        </w:rPr>
+        <w:t>一</w:t>
+      </w:r>
+      <w:proofErr w:type="gramEnd"/>
+      <w:r>
+        <w:rPr>
+          <w:rFonts w:ascii="微软雅黑" w:eastAsia="微软雅黑" w:hAnsi="微软雅黑" w:hint="eastAsia"/>
+        </w:rPr>
+        <w:t>：玲珑宝塔</w:t>
       </w:r>
     </w:p>
     <w:p>
@@ -31025,8 +31936,19 @@
                 <w:kern w:val="0"/>
                 <w:sz w:val="22"/>
               </w:rPr>
-              <w:t>三昧真火、五雷决</w:t>
-            </w:r>
+              <w:t>三昧真火、</w:t>
+            </w:r>
+            <w:proofErr w:type="gramStart"/>
+            <w:r>
+              <w:rPr>
+                <w:rFonts w:ascii="微软雅黑" w:eastAsia="微软雅黑" w:hAnsi="微软雅黑" w:cs="微软雅黑"/>
+                <w:color w:val="000000"/>
+                <w:kern w:val="0"/>
+                <w:sz w:val="22"/>
+              </w:rPr>
+              <w:t>五雷决</w:t>
+            </w:r>
+            <w:proofErr w:type="gramEnd"/>
           </w:p>
         </w:tc>
       </w:tr>
@@ -31124,8 +32046,19 @@
                 <w:kern w:val="0"/>
                 <w:sz w:val="22"/>
               </w:rPr>
-              <w:t>三昧真火、五雷决</w:t>
-            </w:r>
+              <w:t>三昧真火、</w:t>
+            </w:r>
+            <w:proofErr w:type="gramStart"/>
+            <w:r>
+              <w:rPr>
+                <w:rFonts w:ascii="微软雅黑" w:eastAsia="微软雅黑" w:hAnsi="微软雅黑" w:cs="微软雅黑"/>
+                <w:color w:val="000000"/>
+                <w:kern w:val="0"/>
+                <w:sz w:val="22"/>
+              </w:rPr>
+              <w:t>五雷决</w:t>
+            </w:r>
+            <w:proofErr w:type="gramEnd"/>
           </w:p>
         </w:tc>
       </w:tr>
@@ -32511,7 +33444,35 @@
         <w:rPr>
           <w:rFonts w:ascii="微软雅黑" w:eastAsia="微软雅黑" w:hAnsi="微软雅黑" w:cs="微软雅黑"/>
         </w:rPr>
-        <w:t>套装、杖为仙族套装、斧为魔族套装。</w:t>
+        <w:t>套装、杖</w:t>
+      </w:r>
+      <w:proofErr w:type="gramStart"/>
+      <w:r>
+        <w:rPr>
+          <w:rFonts w:ascii="微软雅黑" w:eastAsia="微软雅黑" w:hAnsi="微软雅黑" w:cs="微软雅黑"/>
+        </w:rPr>
+        <w:t>为仙族套装</w:t>
+      </w:r>
+      <w:proofErr w:type="gramEnd"/>
+      <w:r>
+        <w:rPr>
+          <w:rFonts w:ascii="微软雅黑" w:eastAsia="微软雅黑" w:hAnsi="微软雅黑" w:cs="微软雅黑"/>
+        </w:rPr>
+        <w:t>、斧</w:t>
+      </w:r>
+      <w:proofErr w:type="gramStart"/>
+      <w:r>
+        <w:rPr>
+          <w:rFonts w:ascii="微软雅黑" w:eastAsia="微软雅黑" w:hAnsi="微软雅黑" w:cs="微软雅黑"/>
+        </w:rPr>
+        <w:t>为魔族套装</w:t>
+      </w:r>
+      <w:proofErr w:type="gramEnd"/>
+      <w:r>
+        <w:rPr>
+          <w:rFonts w:ascii="微软雅黑" w:eastAsia="微软雅黑" w:hAnsi="微软雅黑" w:cs="微软雅黑"/>
+        </w:rPr>
+        <w:t>。</w:t>
       </w:r>
     </w:p>
     <w:p>
@@ -32561,8 +33522,16 @@
         <w:rPr>
           <w:rFonts w:ascii="微软雅黑" w:eastAsia="微软雅黑" w:hAnsi="微软雅黑" w:cs="微软雅黑" w:hint="eastAsia"/>
         </w:rPr>
-        <w:t>具体见装备定义表.xlsx</w:t>
-      </w:r>
+        <w:t>具体见装备定义表.</w:t>
+      </w:r>
+      <w:proofErr w:type="gramStart"/>
+      <w:r>
+        <w:rPr>
+          <w:rFonts w:ascii="微软雅黑" w:eastAsia="微软雅黑" w:hAnsi="微软雅黑" w:cs="微软雅黑" w:hint="eastAsia"/>
+        </w:rPr>
+        <w:t>xlsx</w:t>
+      </w:r>
+      <w:proofErr w:type="gramEnd"/>
     </w:p>
     <w:p>
       <w:pPr>
@@ -39171,6 +40140,7 @@
                 <w:rFonts w:ascii="微软雅黑" w:eastAsia="微软雅黑" w:hAnsi="微软雅黑"/>
               </w:rPr>
             </w:pPr>
+            <w:proofErr w:type="gramStart"/>
             <w:r>
               <w:rPr>
                 <w:rFonts w:ascii="微软雅黑" w:eastAsia="微软雅黑" w:hAnsi="微软雅黑" w:hint="eastAsia"/>
@@ -39183,6 +40153,7 @@
               </w:rPr>
               <w:t>套装</w:t>
             </w:r>
+            <w:proofErr w:type="gramEnd"/>
           </w:p>
         </w:tc>
         <w:tc>
@@ -39627,12 +40598,14 @@
                 <w:rFonts w:ascii="微软雅黑" w:eastAsia="微软雅黑" w:hAnsi="微软雅黑"/>
               </w:rPr>
             </w:pPr>
+            <w:proofErr w:type="gramStart"/>
             <w:r>
               <w:rPr>
                 <w:rFonts w:ascii="微软雅黑" w:eastAsia="微软雅黑" w:hAnsi="微软雅黑" w:hint="eastAsia"/>
               </w:rPr>
               <w:t>魔族套装</w:t>
             </w:r>
+            <w:proofErr w:type="gramEnd"/>
           </w:p>
         </w:tc>
         <w:tc>
@@ -40558,6 +41531,7 @@
         </w:rPr>
         <w:t>(</w:t>
       </w:r>
+      <w:proofErr w:type="gramStart"/>
       <w:r>
         <w:rPr>
           <w:rFonts w:ascii="微软雅黑" w:eastAsia="微软雅黑" w:hAnsi="微软雅黑" w:cs="微软雅黑" w:hint="eastAsia"/>
@@ -40568,7 +41542,14 @@
         <w:rPr>
           <w:rFonts w:ascii="微软雅黑" w:eastAsia="微软雅黑" w:hAnsi="微软雅黑" w:cs="微软雅黑" w:hint="eastAsia"/>
         </w:rPr>
-        <w:t>-1)</w:t>
+        <w:t>-1</w:t>
+      </w:r>
+      <w:proofErr w:type="gramEnd"/>
+      <w:r>
+        <w:rPr>
+          <w:rFonts w:ascii="微软雅黑" w:eastAsia="微软雅黑" w:hAnsi="微软雅黑" w:cs="微软雅黑" w:hint="eastAsia"/>
+        </w:rPr>
+        <w:t>)</w:t>
       </w:r>
       <w:r>
         <w:rPr>
@@ -40700,11 +41681,19 @@
         </w:rPr>
         <w:t>内丹</w:t>
       </w:r>
-      <w:r>
-        <w:rPr>
-          <w:rFonts w:ascii="微软雅黑" w:eastAsia="微软雅黑" w:hAnsi="微软雅黑" w:hint="eastAsia"/>
-        </w:rPr>
-        <w:t>一（天枢）:增加伤害</w:t>
+      <w:proofErr w:type="gramStart"/>
+      <w:r>
+        <w:rPr>
+          <w:rFonts w:ascii="微软雅黑" w:eastAsia="微软雅黑" w:hAnsi="微软雅黑" w:hint="eastAsia"/>
+        </w:rPr>
+        <w:t>一</w:t>
+      </w:r>
+      <w:proofErr w:type="gramEnd"/>
+      <w:r>
+        <w:rPr>
+          <w:rFonts w:ascii="微软雅黑" w:eastAsia="微软雅黑" w:hAnsi="微软雅黑" w:hint="eastAsia"/>
+        </w:rPr>
+        <w:t>（天枢）:增加伤害</w:t>
       </w:r>
     </w:p>
     <w:p>
@@ -40953,7 +41942,14 @@
         <w:rPr>
           <w:rFonts w:ascii="微软雅黑" w:eastAsia="微软雅黑" w:hAnsi="微软雅黑" w:hint="eastAsia"/>
         </w:rPr>
-        <w:t>四（天权）:增加物理伤害</w:t>
+        <w:t>四（天权）:增加物理</w:t>
+      </w:r>
+      <w:proofErr w:type="gramStart"/>
+      <w:r>
+        <w:rPr>
+          <w:rFonts w:ascii="微软雅黑" w:eastAsia="微软雅黑" w:hAnsi="微软雅黑" w:hint="eastAsia"/>
+        </w:rPr>
+        <w:t>伤害</w:t>
       </w:r>
       <w:r>
         <w:rPr>
@@ -40965,7 +41961,14 @@
         <w:rPr>
           <w:rFonts w:ascii="微软雅黑" w:eastAsia="微软雅黑" w:hAnsi="微软雅黑" w:hint="eastAsia"/>
         </w:rPr>
-        <w:t>概率及</w:t>
+        <w:t>概率</w:t>
+      </w:r>
+      <w:proofErr w:type="gramEnd"/>
+      <w:r>
+        <w:rPr>
+          <w:rFonts w:ascii="微软雅黑" w:eastAsia="微软雅黑" w:hAnsi="微软雅黑" w:hint="eastAsia"/>
+        </w:rPr>
+        <w:t>及</w:t>
       </w:r>
       <w:r>
         <w:rPr>
@@ -40986,6 +41989,7 @@
           <w:rFonts w:ascii="微软雅黑" w:eastAsia="微软雅黑" w:hAnsi="微软雅黑"/>
         </w:rPr>
       </w:pPr>
+      <w:proofErr w:type="gramStart"/>
       <w:r>
         <w:rPr>
           <w:rFonts w:ascii="微软雅黑" w:eastAsia="微软雅黑" w:hAnsi="微软雅黑" w:hint="eastAsia"/>
@@ -40996,7 +42000,14 @@
         <w:rPr>
           <w:rFonts w:ascii="微软雅黑" w:eastAsia="微软雅黑" w:hAnsi="微软雅黑" w:hint="eastAsia"/>
         </w:rPr>
-        <w:t>概率：</w:t>
+        <w:t>概率</w:t>
+      </w:r>
+      <w:proofErr w:type="gramEnd"/>
+      <w:r>
+        <w:rPr>
+          <w:rFonts w:ascii="微软雅黑" w:eastAsia="微软雅黑" w:hAnsi="微软雅黑" w:hint="eastAsia"/>
+        </w:rPr>
+        <w:t>：</w:t>
       </w:r>
     </w:p>
     <w:p>
@@ -41022,7 +42033,14 @@
         <w:rPr>
           <w:rFonts w:ascii="微软雅黑" w:eastAsia="微软雅黑" w:hAnsi="微软雅黑" w:hint="eastAsia"/>
         </w:rPr>
-        <w:t>公式：n=技能等级；x=最终</w:t>
+        <w:t>公式：n=技能等级；x=</w:t>
+      </w:r>
+      <w:proofErr w:type="gramStart"/>
+      <w:r>
+        <w:rPr>
+          <w:rFonts w:ascii="微软雅黑" w:eastAsia="微软雅黑" w:hAnsi="微软雅黑" w:hint="eastAsia"/>
+        </w:rPr>
+        <w:t>最终</w:t>
       </w:r>
       <w:r>
         <w:rPr>
@@ -41034,7 +42052,21 @@
         <w:rPr>
           <w:rFonts w:ascii="微软雅黑" w:eastAsia="微软雅黑" w:hAnsi="微软雅黑" w:hint="eastAsia"/>
         </w:rPr>
-        <w:t>几率；基础</w:t>
+        <w:t>几率</w:t>
+      </w:r>
+      <w:proofErr w:type="gramEnd"/>
+      <w:r>
+        <w:rPr>
+          <w:rFonts w:ascii="微软雅黑" w:eastAsia="微软雅黑" w:hAnsi="微软雅黑" w:hint="eastAsia"/>
+        </w:rPr>
+        <w:t>；</w:t>
+      </w:r>
+      <w:proofErr w:type="gramStart"/>
+      <w:r>
+        <w:rPr>
+          <w:rFonts w:ascii="微软雅黑" w:eastAsia="微软雅黑" w:hAnsi="微软雅黑" w:hint="eastAsia"/>
+        </w:rPr>
+        <w:t>基础</w:t>
       </w:r>
       <w:r>
         <w:rPr>
@@ -41048,6 +42080,7 @@
         </w:rPr>
         <w:t>几率</w:t>
       </w:r>
+      <w:proofErr w:type="gramEnd"/>
       <w:r>
         <w:rPr>
           <w:rFonts w:ascii="微软雅黑" w:eastAsia="微软雅黑" w:hAnsi="微软雅黑" w:hint="eastAsia"/>
@@ -41104,7 +42137,21 @@
         <w:rPr>
           <w:rFonts w:ascii="微软雅黑" w:eastAsia="微软雅黑" w:hAnsi="微软雅黑" w:hint="eastAsia"/>
         </w:rPr>
-        <w:t>五（玉衡）:增加法术伤害暴击概率及暴击伤害结果</w:t>
+        <w:t>五（玉衡）:增加法术</w:t>
+      </w:r>
+      <w:proofErr w:type="gramStart"/>
+      <w:r>
+        <w:rPr>
+          <w:rFonts w:ascii="微软雅黑" w:eastAsia="微软雅黑" w:hAnsi="微软雅黑" w:hint="eastAsia"/>
+        </w:rPr>
+        <w:t>伤害暴击概率</w:t>
+      </w:r>
+      <w:proofErr w:type="gramEnd"/>
+      <w:r>
+        <w:rPr>
+          <w:rFonts w:ascii="微软雅黑" w:eastAsia="微软雅黑" w:hAnsi="微软雅黑" w:hint="eastAsia"/>
+        </w:rPr>
+        <w:t>及暴击伤害结果</w:t>
       </w:r>
     </w:p>
     <w:p>
@@ -41113,11 +42160,19 @@
           <w:rFonts w:ascii="微软雅黑" w:eastAsia="微软雅黑" w:hAnsi="微软雅黑"/>
         </w:rPr>
       </w:pPr>
-      <w:r>
-        <w:rPr>
-          <w:rFonts w:ascii="微软雅黑" w:eastAsia="微软雅黑" w:hAnsi="微软雅黑" w:hint="eastAsia"/>
-        </w:rPr>
-        <w:t>暴击概率：</w:t>
+      <w:proofErr w:type="gramStart"/>
+      <w:r>
+        <w:rPr>
+          <w:rFonts w:ascii="微软雅黑" w:eastAsia="微软雅黑" w:hAnsi="微软雅黑" w:hint="eastAsia"/>
+        </w:rPr>
+        <w:t>暴击概率</w:t>
+      </w:r>
+      <w:proofErr w:type="gramEnd"/>
+      <w:r>
+        <w:rPr>
+          <w:rFonts w:ascii="微软雅黑" w:eastAsia="微软雅黑" w:hAnsi="微软雅黑" w:hint="eastAsia"/>
+        </w:rPr>
+        <w:t>：</w:t>
       </w:r>
     </w:p>
     <w:p>
@@ -41143,7 +42198,35 @@
         <w:rPr>
           <w:rFonts w:ascii="微软雅黑" w:eastAsia="微软雅黑" w:hAnsi="微软雅黑" w:hint="eastAsia"/>
         </w:rPr>
-        <w:t>公式：n=技能等级；x=最终暴击几率；基础暴击几率=5%</w:t>
+        <w:t>公式：n=技能等级；x=</w:t>
+      </w:r>
+      <w:proofErr w:type="gramStart"/>
+      <w:r>
+        <w:rPr>
+          <w:rFonts w:ascii="微软雅黑" w:eastAsia="微软雅黑" w:hAnsi="微软雅黑" w:hint="eastAsia"/>
+        </w:rPr>
+        <w:t>最终暴击几率</w:t>
+      </w:r>
+      <w:proofErr w:type="gramEnd"/>
+      <w:r>
+        <w:rPr>
+          <w:rFonts w:ascii="微软雅黑" w:eastAsia="微软雅黑" w:hAnsi="微软雅黑" w:hint="eastAsia"/>
+        </w:rPr>
+        <w:t>；</w:t>
+      </w:r>
+      <w:proofErr w:type="gramStart"/>
+      <w:r>
+        <w:rPr>
+          <w:rFonts w:ascii="微软雅黑" w:eastAsia="微软雅黑" w:hAnsi="微软雅黑" w:hint="eastAsia"/>
+        </w:rPr>
+        <w:t>基础暴击几率</w:t>
+      </w:r>
+      <w:proofErr w:type="gramEnd"/>
+      <w:r>
+        <w:rPr>
+          <w:rFonts w:ascii="微软雅黑" w:eastAsia="微软雅黑" w:hAnsi="微软雅黑" w:hint="eastAsia"/>
+        </w:rPr>
+        <w:t>=5%</w:t>
       </w:r>
     </w:p>
     <w:p>
@@ -41257,11 +42340,19 @@
         </w:rPr>
         <w:t>合成材料：</w:t>
       </w:r>
-      <w:r>
-        <w:rPr>
-          <w:rFonts w:ascii="微软雅黑" w:eastAsia="微软雅黑" w:hAnsi="微软雅黑" w:hint="eastAsia"/>
-        </w:rPr>
-        <w:t>精铁+</w:t>
+      <w:proofErr w:type="gramStart"/>
+      <w:r>
+        <w:rPr>
+          <w:rFonts w:ascii="微软雅黑" w:eastAsia="微软雅黑" w:hAnsi="微软雅黑" w:hint="eastAsia"/>
+        </w:rPr>
+        <w:t>精铁</w:t>
+      </w:r>
+      <w:proofErr w:type="gramEnd"/>
+      <w:r>
+        <w:rPr>
+          <w:rFonts w:ascii="微软雅黑" w:eastAsia="微软雅黑" w:hAnsi="微软雅黑" w:hint="eastAsia"/>
+        </w:rPr>
+        <w:t>+</w:t>
       </w:r>
       <w:r>
         <w:rPr>
@@ -41289,11 +42380,19 @@
           <w:rFonts w:ascii="微软雅黑" w:eastAsia="微软雅黑" w:hAnsi="微软雅黑"/>
         </w:rPr>
       </w:pPr>
-      <w:r>
-        <w:rPr>
-          <w:rFonts w:ascii="微软雅黑" w:eastAsia="微软雅黑" w:hAnsi="微软雅黑" w:hint="eastAsia"/>
-        </w:rPr>
-        <w:t>精铁获取途径</w:t>
+      <w:proofErr w:type="gramStart"/>
+      <w:r>
+        <w:rPr>
+          <w:rFonts w:ascii="微软雅黑" w:eastAsia="微软雅黑" w:hAnsi="微软雅黑" w:hint="eastAsia"/>
+        </w:rPr>
+        <w:t>精铁获取</w:t>
+      </w:r>
+      <w:proofErr w:type="gramEnd"/>
+      <w:r>
+        <w:rPr>
+          <w:rFonts w:ascii="微软雅黑" w:eastAsia="微软雅黑" w:hAnsi="微软雅黑" w:hint="eastAsia"/>
+        </w:rPr>
+        <w:t>途径</w:t>
       </w:r>
     </w:p>
     <w:tbl>
@@ -41454,12 +42553,14 @@
                 <w:rFonts w:ascii="微软雅黑" w:eastAsia="微软雅黑" w:hAnsi="微软雅黑"/>
               </w:rPr>
             </w:pPr>
+            <w:proofErr w:type="gramStart"/>
             <w:r>
               <w:rPr>
                 <w:rFonts w:ascii="微软雅黑" w:eastAsia="微软雅黑" w:hAnsi="微软雅黑" w:hint="eastAsia"/>
               </w:rPr>
               <w:t>一级精铁</w:t>
             </w:r>
+            <w:proofErr w:type="gramEnd"/>
           </w:p>
         </w:tc>
         <w:tc>
@@ -41553,12 +42654,14 @@
                 <w:rFonts w:ascii="微软雅黑" w:eastAsia="微软雅黑" w:hAnsi="微软雅黑"/>
               </w:rPr>
             </w:pPr>
+            <w:proofErr w:type="gramStart"/>
             <w:r>
               <w:rPr>
                 <w:rFonts w:ascii="微软雅黑" w:eastAsia="微软雅黑" w:hAnsi="微软雅黑" w:hint="eastAsia"/>
               </w:rPr>
               <w:t>二级精铁</w:t>
             </w:r>
+            <w:proofErr w:type="gramEnd"/>
           </w:p>
         </w:tc>
         <w:tc>
@@ -41645,12 +42748,14 @@
                 <w:rFonts w:ascii="微软雅黑" w:eastAsia="微软雅黑" w:hAnsi="微软雅黑"/>
               </w:rPr>
             </w:pPr>
+            <w:proofErr w:type="gramStart"/>
             <w:r>
               <w:rPr>
                 <w:rFonts w:ascii="微软雅黑" w:eastAsia="微软雅黑" w:hAnsi="微软雅黑" w:hint="eastAsia"/>
               </w:rPr>
               <w:t>三级精铁</w:t>
             </w:r>
+            <w:proofErr w:type="gramEnd"/>
           </w:p>
         </w:tc>
         <w:tc>
@@ -41737,12 +42842,14 @@
                 <w:rFonts w:ascii="微软雅黑" w:eastAsia="微软雅黑" w:hAnsi="微软雅黑"/>
               </w:rPr>
             </w:pPr>
+            <w:proofErr w:type="gramStart"/>
             <w:r>
               <w:rPr>
                 <w:rFonts w:ascii="微软雅黑" w:eastAsia="微软雅黑" w:hAnsi="微软雅黑" w:hint="eastAsia"/>
               </w:rPr>
               <w:t>四级精铁</w:t>
             </w:r>
+            <w:proofErr w:type="gramEnd"/>
           </w:p>
         </w:tc>
         <w:tc>
@@ -41829,12 +42936,14 @@
                 <w:rFonts w:ascii="微软雅黑" w:eastAsia="微软雅黑" w:hAnsi="微软雅黑"/>
               </w:rPr>
             </w:pPr>
+            <w:proofErr w:type="gramStart"/>
             <w:r>
               <w:rPr>
                 <w:rFonts w:ascii="微软雅黑" w:eastAsia="微软雅黑" w:hAnsi="微软雅黑" w:hint="eastAsia"/>
               </w:rPr>
               <w:t>五级精铁</w:t>
             </w:r>
+            <w:proofErr w:type="gramEnd"/>
           </w:p>
         </w:tc>
         <w:tc>
@@ -41921,12 +43030,14 @@
                 <w:rFonts w:ascii="微软雅黑" w:eastAsia="微软雅黑" w:hAnsi="微软雅黑"/>
               </w:rPr>
             </w:pPr>
+            <w:proofErr w:type="gramStart"/>
             <w:r>
               <w:rPr>
                 <w:rFonts w:ascii="微软雅黑" w:eastAsia="微软雅黑" w:hAnsi="微软雅黑" w:hint="eastAsia"/>
               </w:rPr>
               <w:t>六级精铁</w:t>
             </w:r>
+            <w:proofErr w:type="gramEnd"/>
           </w:p>
         </w:tc>
         <w:tc>
@@ -42013,12 +43124,14 @@
                 <w:rFonts w:ascii="微软雅黑" w:eastAsia="微软雅黑" w:hAnsi="微软雅黑"/>
               </w:rPr>
             </w:pPr>
+            <w:proofErr w:type="gramStart"/>
             <w:r>
               <w:rPr>
                 <w:rFonts w:ascii="微软雅黑" w:eastAsia="微软雅黑" w:hAnsi="微软雅黑" w:hint="eastAsia"/>
               </w:rPr>
               <w:t>七级精铁</w:t>
             </w:r>
+            <w:proofErr w:type="gramEnd"/>
           </w:p>
         </w:tc>
         <w:tc>
@@ -42105,12 +43218,14 @@
                 <w:rFonts w:ascii="微软雅黑" w:eastAsia="微软雅黑" w:hAnsi="微软雅黑"/>
               </w:rPr>
             </w:pPr>
+            <w:proofErr w:type="gramStart"/>
             <w:r>
               <w:rPr>
                 <w:rFonts w:ascii="微软雅黑" w:eastAsia="微软雅黑" w:hAnsi="微软雅黑" w:hint="eastAsia"/>
               </w:rPr>
               <w:t>八级精铁</w:t>
             </w:r>
+            <w:proofErr w:type="gramEnd"/>
           </w:p>
         </w:tc>
         <w:tc>
@@ -42197,12 +43312,14 @@
                 <w:rFonts w:ascii="微软雅黑" w:eastAsia="微软雅黑" w:hAnsi="微软雅黑"/>
               </w:rPr>
             </w:pPr>
+            <w:proofErr w:type="gramStart"/>
             <w:r>
               <w:rPr>
                 <w:rFonts w:ascii="微软雅黑" w:eastAsia="微软雅黑" w:hAnsi="微软雅黑" w:hint="eastAsia"/>
               </w:rPr>
               <w:t>九级精铁</w:t>
             </w:r>
+            <w:proofErr w:type="gramEnd"/>
           </w:p>
         </w:tc>
         <w:tc>
@@ -42289,12 +43406,14 @@
                 <w:rFonts w:ascii="微软雅黑" w:eastAsia="微软雅黑" w:hAnsi="微软雅黑"/>
               </w:rPr>
             </w:pPr>
+            <w:proofErr w:type="gramStart"/>
             <w:r>
               <w:rPr>
                 <w:rFonts w:ascii="微软雅黑" w:eastAsia="微软雅黑" w:hAnsi="微软雅黑" w:hint="eastAsia"/>
               </w:rPr>
               <w:t>十级精铁</w:t>
             </w:r>
+            <w:proofErr w:type="gramEnd"/>
           </w:p>
         </w:tc>
         <w:tc>
@@ -42341,11 +43460,19 @@
           <w:rFonts w:ascii="微软雅黑" w:eastAsia="微软雅黑" w:hAnsi="微软雅黑"/>
         </w:rPr>
       </w:pPr>
-      <w:r>
-        <w:rPr>
-          <w:rFonts w:ascii="微软雅黑" w:eastAsia="微软雅黑" w:hAnsi="微软雅黑" w:hint="eastAsia"/>
-        </w:rPr>
-        <w:t>精铁出售价格公式：</w:t>
+      <w:proofErr w:type="gramStart"/>
+      <w:r>
+        <w:rPr>
+          <w:rFonts w:ascii="微软雅黑" w:eastAsia="微软雅黑" w:hAnsi="微软雅黑" w:hint="eastAsia"/>
+        </w:rPr>
+        <w:t>精铁出售</w:t>
+      </w:r>
+      <w:proofErr w:type="gramEnd"/>
+      <w:r>
+        <w:rPr>
+          <w:rFonts w:ascii="微软雅黑" w:eastAsia="微软雅黑" w:hAnsi="微软雅黑" w:hint="eastAsia"/>
+        </w:rPr>
+        <w:t>价格公式：</w:t>
       </w:r>
       <w:r>
         <w:rPr>
@@ -42364,7 +43491,14 @@
         <w:rPr>
           <w:rFonts w:ascii="微软雅黑" w:eastAsia="微软雅黑" w:hAnsi="微软雅黑" w:hint="eastAsia"/>
         </w:rPr>
-        <w:t>装备拆解获取</w:t>
+        <w:t>装备拆解</w:t>
+      </w:r>
+      <w:proofErr w:type="gramStart"/>
+      <w:r>
+        <w:rPr>
+          <w:rFonts w:ascii="微软雅黑" w:eastAsia="微软雅黑" w:hAnsi="微软雅黑" w:hint="eastAsia"/>
+        </w:rPr>
+        <w:t>获取</w:t>
       </w:r>
       <w:r>
         <w:rPr>
@@ -42378,6 +43512,7 @@
         </w:rPr>
         <w:t>几率</w:t>
       </w:r>
+      <w:proofErr w:type="gramEnd"/>
     </w:p>
     <w:tbl>
       <w:tblPr>
@@ -42786,11 +43921,19 @@
         </w:rPr>
         <w:t>消耗：</w:t>
       </w:r>
-      <w:r>
-        <w:rPr>
-          <w:rFonts w:ascii="微软雅黑" w:eastAsia="微软雅黑" w:hAnsi="微软雅黑" w:hint="eastAsia"/>
-        </w:rPr>
-        <w:t>x*n</w:t>
+      <w:proofErr w:type="gramStart"/>
+      <w:r>
+        <w:rPr>
+          <w:rFonts w:ascii="微软雅黑" w:eastAsia="微软雅黑" w:hAnsi="微软雅黑" w:hint="eastAsia"/>
+        </w:rPr>
+        <w:t>x*</w:t>
+      </w:r>
+      <w:proofErr w:type="gramEnd"/>
+      <w:r>
+        <w:rPr>
+          <w:rFonts w:ascii="微软雅黑" w:eastAsia="微软雅黑" w:hAnsi="微软雅黑" w:hint="eastAsia"/>
+        </w:rPr>
+        <w:t>n</w:t>
       </w:r>
       <w:r>
         <w:rPr>
@@ -42805,12 +43948,21 @@
           <w:rFonts w:ascii="微软雅黑" w:eastAsia="微软雅黑" w:hAnsi="微软雅黑"/>
         </w:rPr>
       </w:pPr>
-      <w:r>
-        <w:rPr>
-          <w:rFonts w:ascii="微软雅黑" w:eastAsia="微软雅黑" w:hAnsi="微软雅黑" w:hint="eastAsia"/>
-        </w:rPr>
-        <w:t>精铁消耗：</w:t>
-      </w:r>
+      <w:proofErr w:type="gramStart"/>
+      <w:r>
+        <w:rPr>
+          <w:rFonts w:ascii="微软雅黑" w:eastAsia="微软雅黑" w:hAnsi="微软雅黑" w:hint="eastAsia"/>
+        </w:rPr>
+        <w:t>精铁消耗</w:t>
+      </w:r>
+      <w:proofErr w:type="gramEnd"/>
+      <w:r>
+        <w:rPr>
+          <w:rFonts w:ascii="微软雅黑" w:eastAsia="微软雅黑" w:hAnsi="微软雅黑" w:hint="eastAsia"/>
+        </w:rPr>
+        <w:t>：</w:t>
+      </w:r>
+      <w:proofErr w:type="gramStart"/>
       <w:r>
         <w:rPr>
           <w:rFonts w:ascii="微软雅黑" w:eastAsia="微软雅黑" w:hAnsi="微软雅黑" w:hint="eastAsia"/>
@@ -42821,7 +43973,14 @@
         <w:rPr>
           <w:rFonts w:ascii="微软雅黑" w:eastAsia="微软雅黑" w:hAnsi="微软雅黑" w:hint="eastAsia"/>
         </w:rPr>
-        <w:t>*10</w:t>
+        <w:t>*</w:t>
+      </w:r>
+      <w:proofErr w:type="gramEnd"/>
+      <w:r>
+        <w:rPr>
+          <w:rFonts w:ascii="微软雅黑" w:eastAsia="微软雅黑" w:hAnsi="微软雅黑" w:hint="eastAsia"/>
+        </w:rPr>
+        <w:t>10</w:t>
       </w:r>
     </w:p>
     <w:p>
@@ -42842,12 +44001,14 @@
         </w:rPr>
         <w:t>消耗：</w:t>
       </w:r>
+      <w:proofErr w:type="gramStart"/>
       <w:r>
         <w:rPr>
           <w:rFonts w:ascii="微软雅黑" w:eastAsia="微软雅黑" w:hAnsi="微软雅黑" w:hint="eastAsia"/>
         </w:rPr>
         <w:t>n</w:t>
       </w:r>
+      <w:proofErr w:type="gramEnd"/>
     </w:p>
     <w:p>
       <w:pPr>
@@ -42929,11 +44090,19 @@
         </w:rPr>
         <w:t>同级</w:t>
       </w:r>
-      <w:r>
-        <w:rPr>
-          <w:rFonts w:ascii="微软雅黑" w:eastAsia="微软雅黑" w:hAnsi="微软雅黑" w:hint="eastAsia"/>
-        </w:rPr>
-        <w:t>精铁占1格物品栏。</w:t>
+      <w:proofErr w:type="gramStart"/>
+      <w:r>
+        <w:rPr>
+          <w:rFonts w:ascii="微软雅黑" w:eastAsia="微软雅黑" w:hAnsi="微软雅黑" w:hint="eastAsia"/>
+        </w:rPr>
+        <w:t>精铁占</w:t>
+      </w:r>
+      <w:proofErr w:type="gramEnd"/>
+      <w:r>
+        <w:rPr>
+          <w:rFonts w:ascii="微软雅黑" w:eastAsia="微软雅黑" w:hAnsi="微软雅黑" w:hint="eastAsia"/>
+        </w:rPr>
+        <w:t>1格物品栏。</w:t>
       </w:r>
     </w:p>
     <w:p>
@@ -44073,7 +45242,21 @@
         <w:rPr>
           <w:rFonts w:ascii="微软雅黑" w:eastAsia="微软雅黑" w:hAnsi="微软雅黑" w:cs="微软雅黑" w:hint="eastAsia"/>
         </w:rPr>
-        <w:t>选择完人宠进入战斗。</w:t>
+        <w:t>选择完人</w:t>
+      </w:r>
+      <w:proofErr w:type="gramStart"/>
+      <w:r>
+        <w:rPr>
+          <w:rFonts w:ascii="微软雅黑" w:eastAsia="微软雅黑" w:hAnsi="微软雅黑" w:cs="微软雅黑" w:hint="eastAsia"/>
+        </w:rPr>
+        <w:t>宠</w:t>
+      </w:r>
+      <w:proofErr w:type="gramEnd"/>
+      <w:r>
+        <w:rPr>
+          <w:rFonts w:ascii="微软雅黑" w:eastAsia="微软雅黑" w:hAnsi="微软雅黑" w:cs="微软雅黑" w:hint="eastAsia"/>
+        </w:rPr>
+        <w:t>进入战斗。</w:t>
       </w:r>
     </w:p>
     <w:p>
@@ -44323,11 +45506,33 @@
           <w:rFonts w:ascii="微软雅黑" w:eastAsia="微软雅黑" w:hAnsi="微软雅黑" w:cs="微软雅黑"/>
         </w:rPr>
       </w:pPr>
-      <w:r>
-        <w:rPr>
-          <w:rFonts w:ascii="微软雅黑" w:eastAsia="微软雅黑" w:hAnsi="微软雅黑" w:cs="微软雅黑" w:hint="eastAsia"/>
-        </w:rPr>
-        <w:t>仙克人，人克魔，魔克仙。</w:t>
+      <w:proofErr w:type="gramStart"/>
+      <w:r>
+        <w:rPr>
+          <w:rFonts w:ascii="微软雅黑" w:eastAsia="微软雅黑" w:hAnsi="微软雅黑" w:cs="微软雅黑" w:hint="eastAsia"/>
+        </w:rPr>
+        <w:t>仙克人</w:t>
+      </w:r>
+      <w:proofErr w:type="gramEnd"/>
+      <w:r>
+        <w:rPr>
+          <w:rFonts w:ascii="微软雅黑" w:eastAsia="微软雅黑" w:hAnsi="微软雅黑" w:cs="微软雅黑" w:hint="eastAsia"/>
+        </w:rPr>
+        <w:t>，人克魔，</w:t>
+      </w:r>
+      <w:proofErr w:type="gramStart"/>
+      <w:r>
+        <w:rPr>
+          <w:rFonts w:ascii="微软雅黑" w:eastAsia="微软雅黑" w:hAnsi="微软雅黑" w:cs="微软雅黑" w:hint="eastAsia"/>
+        </w:rPr>
+        <w:t>魔克仙</w:t>
+      </w:r>
+      <w:proofErr w:type="gramEnd"/>
+      <w:r>
+        <w:rPr>
+          <w:rFonts w:ascii="微软雅黑" w:eastAsia="微软雅黑" w:hAnsi="微软雅黑" w:cs="微软雅黑" w:hint="eastAsia"/>
+        </w:rPr>
+        <w:t>。</w:t>
       </w:r>
     </w:p>
     <w:p>
@@ -44365,7 +45570,21 @@
         <w:rPr>
           <w:rFonts w:ascii="微软雅黑" w:eastAsia="微软雅黑" w:hAnsi="微软雅黑" w:cs="微软雅黑" w:hint="eastAsia"/>
         </w:rPr>
-        <w:t>相生（处于同一队伍情况下）</w:t>
+        <w:t>相生（处于同</w:t>
+      </w:r>
+      <w:proofErr w:type="gramStart"/>
+      <w:r>
+        <w:rPr>
+          <w:rFonts w:ascii="微软雅黑" w:eastAsia="微软雅黑" w:hAnsi="微软雅黑" w:cs="微软雅黑" w:hint="eastAsia"/>
+        </w:rPr>
+        <w:t>一队伍</w:t>
+      </w:r>
+      <w:proofErr w:type="gramEnd"/>
+      <w:r>
+        <w:rPr>
+          <w:rFonts w:ascii="微软雅黑" w:eastAsia="微软雅黑" w:hAnsi="微软雅黑" w:cs="微软雅黑" w:hint="eastAsia"/>
+        </w:rPr>
+        <w:t>情况下）</w:t>
       </w:r>
     </w:p>
     <w:p>
@@ -44374,12 +45593,28 @@
           <w:rFonts w:ascii="微软雅黑" w:eastAsia="微软雅黑" w:hAnsi="微软雅黑" w:cs="微软雅黑"/>
         </w:rPr>
       </w:pPr>
-      <w:r>
-        <w:rPr>
-          <w:rFonts w:ascii="微软雅黑" w:eastAsia="微软雅黑" w:hAnsi="微软雅黑" w:cs="微软雅黑" w:hint="eastAsia"/>
-        </w:rPr>
-        <w:t>仙生魔、魔生人，人生仙</w:t>
-      </w:r>
+      <w:proofErr w:type="gramStart"/>
+      <w:r>
+        <w:rPr>
+          <w:rFonts w:ascii="微软雅黑" w:eastAsia="微软雅黑" w:hAnsi="微软雅黑" w:cs="微软雅黑" w:hint="eastAsia"/>
+        </w:rPr>
+        <w:t>仙生魔</w:t>
+      </w:r>
+      <w:proofErr w:type="gramEnd"/>
+      <w:r>
+        <w:rPr>
+          <w:rFonts w:ascii="微软雅黑" w:eastAsia="微软雅黑" w:hAnsi="微软雅黑" w:cs="微软雅黑" w:hint="eastAsia"/>
+        </w:rPr>
+        <w:t>、魔生人，人生</w:t>
+      </w:r>
+      <w:proofErr w:type="gramStart"/>
+      <w:r>
+        <w:rPr>
+          <w:rFonts w:ascii="微软雅黑" w:eastAsia="微软雅黑" w:hAnsi="微软雅黑" w:cs="微软雅黑" w:hint="eastAsia"/>
+        </w:rPr>
+        <w:t>仙</w:t>
+      </w:r>
+      <w:proofErr w:type="gramEnd"/>
     </w:p>
     <w:p>
       <w:pPr>
@@ -44485,19 +45720,7 @@
         <w:rPr>
           <w:rFonts w:ascii="微软雅黑" w:eastAsia="微软雅黑" w:hAnsi="微软雅黑" w:cs="微软雅黑" w:hint="eastAsia"/>
         </w:rPr>
-        <w:t>到达</w:t>
-      </w:r>
-      <w:r>
-        <w:rPr>
-          <w:rFonts w:ascii="微软雅黑" w:eastAsia="微软雅黑" w:hAnsi="微软雅黑" w:cs="微软雅黑" w:hint="eastAsia"/>
-        </w:rPr>
-        <w:t>5</w:t>
-      </w:r>
-      <w:r>
-        <w:rPr>
-          <w:rFonts w:ascii="微软雅黑" w:eastAsia="微软雅黑" w:hAnsi="微软雅黑" w:cs="微软雅黑" w:hint="eastAsia"/>
-        </w:rPr>
-        <w:t>次上限.</w:t>
+        <w:t>到达20次上限.</w:t>
       </w:r>
     </w:p>
     <w:p>
@@ -44693,7 +45916,7 @@
           <v:shape id="_x0000_i1027" type="#_x0000_t75" style="width:239.25pt;height:581.25pt" o:ole="">
             <v:imagedata r:id="rId14" o:title=""/>
           </v:shape>
-          <o:OLEObject Type="Embed" ProgID="Visio.Drawing.11" ShapeID="_x0000_i1027" DrawAspect="Content" ObjectID="_1443341757" r:id="rId15"/>
+          <o:OLEObject Type="Embed" ProgID="Visio.Drawing.11" ShapeID="_x0000_i1027" DrawAspect="Content" ObjectID="_1443446584" r:id="rId15"/>
         </w:object>
       </w:r>
     </w:p>
@@ -45492,13 +46715,27 @@
         <w:rPr>
           <w:rFonts w:ascii="微软雅黑" w:eastAsia="微软雅黑" w:hAnsi="微软雅黑" w:cs="微软雅黑" w:hint="eastAsia"/>
         </w:rPr>
-        <w:t>人宠空间</w:t>
+        <w:t>人</w:t>
+      </w:r>
+      <w:proofErr w:type="gramStart"/>
+      <w:r>
+        <w:rPr>
+          <w:rFonts w:ascii="微软雅黑" w:eastAsia="微软雅黑" w:hAnsi="微软雅黑" w:cs="微软雅黑" w:hint="eastAsia"/>
+        </w:rPr>
+        <w:t>宠空间</w:t>
       </w:r>
       <w:r>
         <w:rPr>
           <w:rFonts w:ascii="微软雅黑" w:eastAsia="微软雅黑" w:hAnsi="微软雅黑" w:cs="微软雅黑"/>
         </w:rPr>
-        <w:t>咒符：增加</w:t>
+        <w:t>咒</w:t>
+      </w:r>
+      <w:proofErr w:type="gramEnd"/>
+      <w:r>
+        <w:rPr>
+          <w:rFonts w:ascii="微软雅黑" w:eastAsia="微软雅黑" w:hAnsi="微软雅黑" w:cs="微软雅黑"/>
+        </w:rPr>
+        <w:t>符：增加</w:t>
       </w:r>
       <w:r>
         <w:rPr>
@@ -45590,12 +46827,14 @@
           <w:rFonts w:ascii="微软雅黑" w:eastAsia="微软雅黑" w:hAnsi="微软雅黑" w:cs="微软雅黑"/>
         </w:rPr>
       </w:pPr>
+      <w:proofErr w:type="gramStart"/>
       <w:r>
         <w:rPr>
           <w:rFonts w:ascii="微软雅黑" w:eastAsia="微软雅黑" w:hAnsi="微软雅黑" w:cs="微软雅黑" w:hint="eastAsia"/>
         </w:rPr>
         <w:t>挂机咒符</w:t>
       </w:r>
+      <w:proofErr w:type="gramEnd"/>
       <w:r>
         <w:rPr>
           <w:rFonts w:ascii="微软雅黑" w:eastAsia="微软雅黑" w:hAnsi="微软雅黑" w:cs="微软雅黑"/>
@@ -45710,7 +46949,21 @@
         <w:rPr>
           <w:rFonts w:ascii="微软雅黑" w:eastAsia="微软雅黑" w:hAnsi="微软雅黑" w:cs="微软雅黑" w:hint="eastAsia"/>
         </w:rPr>
-        <w:t>，每次限使用一张。</w:t>
+        <w:t>，每次</w:t>
+      </w:r>
+      <w:proofErr w:type="gramStart"/>
+      <w:r>
+        <w:rPr>
+          <w:rFonts w:ascii="微软雅黑" w:eastAsia="微软雅黑" w:hAnsi="微软雅黑" w:cs="微软雅黑" w:hint="eastAsia"/>
+        </w:rPr>
+        <w:t>限使用</w:t>
+      </w:r>
+      <w:proofErr w:type="gramEnd"/>
+      <w:r>
+        <w:rPr>
+          <w:rFonts w:ascii="微软雅黑" w:eastAsia="微软雅黑" w:hAnsi="微软雅黑" w:cs="微软雅黑" w:hint="eastAsia"/>
+        </w:rPr>
+        <w:t>一张。</w:t>
       </w:r>
     </w:p>
     <w:p>
@@ -45892,13 +47145,27 @@
         <w:rPr>
           <w:rFonts w:ascii="微软雅黑" w:eastAsia="微软雅黑" w:hAnsi="微软雅黑" w:cs="微软雅黑"/>
         </w:rPr>
-        <w:t>升级咒符</w:t>
-      </w:r>
+        <w:t>升级咒</w:t>
+      </w:r>
+      <w:proofErr w:type="gramStart"/>
       <w:r>
         <w:rPr>
           <w:rFonts w:ascii="微软雅黑" w:eastAsia="微软雅黑" w:hAnsi="微软雅黑" w:cs="微软雅黑"/>
         </w:rPr>
-        <w:t>价格表</w:t>
+        <w:t>符</w:t>
+      </w:r>
+      <w:r>
+        <w:rPr>
+          <w:rFonts w:ascii="微软雅黑" w:eastAsia="微软雅黑" w:hAnsi="微软雅黑" w:cs="微软雅黑"/>
+        </w:rPr>
+        <w:t>价格</w:t>
+      </w:r>
+      <w:proofErr w:type="gramEnd"/>
+      <w:r>
+        <w:rPr>
+          <w:rFonts w:ascii="微软雅黑" w:eastAsia="微软雅黑" w:hAnsi="微软雅黑" w:cs="微软雅黑"/>
+        </w:rPr>
+        <w:t>表</w:t>
       </w:r>
     </w:p>
     <w:tbl>
@@ -46593,8 +47860,16 @@
               <w:rPr>
                 <w:rFonts w:ascii="微软雅黑" w:eastAsia="微软雅黑" w:hAnsi="微软雅黑" w:cs="微软雅黑" w:hint="eastAsia"/>
               </w:rPr>
-              <w:t>元宝/个</w:t>
-            </w:r>
+              <w:t>元宝/</w:t>
+            </w:r>
+            <w:proofErr w:type="gramStart"/>
+            <w:r>
+              <w:rPr>
+                <w:rFonts w:ascii="微软雅黑" w:eastAsia="微软雅黑" w:hAnsi="微软雅黑" w:cs="微软雅黑" w:hint="eastAsia"/>
+              </w:rPr>
+              <w:t>个</w:t>
+            </w:r>
+            <w:proofErr w:type="gramEnd"/>
           </w:p>
         </w:tc>
       </w:tr>
@@ -46685,8 +47960,16 @@
               <w:rPr>
                 <w:rFonts w:ascii="微软雅黑" w:eastAsia="微软雅黑" w:hAnsi="微软雅黑" w:cs="微软雅黑" w:hint="eastAsia"/>
               </w:rPr>
-              <w:t>2400元宝/个</w:t>
-            </w:r>
+              <w:t>2400元宝/</w:t>
+            </w:r>
+            <w:proofErr w:type="gramStart"/>
+            <w:r>
+              <w:rPr>
+                <w:rFonts w:ascii="微软雅黑" w:eastAsia="微软雅黑" w:hAnsi="微软雅黑" w:cs="微软雅黑" w:hint="eastAsia"/>
+              </w:rPr>
+              <w:t>个</w:t>
+            </w:r>
+            <w:proofErr w:type="gramEnd"/>
             <w:r>
               <w:rPr>
                 <w:rFonts w:ascii="微软雅黑" w:eastAsia="微软雅黑" w:hAnsi="微软雅黑" w:cs="微软雅黑" w:hint="eastAsia"/>
@@ -46771,8 +48054,16 @@
               <w:rPr>
                 <w:rFonts w:ascii="微软雅黑" w:eastAsia="微软雅黑" w:hAnsi="微软雅黑" w:cs="微软雅黑" w:hint="eastAsia"/>
               </w:rPr>
-              <w:t>400元宝/个</w:t>
-            </w:r>
+              <w:t>400元宝/</w:t>
+            </w:r>
+            <w:proofErr w:type="gramStart"/>
+            <w:r>
+              <w:rPr>
+                <w:rFonts w:ascii="微软雅黑" w:eastAsia="微软雅黑" w:hAnsi="微软雅黑" w:cs="微软雅黑" w:hint="eastAsia"/>
+              </w:rPr>
+              <w:t>个</w:t>
+            </w:r>
+            <w:proofErr w:type="gramEnd"/>
           </w:p>
         </w:tc>
       </w:tr>
@@ -46871,8 +48162,16 @@
                 <w:rFonts w:ascii="微软雅黑" w:eastAsia="微软雅黑" w:hAnsi="微软雅黑" w:cs="微软雅黑" w:hint="eastAsia"/>
               </w:rPr>
               <w:lastRenderedPageBreak/>
-              <w:t>3200元宝/个</w:t>
-            </w:r>
+              <w:t>3200元宝/</w:t>
+            </w:r>
+            <w:proofErr w:type="gramStart"/>
+            <w:r>
+              <w:rPr>
+                <w:rFonts w:ascii="微软雅黑" w:eastAsia="微软雅黑" w:hAnsi="微软雅黑" w:cs="微软雅黑" w:hint="eastAsia"/>
+              </w:rPr>
+              <w:t>个</w:t>
+            </w:r>
+            <w:proofErr w:type="gramEnd"/>
             <w:r>
               <w:rPr>
                 <w:rFonts w:ascii="微软雅黑" w:eastAsia="微软雅黑" w:hAnsi="微软雅黑" w:cs="微软雅黑" w:hint="eastAsia"/>
@@ -46952,8 +48251,16 @@
               <w:rPr>
                 <w:rFonts w:ascii="微软雅黑" w:eastAsia="微软雅黑" w:hAnsi="微软雅黑" w:cs="微软雅黑" w:hint="eastAsia"/>
               </w:rPr>
-              <w:t>500元宝/个</w:t>
-            </w:r>
+              <w:t>500元宝/</w:t>
+            </w:r>
+            <w:proofErr w:type="gramStart"/>
+            <w:r>
+              <w:rPr>
+                <w:rFonts w:ascii="微软雅黑" w:eastAsia="微软雅黑" w:hAnsi="微软雅黑" w:cs="微软雅黑" w:hint="eastAsia"/>
+              </w:rPr>
+              <w:t>个</w:t>
+            </w:r>
+            <w:proofErr w:type="gramEnd"/>
           </w:p>
         </w:tc>
       </w:tr>
@@ -47044,8 +48351,16 @@
               <w:rPr>
                 <w:rFonts w:ascii="微软雅黑" w:eastAsia="微软雅黑" w:hAnsi="微软雅黑" w:cs="微软雅黑" w:hint="eastAsia"/>
               </w:rPr>
-              <w:t>4000元宝/个</w:t>
-            </w:r>
+              <w:t>4000元宝/</w:t>
+            </w:r>
+            <w:proofErr w:type="gramStart"/>
+            <w:r>
+              <w:rPr>
+                <w:rFonts w:ascii="微软雅黑" w:eastAsia="微软雅黑" w:hAnsi="微软雅黑" w:cs="微软雅黑" w:hint="eastAsia"/>
+              </w:rPr>
+              <w:t>个</w:t>
+            </w:r>
+            <w:proofErr w:type="gramEnd"/>
             <w:r>
               <w:rPr>
                 <w:rFonts w:ascii="微软雅黑" w:eastAsia="微软雅黑" w:hAnsi="微软雅黑" w:cs="微软雅黑" w:hint="eastAsia"/>
@@ -47130,8 +48445,16 @@
               <w:rPr>
                 <w:rFonts w:ascii="微软雅黑" w:eastAsia="微软雅黑" w:hAnsi="微软雅黑" w:cs="微软雅黑" w:hint="eastAsia"/>
               </w:rPr>
-              <w:t>600元宝/个</w:t>
-            </w:r>
+              <w:t>600元宝/</w:t>
+            </w:r>
+            <w:proofErr w:type="gramStart"/>
+            <w:r>
+              <w:rPr>
+                <w:rFonts w:ascii="微软雅黑" w:eastAsia="微软雅黑" w:hAnsi="微软雅黑" w:cs="微软雅黑" w:hint="eastAsia"/>
+              </w:rPr>
+              <w:t>个</w:t>
+            </w:r>
+            <w:proofErr w:type="gramEnd"/>
           </w:p>
         </w:tc>
       </w:tr>
@@ -47222,7 +48545,21 @@
               <w:rPr>
                 <w:rFonts w:ascii="微软雅黑" w:eastAsia="微软雅黑" w:hAnsi="微软雅黑" w:cs="微软雅黑" w:hint="eastAsia"/>
               </w:rPr>
-              <w:t>4800元宝/个，8折优惠</w:t>
+              <w:t>4800元宝/</w:t>
+            </w:r>
+            <w:proofErr w:type="gramStart"/>
+            <w:r>
+              <w:rPr>
+                <w:rFonts w:ascii="微软雅黑" w:eastAsia="微软雅黑" w:hAnsi="微软雅黑" w:cs="微软雅黑" w:hint="eastAsia"/>
+              </w:rPr>
+              <w:t>个</w:t>
+            </w:r>
+            <w:proofErr w:type="gramEnd"/>
+            <w:r>
+              <w:rPr>
+                <w:rFonts w:ascii="微软雅黑" w:eastAsia="微软雅黑" w:hAnsi="微软雅黑" w:cs="微软雅黑" w:hint="eastAsia"/>
+              </w:rPr>
+              <w:t>，8折优惠</w:t>
             </w:r>
           </w:p>
         </w:tc>
@@ -47302,8 +48639,16 @@
               <w:rPr>
                 <w:rFonts w:ascii="微软雅黑" w:eastAsia="微软雅黑" w:hAnsi="微软雅黑" w:cs="微软雅黑" w:hint="eastAsia"/>
               </w:rPr>
-              <w:t>700元宝/个</w:t>
-            </w:r>
+              <w:t>700元宝/</w:t>
+            </w:r>
+            <w:proofErr w:type="gramStart"/>
+            <w:r>
+              <w:rPr>
+                <w:rFonts w:ascii="微软雅黑" w:eastAsia="微软雅黑" w:hAnsi="微软雅黑" w:cs="微软雅黑" w:hint="eastAsia"/>
+              </w:rPr>
+              <w:t>个</w:t>
+            </w:r>
+            <w:proofErr w:type="gramEnd"/>
           </w:p>
         </w:tc>
       </w:tr>
@@ -47394,7 +48739,21 @@
               <w:rPr>
                 <w:rFonts w:ascii="微软雅黑" w:eastAsia="微软雅黑" w:hAnsi="微软雅黑" w:cs="微软雅黑" w:hint="eastAsia"/>
               </w:rPr>
-              <w:t>5600元宝/个，8折优惠</w:t>
+              <w:t>5600元宝/</w:t>
+            </w:r>
+            <w:proofErr w:type="gramStart"/>
+            <w:r>
+              <w:rPr>
+                <w:rFonts w:ascii="微软雅黑" w:eastAsia="微软雅黑" w:hAnsi="微软雅黑" w:cs="微软雅黑" w:hint="eastAsia"/>
+              </w:rPr>
+              <w:t>个</w:t>
+            </w:r>
+            <w:proofErr w:type="gramEnd"/>
+            <w:r>
+              <w:rPr>
+                <w:rFonts w:ascii="微软雅黑" w:eastAsia="微软雅黑" w:hAnsi="微软雅黑" w:cs="微软雅黑" w:hint="eastAsia"/>
+              </w:rPr>
+              <w:t>，8折优惠</w:t>
             </w:r>
           </w:p>
         </w:tc>
@@ -47482,8 +48841,16 @@
                 <w:rFonts w:ascii="微软雅黑" w:eastAsia="微软雅黑" w:hAnsi="微软雅黑" w:cs="微软雅黑" w:hint="eastAsia"/>
               </w:rPr>
               <w:lastRenderedPageBreak/>
-              <w:t>800元宝/个</w:t>
-            </w:r>
+              <w:t>800元宝/</w:t>
+            </w:r>
+            <w:proofErr w:type="gramStart"/>
+            <w:r>
+              <w:rPr>
+                <w:rFonts w:ascii="微软雅黑" w:eastAsia="微软雅黑" w:hAnsi="微软雅黑" w:cs="微软雅黑" w:hint="eastAsia"/>
+              </w:rPr>
+              <w:t>个</w:t>
+            </w:r>
+            <w:proofErr w:type="gramEnd"/>
           </w:p>
         </w:tc>
       </w:tr>
@@ -47579,8 +48946,16 @@
               <w:rPr>
                 <w:rFonts w:ascii="微软雅黑" w:eastAsia="微软雅黑" w:hAnsi="微软雅黑" w:cs="微软雅黑" w:hint="eastAsia"/>
               </w:rPr>
-              <w:t>6400元宝/个</w:t>
-            </w:r>
+              <w:t>6400元宝/</w:t>
+            </w:r>
+            <w:proofErr w:type="gramStart"/>
+            <w:r>
+              <w:rPr>
+                <w:rFonts w:ascii="微软雅黑" w:eastAsia="微软雅黑" w:hAnsi="微软雅黑" w:cs="微软雅黑" w:hint="eastAsia"/>
+              </w:rPr>
+              <w:t>个</w:t>
+            </w:r>
+            <w:proofErr w:type="gramEnd"/>
           </w:p>
         </w:tc>
       </w:tr>
@@ -47659,8 +49034,16 @@
               <w:rPr>
                 <w:rFonts w:ascii="微软雅黑" w:eastAsia="微软雅黑" w:hAnsi="微软雅黑" w:cs="微软雅黑" w:hint="eastAsia"/>
               </w:rPr>
-              <w:t>900元宝/个</w:t>
-            </w:r>
+              <w:t>900元宝/</w:t>
+            </w:r>
+            <w:proofErr w:type="gramStart"/>
+            <w:r>
+              <w:rPr>
+                <w:rFonts w:ascii="微软雅黑" w:eastAsia="微软雅黑" w:hAnsi="微软雅黑" w:cs="微软雅黑" w:hint="eastAsia"/>
+              </w:rPr>
+              <w:t>个</w:t>
+            </w:r>
+            <w:proofErr w:type="gramEnd"/>
           </w:p>
         </w:tc>
       </w:tr>
@@ -47825,8 +49208,16 @@
               <w:rPr>
                 <w:rFonts w:ascii="微软雅黑" w:eastAsia="微软雅黑" w:hAnsi="微软雅黑" w:cs="微软雅黑" w:hint="eastAsia"/>
               </w:rPr>
-              <w:t>1000元宝/个</w:t>
-            </w:r>
+              <w:t>1000元宝/</w:t>
+            </w:r>
+            <w:proofErr w:type="gramStart"/>
+            <w:r>
+              <w:rPr>
+                <w:rFonts w:ascii="微软雅黑" w:eastAsia="微软雅黑" w:hAnsi="微软雅黑" w:cs="微软雅黑" w:hint="eastAsia"/>
+              </w:rPr>
+              <w:t>个</w:t>
+            </w:r>
+            <w:proofErr w:type="gramEnd"/>
           </w:p>
         </w:tc>
       </w:tr>
@@ -47917,8 +49308,16 @@
               <w:rPr>
                 <w:rFonts w:ascii="微软雅黑" w:eastAsia="微软雅黑" w:hAnsi="微软雅黑" w:cs="微软雅黑" w:hint="eastAsia"/>
               </w:rPr>
-              <w:t>8000元宝/个</w:t>
-            </w:r>
+              <w:t>8000元宝/</w:t>
+            </w:r>
+            <w:proofErr w:type="gramStart"/>
+            <w:r>
+              <w:rPr>
+                <w:rFonts w:ascii="微软雅黑" w:eastAsia="微软雅黑" w:hAnsi="微软雅黑" w:cs="微软雅黑" w:hint="eastAsia"/>
+              </w:rPr>
+              <w:t>个</w:t>
+            </w:r>
+            <w:proofErr w:type="gramEnd"/>
           </w:p>
         </w:tc>
       </w:tr>
@@ -48187,6 +49586,7 @@
                 <w:rFonts w:ascii="微软雅黑" w:eastAsia="微软雅黑" w:hAnsi="微软雅黑" w:cs="微软雅黑"/>
               </w:rPr>
             </w:pPr>
+            <w:proofErr w:type="gramStart"/>
             <w:r>
               <w:rPr>
                 <w:rFonts w:ascii="微软雅黑" w:eastAsia="微软雅黑" w:hAnsi="微软雅黑" w:cs="微软雅黑" w:hint="eastAsia"/>
@@ -48197,7 +49597,14 @@
               <w:rPr>
                 <w:rFonts w:ascii="微软雅黑" w:eastAsia="微软雅黑" w:hAnsi="微软雅黑" w:cs="微软雅黑"/>
               </w:rPr>
-              <w:t>成长咒符价格表</w:t>
+              <w:t>成长咒符价格</w:t>
+            </w:r>
+            <w:proofErr w:type="gramEnd"/>
+            <w:r>
+              <w:rPr>
+                <w:rFonts w:ascii="微软雅黑" w:eastAsia="微软雅黑" w:hAnsi="微软雅黑" w:cs="微软雅黑"/>
+              </w:rPr>
+              <w:t>表</w:t>
             </w:r>
           </w:p>
         </w:tc>
@@ -48354,6 +49761,7 @@
                 <w:rFonts w:ascii="微软雅黑" w:eastAsia="微软雅黑" w:hAnsi="微软雅黑" w:cs="微软雅黑"/>
               </w:rPr>
             </w:pPr>
+            <w:proofErr w:type="gramStart"/>
             <w:r>
               <w:rPr>
                 <w:rFonts w:ascii="微软雅黑" w:eastAsia="微软雅黑" w:hAnsi="微软雅黑" w:cs="微软雅黑" w:hint="eastAsia"/>
@@ -48366,6 +49774,7 @@
               </w:rPr>
               <w:t>咒符</w:t>
             </w:r>
+            <w:proofErr w:type="gramEnd"/>
           </w:p>
         </w:tc>
         <w:tc>
@@ -48544,13 +49953,27 @@
               <w:rPr>
                 <w:rFonts w:ascii="微软雅黑" w:eastAsia="微软雅黑" w:hAnsi="微软雅黑" w:cs="微软雅黑" w:hint="eastAsia"/>
               </w:rPr>
-              <w:t>人宠</w:t>
-            </w:r>
-            <w:r>
-              <w:rPr>
-                <w:rFonts w:ascii="微软雅黑" w:eastAsia="微软雅黑" w:hAnsi="微软雅黑" w:cs="微软雅黑"/>
-              </w:rPr>
-              <w:t>空间咒符</w:t>
+              <w:t>人</w:t>
+            </w:r>
+            <w:proofErr w:type="gramStart"/>
+            <w:r>
+              <w:rPr>
+                <w:rFonts w:ascii="微软雅黑" w:eastAsia="微软雅黑" w:hAnsi="微软雅黑" w:cs="微软雅黑" w:hint="eastAsia"/>
+              </w:rPr>
+              <w:t>宠</w:t>
+            </w:r>
+            <w:r>
+              <w:rPr>
+                <w:rFonts w:ascii="微软雅黑" w:eastAsia="微软雅黑" w:hAnsi="微软雅黑" w:cs="微软雅黑"/>
+              </w:rPr>
+              <w:t>空间咒</w:t>
+            </w:r>
+            <w:proofErr w:type="gramEnd"/>
+            <w:r>
+              <w:rPr>
+                <w:rFonts w:ascii="微软雅黑" w:eastAsia="微软雅黑" w:hAnsi="微软雅黑" w:cs="微软雅黑"/>
+              </w:rPr>
+              <w:t>符</w:t>
             </w:r>
           </w:p>
         </w:tc>
@@ -50438,7 +51861,21 @@
         <w:rPr>
           <w:rFonts w:ascii="微软雅黑" w:eastAsia="微软雅黑" w:hAnsi="微软雅黑" w:hint="eastAsia"/>
         </w:rPr>
-        <w:t>人宠可以帮助主人进行战斗。</w:t>
+        <w:t>人</w:t>
+      </w:r>
+      <w:proofErr w:type="gramStart"/>
+      <w:r>
+        <w:rPr>
+          <w:rFonts w:ascii="微软雅黑" w:eastAsia="微软雅黑" w:hAnsi="微软雅黑" w:hint="eastAsia"/>
+        </w:rPr>
+        <w:t>宠可以</w:t>
+      </w:r>
+      <w:proofErr w:type="gramEnd"/>
+      <w:r>
+        <w:rPr>
+          <w:rFonts w:ascii="微软雅黑" w:eastAsia="微软雅黑" w:hAnsi="微软雅黑" w:hint="eastAsia"/>
+        </w:rPr>
+        <w:t>帮助主人进行战斗。</w:t>
       </w:r>
       <w:r>
         <w:rPr>
@@ -50489,13 +51926,41 @@
         <w:rPr>
           <w:rFonts w:ascii="微软雅黑" w:eastAsia="微软雅黑" w:hAnsi="微软雅黑" w:hint="eastAsia"/>
         </w:rPr>
-        <w:t>40级之后，通过PK-》征服模式获得人宠。</w:t>
-      </w:r>
-      <w:r>
-        <w:rPr>
-          <w:rFonts w:ascii="微软雅黑" w:eastAsia="微软雅黑" w:hAnsi="微软雅黑" w:hint="eastAsia"/>
-        </w:rPr>
-        <w:t>参看PVP篇-》征服。</w:t>
+        <w:t>40级之后，通过PK-</w:t>
+      </w:r>
+      <w:proofErr w:type="gramStart"/>
+      <w:r>
+        <w:rPr>
+          <w:rFonts w:ascii="微软雅黑" w:eastAsia="微软雅黑" w:hAnsi="微软雅黑" w:hint="eastAsia"/>
+        </w:rPr>
+        <w:t>》</w:t>
+      </w:r>
+      <w:proofErr w:type="gramEnd"/>
+      <w:r>
+        <w:rPr>
+          <w:rFonts w:ascii="微软雅黑" w:eastAsia="微软雅黑" w:hAnsi="微软雅黑" w:hint="eastAsia"/>
+        </w:rPr>
+        <w:t>征服模式获得人宠。</w:t>
+      </w:r>
+      <w:r>
+        <w:rPr>
+          <w:rFonts w:ascii="微软雅黑" w:eastAsia="微软雅黑" w:hAnsi="微软雅黑" w:hint="eastAsia"/>
+        </w:rPr>
+        <w:t>参看PVP篇-</w:t>
+      </w:r>
+      <w:proofErr w:type="gramStart"/>
+      <w:r>
+        <w:rPr>
+          <w:rFonts w:ascii="微软雅黑" w:eastAsia="微软雅黑" w:hAnsi="微软雅黑" w:hint="eastAsia"/>
+        </w:rPr>
+        <w:t>》</w:t>
+      </w:r>
+      <w:proofErr w:type="gramEnd"/>
+      <w:r>
+        <w:rPr>
+          <w:rFonts w:ascii="微软雅黑" w:eastAsia="微软雅黑" w:hAnsi="微软雅黑" w:hint="eastAsia"/>
+        </w:rPr>
+        <w:t>征服。</w:t>
       </w:r>
     </w:p>
     <w:p>
@@ -50807,8 +52272,16 @@
         <w:rPr>
           <w:rFonts w:ascii="微软雅黑" w:eastAsia="微软雅黑" w:hAnsi="微软雅黑"/>
         </w:rPr>
-        <w:t>-》</w:t>
-      </w:r>
+        <w:t>-</w:t>
+      </w:r>
+      <w:proofErr w:type="gramStart"/>
+      <w:r>
+        <w:rPr>
+          <w:rFonts w:ascii="微软雅黑" w:eastAsia="微软雅黑" w:hAnsi="微软雅黑"/>
+        </w:rPr>
+        <w:t>》</w:t>
+      </w:r>
+      <w:proofErr w:type="gramEnd"/>
       <w:r>
         <w:rPr>
           <w:rFonts w:ascii="微软雅黑" w:eastAsia="微软雅黑" w:hAnsi="微软雅黑" w:hint="eastAsia"/>
@@ -50928,8 +52401,16 @@
         <w:rPr>
           <w:rFonts w:ascii="微软雅黑" w:eastAsia="微软雅黑" w:hAnsi="微软雅黑"/>
         </w:rPr>
-        <w:t>抓人宠</w:t>
-      </w:r>
+        <w:t>抓人</w:t>
+      </w:r>
+      <w:proofErr w:type="gramStart"/>
+      <w:r>
+        <w:rPr>
+          <w:rFonts w:ascii="微软雅黑" w:eastAsia="微软雅黑" w:hAnsi="微软雅黑"/>
+        </w:rPr>
+        <w:t>宠</w:t>
+      </w:r>
+      <w:proofErr w:type="gramEnd"/>
       <w:r>
         <w:rPr>
           <w:rFonts w:ascii="微软雅黑" w:eastAsia="微软雅黑" w:hAnsi="微软雅黑" w:hint="eastAsia"/>
@@ -50940,7 +52421,14 @@
         <w:rPr>
           <w:rFonts w:ascii="微软雅黑" w:eastAsia="微软雅黑" w:hAnsi="微软雅黑"/>
         </w:rPr>
-        <w:t>后，如果人宠</w:t>
+        <w:t>后，如果</w:t>
+      </w:r>
+      <w:proofErr w:type="gramStart"/>
+      <w:r>
+        <w:rPr>
+          <w:rFonts w:ascii="微软雅黑" w:eastAsia="微软雅黑" w:hAnsi="微软雅黑"/>
+        </w:rPr>
+        <w:t>人宠</w:t>
       </w:r>
       <w:r>
         <w:rPr>
@@ -50954,6 +52442,7 @@
         </w:rPr>
         <w:t>好友</w:t>
       </w:r>
+      <w:proofErr w:type="gramEnd"/>
       <w:r>
         <w:rPr>
           <w:rFonts w:ascii="微软雅黑" w:eastAsia="微软雅黑" w:hAnsi="微软雅黑"/>
@@ -51346,11 +52835,19 @@
         </w:rPr>
         <w:t>绑定</w:t>
       </w:r>
+      <w:proofErr w:type="gramStart"/>
       <w:r>
         <w:rPr>
           <w:rFonts w:ascii="微软雅黑" w:eastAsia="微软雅黑" w:hAnsi="微软雅黑"/>
         </w:rPr>
-        <w:t>微博微信账号。</w:t>
+        <w:t>微博微信账号</w:t>
+      </w:r>
+      <w:proofErr w:type="gramEnd"/>
+      <w:r>
+        <w:rPr>
+          <w:rFonts w:ascii="微软雅黑" w:eastAsia="微软雅黑" w:hAnsi="微软雅黑"/>
+        </w:rPr>
+        <w:t>。</w:t>
       </w:r>
     </w:p>
     <w:p>
@@ -51542,7 +53039,7 @@
         <w:rPr>
           <w:rFonts w:ascii="微软雅黑" w:eastAsia="微软雅黑" w:hAnsi="微软雅黑" w:hint="eastAsia"/>
         </w:rPr>
-        <w:t>25</w:t>
+        <w:t>30</w:t>
       </w:r>
       <w:r>
         <w:rPr>
@@ -51655,15 +53152,15 @@
         <w:tblLook w:val="04A0"/>
       </w:tblPr>
       <w:tblGrid>
-        <w:gridCol w:w="2048"/>
-        <w:gridCol w:w="2065"/>
-        <w:gridCol w:w="2057"/>
-        <w:gridCol w:w="1992"/>
+        <w:gridCol w:w="2032"/>
+        <w:gridCol w:w="2069"/>
+        <w:gridCol w:w="2061"/>
+        <w:gridCol w:w="2000"/>
       </w:tblGrid>
       <w:tr>
         <w:tc>
           <w:tcPr>
-            <w:tcW w:w="2048" w:type="dxa"/>
+            <w:tcW w:w="2130" w:type="dxa"/>
           </w:tcPr>
           <w:p>
             <w:pPr>
@@ -51683,7 +53180,7 @@
         </w:tc>
         <w:tc>
           <w:tcPr>
-            <w:tcW w:w="2065" w:type="dxa"/>
+            <w:tcW w:w="2130" w:type="dxa"/>
           </w:tcPr>
           <w:p>
             <w:pPr>
@@ -51703,7 +53200,7 @@
         </w:tc>
         <w:tc>
           <w:tcPr>
-            <w:tcW w:w="2057" w:type="dxa"/>
+            <w:tcW w:w="2131" w:type="dxa"/>
           </w:tcPr>
           <w:p>
             <w:pPr>
@@ -51723,7 +53220,7 @@
         </w:tc>
         <w:tc>
           <w:tcPr>
-            <w:tcW w:w="1992" w:type="dxa"/>
+            <w:tcW w:w="2131" w:type="dxa"/>
           </w:tcPr>
           <w:p>
             <w:pPr>
@@ -51739,7 +53236,7 @@
       <w:tr>
         <w:tc>
           <w:tcPr>
-            <w:tcW w:w="2048" w:type="dxa"/>
+            <w:tcW w:w="2130" w:type="dxa"/>
           </w:tcPr>
           <w:p>
             <w:pPr>
@@ -51759,7 +53256,7 @@
         </w:tc>
         <w:tc>
           <w:tcPr>
-            <w:tcW w:w="2065" w:type="dxa"/>
+            <w:tcW w:w="2130" w:type="dxa"/>
           </w:tcPr>
           <w:p>
             <w:pPr>
@@ -51775,17 +53272,11 @@
               </w:rPr>
               <w:t>1</w:t>
             </w:r>
-            <w:r>
-              <w:rPr>
-                <w:rFonts w:ascii="微软雅黑" w:eastAsia="微软雅黑" w:hAnsi="微软雅黑" w:hint="eastAsia"/>
-              </w:rPr>
-              <w:t>-2</w:t>
-            </w:r>
-          </w:p>
-        </w:tc>
-        <w:tc>
-          <w:tcPr>
-            <w:tcW w:w="2057" w:type="dxa"/>
+          </w:p>
+        </w:tc>
+        <w:tc>
+          <w:tcPr>
+            <w:tcW w:w="2131" w:type="dxa"/>
           </w:tcPr>
           <w:p>
             <w:pPr>
@@ -51795,11 +53286,17 @@
                 <w:rFonts w:ascii="微软雅黑" w:eastAsia="微软雅黑" w:hAnsi="微软雅黑"/>
               </w:rPr>
             </w:pPr>
-          </w:p>
-        </w:tc>
-        <w:tc>
-          <w:tcPr>
-            <w:tcW w:w="1992" w:type="dxa"/>
+            <w:r>
+              <w:rPr>
+                <w:rFonts w:ascii="微软雅黑" w:eastAsia="微软雅黑" w:hAnsi="微软雅黑" w:hint="eastAsia"/>
+              </w:rPr>
+              <w:t>系统无出售</w:t>
+            </w:r>
+          </w:p>
+        </w:tc>
+        <w:tc>
+          <w:tcPr>
+            <w:tcW w:w="2131" w:type="dxa"/>
           </w:tcPr>
           <w:p>
             <w:pPr>
@@ -51815,7 +53312,7 @@
       <w:tr>
         <w:tc>
           <w:tcPr>
-            <w:tcW w:w="2048" w:type="dxa"/>
+            <w:tcW w:w="2130" w:type="dxa"/>
           </w:tcPr>
           <w:p>
             <w:pPr>
@@ -51829,13 +53326,19 @@
               <w:rPr>
                 <w:rFonts w:ascii="微软雅黑" w:eastAsia="微软雅黑" w:hAnsi="微软雅黑" w:hint="eastAsia"/>
               </w:rPr>
-              <w:t>内丹精华</w:t>
-            </w:r>
-          </w:p>
-        </w:tc>
-        <w:tc>
-          <w:tcPr>
-            <w:tcW w:w="2065" w:type="dxa"/>
+              <w:t>双倍</w:t>
+            </w:r>
+            <w:r>
+              <w:rPr>
+                <w:rFonts w:ascii="微软雅黑" w:eastAsia="微软雅黑" w:hAnsi="微软雅黑" w:hint="eastAsia"/>
+              </w:rPr>
+              <w:t>咒符</w:t>
+            </w:r>
+          </w:p>
+        </w:tc>
+        <w:tc>
+          <w:tcPr>
+            <w:tcW w:w="2130" w:type="dxa"/>
           </w:tcPr>
           <w:p>
             <w:pPr>
@@ -51849,19 +53352,13 @@
               <w:rPr>
                 <w:rFonts w:ascii="微软雅黑" w:eastAsia="微软雅黑" w:hAnsi="微软雅黑" w:hint="eastAsia"/>
               </w:rPr>
-              <w:t>1~</w:t>
-            </w:r>
-            <w:r>
-              <w:rPr>
-                <w:rFonts w:ascii="微软雅黑" w:eastAsia="微软雅黑" w:hAnsi="微软雅黑" w:hint="eastAsia"/>
-              </w:rPr>
-              <w:t>2</w:t>
-            </w:r>
-          </w:p>
-        </w:tc>
-        <w:tc>
-          <w:tcPr>
-            <w:tcW w:w="2057" w:type="dxa"/>
+              <w:t>1~10</w:t>
+            </w:r>
+          </w:p>
+        </w:tc>
+        <w:tc>
+          <w:tcPr>
+            <w:tcW w:w="2131" w:type="dxa"/>
           </w:tcPr>
           <w:p>
             <w:pPr>
@@ -51871,11 +53368,23 @@
                 <w:rFonts w:ascii="微软雅黑" w:eastAsia="微软雅黑" w:hAnsi="微软雅黑"/>
               </w:rPr>
             </w:pPr>
-          </w:p>
-        </w:tc>
-        <w:tc>
-          <w:tcPr>
-            <w:tcW w:w="1992" w:type="dxa"/>
+            <w:r>
+              <w:rPr>
+                <w:rFonts w:ascii="微软雅黑" w:eastAsia="微软雅黑" w:hAnsi="微软雅黑" w:hint="eastAsia"/>
+              </w:rPr>
+              <w:t>20~</w:t>
+            </w:r>
+            <w:r>
+              <w:rPr>
+                <w:rFonts w:ascii="微软雅黑" w:eastAsia="微软雅黑" w:hAnsi="微软雅黑" w:hint="eastAsia"/>
+              </w:rPr>
+              <w:t>200元宝</w:t>
+            </w:r>
+          </w:p>
+        </w:tc>
+        <w:tc>
+          <w:tcPr>
+            <w:tcW w:w="2131" w:type="dxa"/>
           </w:tcPr>
           <w:p>
             <w:pPr>
@@ -51891,7 +53400,7 @@
       <w:tr>
         <w:tc>
           <w:tcPr>
-            <w:tcW w:w="2048" w:type="dxa"/>
+            <w:tcW w:w="2130" w:type="dxa"/>
           </w:tcPr>
           <w:p>
             <w:pPr>
@@ -51905,13 +53414,13 @@
               <w:rPr>
                 <w:rFonts w:ascii="微软雅黑" w:eastAsia="微软雅黑" w:hAnsi="微软雅黑" w:hint="eastAsia"/>
               </w:rPr>
-              <w:t>精铁</w:t>
-            </w:r>
-          </w:p>
-        </w:tc>
-        <w:tc>
-          <w:tcPr>
-            <w:tcW w:w="2065" w:type="dxa"/>
+              <w:t>PK咒符</w:t>
+            </w:r>
+          </w:p>
+        </w:tc>
+        <w:tc>
+          <w:tcPr>
+            <w:tcW w:w="2130" w:type="dxa"/>
           </w:tcPr>
           <w:p>
             <w:pPr>
@@ -51925,25 +53434,13 @@
               <w:rPr>
                 <w:rFonts w:ascii="微软雅黑" w:eastAsia="微软雅黑" w:hAnsi="微软雅黑" w:hint="eastAsia"/>
               </w:rPr>
-              <w:t>2</w:t>
-            </w:r>
-            <w:r>
-              <w:rPr>
-                <w:rFonts w:ascii="微软雅黑" w:eastAsia="微软雅黑" w:hAnsi="微软雅黑" w:hint="eastAsia"/>
-              </w:rPr>
-              <w:t>~</w:t>
-            </w:r>
-            <w:r>
-              <w:rPr>
-                <w:rFonts w:ascii="微软雅黑" w:eastAsia="微软雅黑" w:hAnsi="微软雅黑" w:hint="eastAsia"/>
-              </w:rPr>
-              <w:t>3</w:t>
-            </w:r>
-          </w:p>
-        </w:tc>
-        <w:tc>
-          <w:tcPr>
-            <w:tcW w:w="2057" w:type="dxa"/>
+              <w:t>1~10</w:t>
+            </w:r>
+          </w:p>
+        </w:tc>
+        <w:tc>
+          <w:tcPr>
+            <w:tcW w:w="2131" w:type="dxa"/>
           </w:tcPr>
           <w:p>
             <w:pPr>
@@ -51953,11 +53450,17 @@
                 <w:rFonts w:ascii="微软雅黑" w:eastAsia="微软雅黑" w:hAnsi="微软雅黑"/>
               </w:rPr>
             </w:pPr>
-          </w:p>
-        </w:tc>
-        <w:tc>
-          <w:tcPr>
-            <w:tcW w:w="1992" w:type="dxa"/>
+            <w:r>
+              <w:rPr>
+                <w:rFonts w:ascii="微软雅黑" w:eastAsia="微软雅黑" w:hAnsi="微软雅黑" w:hint="eastAsia"/>
+              </w:rPr>
+              <w:t>10~100元宝</w:t>
+            </w:r>
+          </w:p>
+        </w:tc>
+        <w:tc>
+          <w:tcPr>
+            <w:tcW w:w="2131" w:type="dxa"/>
           </w:tcPr>
           <w:p>
             <w:pPr>
@@ -51973,7 +53476,7 @@
       <w:tr>
         <w:tc>
           <w:tcPr>
-            <w:tcW w:w="2048" w:type="dxa"/>
+            <w:tcW w:w="2130" w:type="dxa"/>
           </w:tcPr>
           <w:p>
             <w:pPr>
@@ -51987,13 +53490,13 @@
               <w:rPr>
                 <w:rFonts w:ascii="微软雅黑" w:eastAsia="微软雅黑" w:hAnsi="微软雅黑" w:hint="eastAsia"/>
               </w:rPr>
-              <w:t>增益符咒</w:t>
-            </w:r>
-          </w:p>
-        </w:tc>
-        <w:tc>
-          <w:tcPr>
-            <w:tcW w:w="2065" w:type="dxa"/>
+              <w:t>属性增强咒符</w:t>
+            </w:r>
+          </w:p>
+        </w:tc>
+        <w:tc>
+          <w:tcPr>
+            <w:tcW w:w="2130" w:type="dxa"/>
           </w:tcPr>
           <w:p>
             <w:pPr>
@@ -52007,19 +53510,13 @@
               <w:rPr>
                 <w:rFonts w:ascii="微软雅黑" w:eastAsia="微软雅黑" w:hAnsi="微软雅黑" w:hint="eastAsia"/>
               </w:rPr>
-              <w:t>1~</w:t>
-            </w:r>
-            <w:r>
-              <w:rPr>
-                <w:rFonts w:ascii="微软雅黑" w:eastAsia="微软雅黑" w:hAnsi="微软雅黑" w:hint="eastAsia"/>
-              </w:rPr>
-              <w:t>2</w:t>
-            </w:r>
-          </w:p>
-        </w:tc>
-        <w:tc>
-          <w:tcPr>
-            <w:tcW w:w="2057" w:type="dxa"/>
+              <w:t>1~10</w:t>
+            </w:r>
+          </w:p>
+        </w:tc>
+        <w:tc>
+          <w:tcPr>
+            <w:tcW w:w="2131" w:type="dxa"/>
           </w:tcPr>
           <w:p>
             <w:pPr>
@@ -52029,11 +53526,17 @@
                 <w:rFonts w:ascii="微软雅黑" w:eastAsia="微软雅黑" w:hAnsi="微软雅黑"/>
               </w:rPr>
             </w:pPr>
-          </w:p>
-        </w:tc>
-        <w:tc>
-          <w:tcPr>
-            <w:tcW w:w="1992" w:type="dxa"/>
+            <w:r>
+              <w:rPr>
+                <w:rFonts w:ascii="微软雅黑" w:eastAsia="微软雅黑" w:hAnsi="微软雅黑" w:hint="eastAsia"/>
+              </w:rPr>
+              <w:t>20~200元宝</w:t>
+            </w:r>
+          </w:p>
+        </w:tc>
+        <w:tc>
+          <w:tcPr>
+            <w:tcW w:w="2131" w:type="dxa"/>
           </w:tcPr>
           <w:p>
             <w:pPr>
@@ -52049,7 +53552,7 @@
       <w:tr>
         <w:tc>
           <w:tcPr>
-            <w:tcW w:w="2048" w:type="dxa"/>
+            <w:tcW w:w="2130" w:type="dxa"/>
           </w:tcPr>
           <w:p>
             <w:pPr>
@@ -52063,13 +53566,27 @@
               <w:rPr>
                 <w:rFonts w:ascii="微软雅黑" w:eastAsia="微软雅黑" w:hAnsi="微软雅黑" w:hint="eastAsia"/>
               </w:rPr>
-              <w:t>上限符咒</w:t>
-            </w:r>
-          </w:p>
-        </w:tc>
-        <w:tc>
-          <w:tcPr>
-            <w:tcW w:w="2065" w:type="dxa"/>
+              <w:t>人</w:t>
+            </w:r>
+            <w:proofErr w:type="gramStart"/>
+            <w:r>
+              <w:rPr>
+                <w:rFonts w:ascii="微软雅黑" w:eastAsia="微软雅黑" w:hAnsi="微软雅黑" w:hint="eastAsia"/>
+              </w:rPr>
+              <w:t>宠空间咒</w:t>
+            </w:r>
+            <w:proofErr w:type="gramEnd"/>
+            <w:r>
+              <w:rPr>
+                <w:rFonts w:ascii="微软雅黑" w:eastAsia="微软雅黑" w:hAnsi="微软雅黑" w:hint="eastAsia"/>
+              </w:rPr>
+              <w:t>符</w:t>
+            </w:r>
+          </w:p>
+        </w:tc>
+        <w:tc>
+          <w:tcPr>
+            <w:tcW w:w="2130" w:type="dxa"/>
           </w:tcPr>
           <w:p>
             <w:pPr>
@@ -52083,19 +53600,13 @@
               <w:rPr>
                 <w:rFonts w:ascii="微软雅黑" w:eastAsia="微软雅黑" w:hAnsi="微软雅黑" w:hint="eastAsia"/>
               </w:rPr>
-              <w:t>1~</w:t>
-            </w:r>
-            <w:r>
-              <w:rPr>
-                <w:rFonts w:ascii="微软雅黑" w:eastAsia="微软雅黑" w:hAnsi="微软雅黑" w:hint="eastAsia"/>
-              </w:rPr>
-              <w:t>2</w:t>
-            </w:r>
-          </w:p>
-        </w:tc>
-        <w:tc>
-          <w:tcPr>
-            <w:tcW w:w="2057" w:type="dxa"/>
+              <w:t>1~5</w:t>
+            </w:r>
+          </w:p>
+        </w:tc>
+        <w:tc>
+          <w:tcPr>
+            <w:tcW w:w="2131" w:type="dxa"/>
           </w:tcPr>
           <w:p>
             <w:pPr>
@@ -52105,11 +53616,17 @@
                 <w:rFonts w:ascii="微软雅黑" w:eastAsia="微软雅黑" w:hAnsi="微软雅黑"/>
               </w:rPr>
             </w:pPr>
-          </w:p>
-        </w:tc>
-        <w:tc>
-          <w:tcPr>
-            <w:tcW w:w="1992" w:type="dxa"/>
+            <w:r>
+              <w:rPr>
+                <w:rFonts w:ascii="微软雅黑" w:eastAsia="微软雅黑" w:hAnsi="微软雅黑" w:hint="eastAsia"/>
+              </w:rPr>
+              <w:t>10~50元宝</w:t>
+            </w:r>
+          </w:p>
+        </w:tc>
+        <w:tc>
+          <w:tcPr>
+            <w:tcW w:w="2131" w:type="dxa"/>
           </w:tcPr>
           <w:p>
             <w:pPr>
@@ -52125,7 +53642,7 @@
       <w:tr>
         <w:tc>
           <w:tcPr>
-            <w:tcW w:w="2048" w:type="dxa"/>
+            <w:tcW w:w="2130" w:type="dxa"/>
           </w:tcPr>
           <w:p>
             <w:pPr>
@@ -52139,13 +53656,13 @@
               <w:rPr>
                 <w:rFonts w:ascii="微软雅黑" w:eastAsia="微软雅黑" w:hAnsi="微软雅黑" w:hint="eastAsia"/>
               </w:rPr>
-              <w:t>上古遗迹</w:t>
-            </w:r>
-          </w:p>
-        </w:tc>
-        <w:tc>
-          <w:tcPr>
-            <w:tcW w:w="2065" w:type="dxa"/>
+              <w:t>背包咒符</w:t>
+            </w:r>
+          </w:p>
+        </w:tc>
+        <w:tc>
+          <w:tcPr>
+            <w:tcW w:w="2130" w:type="dxa"/>
           </w:tcPr>
           <w:p>
             <w:pPr>
@@ -52155,11 +53672,17 @@
                 <w:rFonts w:ascii="微软雅黑" w:eastAsia="微软雅黑" w:hAnsi="微软雅黑"/>
               </w:rPr>
             </w:pPr>
-          </w:p>
-        </w:tc>
-        <w:tc>
-          <w:tcPr>
-            <w:tcW w:w="2057" w:type="dxa"/>
+            <w:r>
+              <w:rPr>
+                <w:rFonts w:ascii="微软雅黑" w:eastAsia="微软雅黑" w:hAnsi="微软雅黑" w:hint="eastAsia"/>
+              </w:rPr>
+              <w:t>1~5</w:t>
+            </w:r>
+          </w:p>
+        </w:tc>
+        <w:tc>
+          <w:tcPr>
+            <w:tcW w:w="2131" w:type="dxa"/>
           </w:tcPr>
           <w:p>
             <w:pPr>
@@ -52169,11 +53692,17 @@
                 <w:rFonts w:ascii="微软雅黑" w:eastAsia="微软雅黑" w:hAnsi="微软雅黑"/>
               </w:rPr>
             </w:pPr>
-          </w:p>
-        </w:tc>
-        <w:tc>
-          <w:tcPr>
-            <w:tcW w:w="1992" w:type="dxa"/>
+            <w:r>
+              <w:rPr>
+                <w:rFonts w:ascii="微软雅黑" w:eastAsia="微软雅黑" w:hAnsi="微软雅黑" w:hint="eastAsia"/>
+              </w:rPr>
+              <w:t>50~250元宝</w:t>
+            </w:r>
+          </w:p>
+        </w:tc>
+        <w:tc>
+          <w:tcPr>
+            <w:tcW w:w="2131" w:type="dxa"/>
           </w:tcPr>
           <w:p>
             <w:pPr>
@@ -52189,7 +53718,7 @@
       <w:tr>
         <w:tc>
           <w:tcPr>
-            <w:tcW w:w="2048" w:type="dxa"/>
+            <w:tcW w:w="2130" w:type="dxa"/>
           </w:tcPr>
           <w:p>
             <w:pPr>
@@ -52204,13 +53733,13 @@
                 <w:rFonts w:ascii="微软雅黑" w:eastAsia="微软雅黑" w:hAnsi="微软雅黑" w:hint="eastAsia"/>
               </w:rPr>
               <w:lastRenderedPageBreak/>
-              <w:t>储备金</w:t>
-            </w:r>
-          </w:p>
-        </w:tc>
-        <w:tc>
-          <w:tcPr>
-            <w:tcW w:w="2065" w:type="dxa"/>
+              <w:t>好友上限咒符</w:t>
+            </w:r>
+          </w:p>
+        </w:tc>
+        <w:tc>
+          <w:tcPr>
+            <w:tcW w:w="2130" w:type="dxa"/>
           </w:tcPr>
           <w:p>
             <w:pPr>
@@ -52224,13 +53753,13 @@
               <w:rPr>
                 <w:rFonts w:ascii="微软雅黑" w:eastAsia="微软雅黑" w:hAnsi="微软雅黑" w:hint="eastAsia"/>
               </w:rPr>
-              <w:t>1-100W</w:t>
-            </w:r>
-          </w:p>
-        </w:tc>
-        <w:tc>
-          <w:tcPr>
-            <w:tcW w:w="2057" w:type="dxa"/>
+              <w:t>1~5</w:t>
+            </w:r>
+          </w:p>
+        </w:tc>
+        <w:tc>
+          <w:tcPr>
+            <w:tcW w:w="2131" w:type="dxa"/>
           </w:tcPr>
           <w:p>
             <w:pPr>
@@ -52240,11 +53769,17 @@
                 <w:rFonts w:ascii="微软雅黑" w:eastAsia="微软雅黑" w:hAnsi="微软雅黑"/>
               </w:rPr>
             </w:pPr>
-          </w:p>
-        </w:tc>
-        <w:tc>
-          <w:tcPr>
-            <w:tcW w:w="1992" w:type="dxa"/>
+            <w:r>
+              <w:rPr>
+                <w:rFonts w:ascii="微软雅黑" w:eastAsia="微软雅黑" w:hAnsi="微软雅黑" w:hint="eastAsia"/>
+              </w:rPr>
+              <w:t>100~500元宝</w:t>
+            </w:r>
+          </w:p>
+        </w:tc>
+        <w:tc>
+          <w:tcPr>
+            <w:tcW w:w="2131" w:type="dxa"/>
           </w:tcPr>
           <w:p>
             <w:pPr>
@@ -52260,7 +53795,7 @@
       <w:tr>
         <w:tc>
           <w:tcPr>
-            <w:tcW w:w="2048" w:type="dxa"/>
+            <w:tcW w:w="2130" w:type="dxa"/>
           </w:tcPr>
           <w:p>
             <w:pPr>
@@ -52274,13 +53809,13 @@
               <w:rPr>
                 <w:rFonts w:ascii="微软雅黑" w:eastAsia="微软雅黑" w:hAnsi="微软雅黑" w:hint="eastAsia"/>
               </w:rPr>
-              <w:t>元宝</w:t>
-            </w:r>
-          </w:p>
-        </w:tc>
-        <w:tc>
-          <w:tcPr>
-            <w:tcW w:w="2065" w:type="dxa"/>
+              <w:t>装锻造承购咒符</w:t>
+            </w:r>
+          </w:p>
+        </w:tc>
+        <w:tc>
+          <w:tcPr>
+            <w:tcW w:w="2130" w:type="dxa"/>
           </w:tcPr>
           <w:p>
             <w:pPr>
@@ -52294,13 +53829,13 @@
               <w:rPr>
                 <w:rFonts w:ascii="微软雅黑" w:eastAsia="微软雅黑" w:hAnsi="微软雅黑" w:hint="eastAsia"/>
               </w:rPr>
-              <w:t>1-100</w:t>
-            </w:r>
-          </w:p>
-        </w:tc>
-        <w:tc>
-          <w:tcPr>
-            <w:tcW w:w="2057" w:type="dxa"/>
+              <w:t>1~5</w:t>
+            </w:r>
+          </w:p>
+        </w:tc>
+        <w:tc>
+          <w:tcPr>
+            <w:tcW w:w="2131" w:type="dxa"/>
           </w:tcPr>
           <w:p>
             <w:pPr>
@@ -52310,11 +53845,665 @@
                 <w:rFonts w:ascii="微软雅黑" w:eastAsia="微软雅黑" w:hAnsi="微软雅黑"/>
               </w:rPr>
             </w:pPr>
-          </w:p>
-        </w:tc>
-        <w:tc>
-          <w:tcPr>
-            <w:tcW w:w="1992" w:type="dxa"/>
+            <w:r>
+              <w:rPr>
+                <w:rFonts w:ascii="微软雅黑" w:eastAsia="微软雅黑" w:hAnsi="微软雅黑" w:hint="eastAsia"/>
+              </w:rPr>
+              <w:t>100~500元宝</w:t>
+            </w:r>
+          </w:p>
+        </w:tc>
+        <w:tc>
+          <w:tcPr>
+            <w:tcW w:w="2131" w:type="dxa"/>
+          </w:tcPr>
+          <w:p>
+            <w:pPr>
+              <w:pStyle w:val="a7"/>
+              <w:ind w:firstLineChars="0" w:firstLine="0"/>
+              <w:rPr>
+                <w:rFonts w:ascii="微软雅黑" w:eastAsia="微软雅黑" w:hAnsi="微软雅黑"/>
+              </w:rPr>
+            </w:pPr>
+          </w:p>
+        </w:tc>
+      </w:tr>
+      <w:tr>
+        <w:tc>
+          <w:tcPr>
+            <w:tcW w:w="2130" w:type="dxa"/>
+          </w:tcPr>
+          <w:p>
+            <w:pPr>
+              <w:pStyle w:val="a7"/>
+              <w:ind w:firstLineChars="0" w:firstLine="0"/>
+              <w:rPr>
+                <w:rFonts w:ascii="微软雅黑" w:eastAsia="微软雅黑" w:hAnsi="微软雅黑"/>
+              </w:rPr>
+            </w:pPr>
+            <w:r>
+              <w:rPr>
+                <w:rFonts w:ascii="微软雅黑" w:eastAsia="微软雅黑" w:hAnsi="微软雅黑" w:hint="eastAsia"/>
+              </w:rPr>
+              <w:t>元宝</w:t>
+            </w:r>
+          </w:p>
+        </w:tc>
+        <w:tc>
+          <w:tcPr>
+            <w:tcW w:w="2130" w:type="dxa"/>
+          </w:tcPr>
+          <w:p>
+            <w:pPr>
+              <w:pStyle w:val="a7"/>
+              <w:ind w:firstLineChars="0" w:firstLine="0"/>
+              <w:rPr>
+                <w:rFonts w:ascii="微软雅黑" w:eastAsia="微软雅黑" w:hAnsi="微软雅黑"/>
+              </w:rPr>
+            </w:pPr>
+            <w:r>
+              <w:rPr>
+                <w:rFonts w:ascii="微软雅黑" w:eastAsia="微软雅黑" w:hAnsi="微软雅黑" w:hint="eastAsia"/>
+              </w:rPr>
+              <w:t>100~1000</w:t>
+            </w:r>
+          </w:p>
+        </w:tc>
+        <w:tc>
+          <w:tcPr>
+            <w:tcW w:w="2131" w:type="dxa"/>
+          </w:tcPr>
+          <w:p>
+            <w:pPr>
+              <w:pStyle w:val="a7"/>
+              <w:ind w:firstLineChars="0" w:firstLine="0"/>
+              <w:rPr>
+                <w:rFonts w:ascii="微软雅黑" w:eastAsia="微软雅黑" w:hAnsi="微软雅黑"/>
+              </w:rPr>
+            </w:pPr>
+          </w:p>
+        </w:tc>
+        <w:tc>
+          <w:tcPr>
+            <w:tcW w:w="2131" w:type="dxa"/>
+          </w:tcPr>
+          <w:p>
+            <w:pPr>
+              <w:pStyle w:val="a7"/>
+              <w:ind w:firstLineChars="0" w:firstLine="0"/>
+              <w:rPr>
+                <w:rFonts w:ascii="微软雅黑" w:eastAsia="微软雅黑" w:hAnsi="微软雅黑"/>
+              </w:rPr>
+            </w:pPr>
+          </w:p>
+        </w:tc>
+      </w:tr>
+      <w:tr>
+        <w:tc>
+          <w:tcPr>
+            <w:tcW w:w="2130" w:type="dxa"/>
+          </w:tcPr>
+          <w:p>
+            <w:pPr>
+              <w:pStyle w:val="a7"/>
+              <w:ind w:firstLineChars="0" w:firstLine="0"/>
+              <w:rPr>
+                <w:rFonts w:ascii="微软雅黑" w:eastAsia="微软雅黑" w:hAnsi="微软雅黑"/>
+              </w:rPr>
+            </w:pPr>
+            <w:r>
+              <w:rPr>
+                <w:rFonts w:ascii="微软雅黑" w:eastAsia="微软雅黑" w:hAnsi="微软雅黑" w:hint="eastAsia"/>
+              </w:rPr>
+              <w:t>储备金</w:t>
+            </w:r>
+            <w:r>
+              <w:rPr>
+                <w:rFonts w:ascii="微软雅黑" w:eastAsia="微软雅黑" w:hAnsi="微软雅黑" w:hint="eastAsia"/>
+              </w:rPr>
+              <w:t>1W</w:t>
+            </w:r>
+          </w:p>
+        </w:tc>
+        <w:tc>
+          <w:tcPr>
+            <w:tcW w:w="2130" w:type="dxa"/>
+          </w:tcPr>
+          <w:p>
+            <w:pPr>
+              <w:pStyle w:val="a7"/>
+              <w:ind w:firstLineChars="0" w:firstLine="0"/>
+              <w:rPr>
+                <w:rFonts w:ascii="微软雅黑" w:eastAsia="微软雅黑" w:hAnsi="微软雅黑"/>
+              </w:rPr>
+            </w:pPr>
+            <w:r>
+              <w:rPr>
+                <w:rFonts w:ascii="微软雅黑" w:eastAsia="微软雅黑" w:hAnsi="微软雅黑" w:hint="eastAsia"/>
+              </w:rPr>
+              <w:t>10000</w:t>
+            </w:r>
+          </w:p>
+        </w:tc>
+        <w:tc>
+          <w:tcPr>
+            <w:tcW w:w="2131" w:type="dxa"/>
+          </w:tcPr>
+          <w:p>
+            <w:pPr>
+              <w:pStyle w:val="a7"/>
+              <w:ind w:firstLineChars="0" w:firstLine="0"/>
+              <w:rPr>
+                <w:rFonts w:ascii="微软雅黑" w:eastAsia="微软雅黑" w:hAnsi="微软雅黑"/>
+              </w:rPr>
+            </w:pPr>
+          </w:p>
+        </w:tc>
+        <w:tc>
+          <w:tcPr>
+            <w:tcW w:w="2131" w:type="dxa"/>
+          </w:tcPr>
+          <w:p>
+            <w:pPr>
+              <w:pStyle w:val="a7"/>
+              <w:ind w:firstLineChars="0" w:firstLine="0"/>
+              <w:rPr>
+                <w:rFonts w:ascii="微软雅黑" w:eastAsia="微软雅黑" w:hAnsi="微软雅黑"/>
+              </w:rPr>
+            </w:pPr>
+          </w:p>
+        </w:tc>
+      </w:tr>
+      <w:tr>
+        <w:tc>
+          <w:tcPr>
+            <w:tcW w:w="2130" w:type="dxa"/>
+          </w:tcPr>
+          <w:p>
+            <w:pPr>
+              <w:pStyle w:val="a7"/>
+              <w:ind w:firstLineChars="0" w:firstLine="0"/>
+              <w:rPr>
+                <w:rFonts w:ascii="微软雅黑" w:eastAsia="微软雅黑" w:hAnsi="微软雅黑"/>
+              </w:rPr>
+            </w:pPr>
+            <w:r>
+              <w:rPr>
+                <w:rFonts w:ascii="微软雅黑" w:eastAsia="微软雅黑" w:hAnsi="微软雅黑" w:hint="eastAsia"/>
+              </w:rPr>
+              <w:t>储备金</w:t>
+            </w:r>
+            <w:r>
+              <w:rPr>
+                <w:rFonts w:ascii="微软雅黑" w:eastAsia="微软雅黑" w:hAnsi="微软雅黑" w:hint="eastAsia"/>
+              </w:rPr>
+              <w:t>10万</w:t>
+            </w:r>
+          </w:p>
+        </w:tc>
+        <w:tc>
+          <w:tcPr>
+            <w:tcW w:w="2130" w:type="dxa"/>
+          </w:tcPr>
+          <w:p>
+            <w:pPr>
+              <w:pStyle w:val="a7"/>
+              <w:ind w:firstLineChars="0" w:firstLine="0"/>
+              <w:rPr>
+                <w:rFonts w:ascii="微软雅黑" w:eastAsia="微软雅黑" w:hAnsi="微软雅黑"/>
+              </w:rPr>
+            </w:pPr>
+            <w:r>
+              <w:rPr>
+                <w:rFonts w:ascii="微软雅黑" w:eastAsia="微软雅黑" w:hAnsi="微软雅黑" w:hint="eastAsia"/>
+              </w:rPr>
+              <w:t>100000</w:t>
+            </w:r>
+          </w:p>
+        </w:tc>
+        <w:tc>
+          <w:tcPr>
+            <w:tcW w:w="2131" w:type="dxa"/>
+          </w:tcPr>
+          <w:p>
+            <w:pPr>
+              <w:pStyle w:val="a7"/>
+              <w:ind w:firstLineChars="0" w:firstLine="0"/>
+              <w:rPr>
+                <w:rFonts w:ascii="微软雅黑" w:eastAsia="微软雅黑" w:hAnsi="微软雅黑"/>
+              </w:rPr>
+            </w:pPr>
+          </w:p>
+        </w:tc>
+        <w:tc>
+          <w:tcPr>
+            <w:tcW w:w="2131" w:type="dxa"/>
+          </w:tcPr>
+          <w:p>
+            <w:pPr>
+              <w:pStyle w:val="a7"/>
+              <w:ind w:firstLineChars="0" w:firstLine="0"/>
+              <w:rPr>
+                <w:rFonts w:ascii="微软雅黑" w:eastAsia="微软雅黑" w:hAnsi="微软雅黑"/>
+              </w:rPr>
+            </w:pPr>
+          </w:p>
+        </w:tc>
+      </w:tr>
+      <w:tr>
+        <w:tc>
+          <w:tcPr>
+            <w:tcW w:w="2130" w:type="dxa"/>
+          </w:tcPr>
+          <w:p>
+            <w:pPr>
+              <w:pStyle w:val="a7"/>
+              <w:ind w:firstLineChars="0" w:firstLine="0"/>
+              <w:rPr>
+                <w:rFonts w:ascii="微软雅黑" w:eastAsia="微软雅黑" w:hAnsi="微软雅黑"/>
+              </w:rPr>
+            </w:pPr>
+            <w:r>
+              <w:rPr>
+                <w:rFonts w:ascii="微软雅黑" w:eastAsia="微软雅黑" w:hAnsi="微软雅黑" w:hint="eastAsia"/>
+              </w:rPr>
+              <w:t>储备金</w:t>
+            </w:r>
+            <w:r>
+              <w:rPr>
+                <w:rFonts w:ascii="微软雅黑" w:eastAsia="微软雅黑" w:hAnsi="微软雅黑" w:hint="eastAsia"/>
+              </w:rPr>
+              <w:t>100万</w:t>
+            </w:r>
+          </w:p>
+        </w:tc>
+        <w:tc>
+          <w:tcPr>
+            <w:tcW w:w="2130" w:type="dxa"/>
+          </w:tcPr>
+          <w:p>
+            <w:pPr>
+              <w:pStyle w:val="a7"/>
+              <w:ind w:firstLineChars="0" w:firstLine="0"/>
+              <w:rPr>
+                <w:rFonts w:ascii="微软雅黑" w:eastAsia="微软雅黑" w:hAnsi="微软雅黑"/>
+              </w:rPr>
+            </w:pPr>
+            <w:r>
+              <w:rPr>
+                <w:rFonts w:ascii="微软雅黑" w:eastAsia="微软雅黑" w:hAnsi="微软雅黑" w:hint="eastAsia"/>
+              </w:rPr>
+              <w:t>1000000</w:t>
+            </w:r>
+          </w:p>
+        </w:tc>
+        <w:tc>
+          <w:tcPr>
+            <w:tcW w:w="2131" w:type="dxa"/>
+          </w:tcPr>
+          <w:p>
+            <w:pPr>
+              <w:pStyle w:val="a7"/>
+              <w:ind w:firstLineChars="0" w:firstLine="0"/>
+              <w:rPr>
+                <w:rFonts w:ascii="微软雅黑" w:eastAsia="微软雅黑" w:hAnsi="微软雅黑"/>
+              </w:rPr>
+            </w:pPr>
+          </w:p>
+        </w:tc>
+        <w:tc>
+          <w:tcPr>
+            <w:tcW w:w="2131" w:type="dxa"/>
+          </w:tcPr>
+          <w:p>
+            <w:pPr>
+              <w:pStyle w:val="a7"/>
+              <w:ind w:firstLineChars="0" w:firstLine="0"/>
+              <w:rPr>
+                <w:rFonts w:ascii="微软雅黑" w:eastAsia="微软雅黑" w:hAnsi="微软雅黑"/>
+              </w:rPr>
+            </w:pPr>
+          </w:p>
+        </w:tc>
+      </w:tr>
+      <w:tr>
+        <w:tc>
+          <w:tcPr>
+            <w:tcW w:w="2130" w:type="dxa"/>
+          </w:tcPr>
+          <w:p>
+            <w:pPr>
+              <w:pStyle w:val="a7"/>
+              <w:ind w:firstLineChars="0" w:firstLine="0"/>
+              <w:rPr>
+                <w:rFonts w:ascii="微软雅黑" w:eastAsia="微软雅黑" w:hAnsi="微软雅黑"/>
+              </w:rPr>
+            </w:pPr>
+            <w:r>
+              <w:rPr>
+                <w:rFonts w:ascii="微软雅黑" w:eastAsia="微软雅黑" w:hAnsi="微软雅黑" w:hint="eastAsia"/>
+              </w:rPr>
+              <w:t>50元宝</w:t>
+            </w:r>
+          </w:p>
+        </w:tc>
+        <w:tc>
+          <w:tcPr>
+            <w:tcW w:w="2130" w:type="dxa"/>
+          </w:tcPr>
+          <w:p>
+            <w:pPr>
+              <w:pStyle w:val="a7"/>
+              <w:ind w:firstLineChars="0" w:firstLine="0"/>
+              <w:rPr>
+                <w:rFonts w:ascii="微软雅黑" w:eastAsia="微软雅黑" w:hAnsi="微软雅黑"/>
+              </w:rPr>
+            </w:pPr>
+            <w:r>
+              <w:rPr>
+                <w:rFonts w:ascii="微软雅黑" w:eastAsia="微软雅黑" w:hAnsi="微软雅黑" w:hint="eastAsia"/>
+              </w:rPr>
+              <w:t>50元宝</w:t>
+            </w:r>
+          </w:p>
+        </w:tc>
+        <w:tc>
+          <w:tcPr>
+            <w:tcW w:w="2131" w:type="dxa"/>
+          </w:tcPr>
+          <w:p>
+            <w:pPr>
+              <w:pStyle w:val="a7"/>
+              <w:ind w:firstLineChars="0" w:firstLine="0"/>
+              <w:rPr>
+                <w:rFonts w:ascii="微软雅黑" w:eastAsia="微软雅黑" w:hAnsi="微软雅黑"/>
+              </w:rPr>
+            </w:pPr>
+          </w:p>
+        </w:tc>
+        <w:tc>
+          <w:tcPr>
+            <w:tcW w:w="2131" w:type="dxa"/>
+          </w:tcPr>
+          <w:p>
+            <w:pPr>
+              <w:pStyle w:val="a7"/>
+              <w:ind w:firstLineChars="0" w:firstLine="0"/>
+              <w:rPr>
+                <w:rFonts w:ascii="微软雅黑" w:eastAsia="微软雅黑" w:hAnsi="微软雅黑"/>
+              </w:rPr>
+            </w:pPr>
+          </w:p>
+        </w:tc>
+      </w:tr>
+      <w:tr>
+        <w:tc>
+          <w:tcPr>
+            <w:tcW w:w="2130" w:type="dxa"/>
+          </w:tcPr>
+          <w:p>
+            <w:pPr>
+              <w:pStyle w:val="a7"/>
+              <w:ind w:firstLineChars="0" w:firstLine="0"/>
+              <w:rPr>
+                <w:rFonts w:ascii="微软雅黑" w:eastAsia="微软雅黑" w:hAnsi="微软雅黑"/>
+              </w:rPr>
+            </w:pPr>
+            <w:r>
+              <w:rPr>
+                <w:rFonts w:ascii="微软雅黑" w:eastAsia="微软雅黑" w:hAnsi="微软雅黑" w:hint="eastAsia"/>
+              </w:rPr>
+              <w:t>100元宝</w:t>
+            </w:r>
+          </w:p>
+        </w:tc>
+        <w:tc>
+          <w:tcPr>
+            <w:tcW w:w="2130" w:type="dxa"/>
+          </w:tcPr>
+          <w:p>
+            <w:pPr>
+              <w:pStyle w:val="a7"/>
+              <w:ind w:firstLineChars="0" w:firstLine="0"/>
+              <w:rPr>
+                <w:rFonts w:ascii="微软雅黑" w:eastAsia="微软雅黑" w:hAnsi="微软雅黑"/>
+              </w:rPr>
+            </w:pPr>
+            <w:r>
+              <w:rPr>
+                <w:rFonts w:ascii="微软雅黑" w:eastAsia="微软雅黑" w:hAnsi="微软雅黑" w:hint="eastAsia"/>
+              </w:rPr>
+              <w:t>100元宝</w:t>
+            </w:r>
+          </w:p>
+        </w:tc>
+        <w:tc>
+          <w:tcPr>
+            <w:tcW w:w="2131" w:type="dxa"/>
+          </w:tcPr>
+          <w:p>
+            <w:pPr>
+              <w:pStyle w:val="a7"/>
+              <w:ind w:firstLineChars="0" w:firstLine="0"/>
+              <w:rPr>
+                <w:rFonts w:ascii="微软雅黑" w:eastAsia="微软雅黑" w:hAnsi="微软雅黑"/>
+              </w:rPr>
+            </w:pPr>
+          </w:p>
+        </w:tc>
+        <w:tc>
+          <w:tcPr>
+            <w:tcW w:w="2131" w:type="dxa"/>
+          </w:tcPr>
+          <w:p>
+            <w:pPr>
+              <w:pStyle w:val="a7"/>
+              <w:ind w:firstLineChars="0" w:firstLine="0"/>
+              <w:rPr>
+                <w:rFonts w:ascii="微软雅黑" w:eastAsia="微软雅黑" w:hAnsi="微软雅黑"/>
+              </w:rPr>
+            </w:pPr>
+          </w:p>
+        </w:tc>
+      </w:tr>
+      <w:tr>
+        <w:tc>
+          <w:tcPr>
+            <w:tcW w:w="2130" w:type="dxa"/>
+          </w:tcPr>
+          <w:p>
+            <w:pPr>
+              <w:pStyle w:val="a7"/>
+              <w:ind w:firstLineChars="0" w:firstLine="0"/>
+              <w:rPr>
+                <w:rFonts w:ascii="微软雅黑" w:eastAsia="微软雅黑" w:hAnsi="微软雅黑"/>
+              </w:rPr>
+            </w:pPr>
+            <w:r>
+              <w:rPr>
+                <w:rFonts w:ascii="微软雅黑" w:eastAsia="微软雅黑" w:hAnsi="微软雅黑" w:hint="eastAsia"/>
+              </w:rPr>
+              <w:t>200元宝</w:t>
+            </w:r>
+          </w:p>
+        </w:tc>
+        <w:tc>
+          <w:tcPr>
+            <w:tcW w:w="2130" w:type="dxa"/>
+          </w:tcPr>
+          <w:p>
+            <w:pPr>
+              <w:pStyle w:val="a7"/>
+              <w:ind w:firstLineChars="0" w:firstLine="0"/>
+              <w:rPr>
+                <w:rFonts w:ascii="微软雅黑" w:eastAsia="微软雅黑" w:hAnsi="微软雅黑"/>
+              </w:rPr>
+            </w:pPr>
+            <w:r>
+              <w:rPr>
+                <w:rFonts w:ascii="微软雅黑" w:eastAsia="微软雅黑" w:hAnsi="微软雅黑" w:hint="eastAsia"/>
+              </w:rPr>
+              <w:t>200元宝</w:t>
+            </w:r>
+          </w:p>
+        </w:tc>
+        <w:tc>
+          <w:tcPr>
+            <w:tcW w:w="2131" w:type="dxa"/>
+          </w:tcPr>
+          <w:p>
+            <w:pPr>
+              <w:pStyle w:val="a7"/>
+              <w:ind w:firstLineChars="0" w:firstLine="0"/>
+              <w:rPr>
+                <w:rFonts w:ascii="微软雅黑" w:eastAsia="微软雅黑" w:hAnsi="微软雅黑"/>
+              </w:rPr>
+            </w:pPr>
+          </w:p>
+        </w:tc>
+        <w:tc>
+          <w:tcPr>
+            <w:tcW w:w="2131" w:type="dxa"/>
+          </w:tcPr>
+          <w:p>
+            <w:pPr>
+              <w:pStyle w:val="a7"/>
+              <w:ind w:firstLineChars="0" w:firstLine="0"/>
+              <w:rPr>
+                <w:rFonts w:ascii="微软雅黑" w:eastAsia="微软雅黑" w:hAnsi="微软雅黑"/>
+              </w:rPr>
+            </w:pPr>
+          </w:p>
+        </w:tc>
+      </w:tr>
+      <w:tr>
+        <w:tc>
+          <w:tcPr>
+            <w:tcW w:w="2130" w:type="dxa"/>
+          </w:tcPr>
+          <w:p>
+            <w:pPr>
+              <w:pStyle w:val="a7"/>
+              <w:ind w:firstLineChars="0" w:firstLine="0"/>
+              <w:rPr>
+                <w:rFonts w:ascii="微软雅黑" w:eastAsia="微软雅黑" w:hAnsi="微软雅黑"/>
+              </w:rPr>
+            </w:pPr>
+            <w:r>
+              <w:rPr>
+                <w:rFonts w:ascii="微软雅黑" w:eastAsia="微软雅黑" w:hAnsi="微软雅黑" w:hint="eastAsia"/>
+              </w:rPr>
+              <w:t>500元宝</w:t>
+            </w:r>
+          </w:p>
+        </w:tc>
+        <w:tc>
+          <w:tcPr>
+            <w:tcW w:w="2130" w:type="dxa"/>
+          </w:tcPr>
+          <w:p>
+            <w:pPr>
+              <w:pStyle w:val="a7"/>
+              <w:ind w:firstLineChars="0" w:firstLine="0"/>
+              <w:rPr>
+                <w:rFonts w:ascii="微软雅黑" w:eastAsia="微软雅黑" w:hAnsi="微软雅黑"/>
+              </w:rPr>
+            </w:pPr>
+            <w:r>
+              <w:rPr>
+                <w:rFonts w:ascii="微软雅黑" w:eastAsia="微软雅黑" w:hAnsi="微软雅黑" w:hint="eastAsia"/>
+              </w:rPr>
+              <w:t>500元宝</w:t>
+            </w:r>
+          </w:p>
+        </w:tc>
+        <w:tc>
+          <w:tcPr>
+            <w:tcW w:w="2131" w:type="dxa"/>
+          </w:tcPr>
+          <w:p>
+            <w:pPr>
+              <w:pStyle w:val="a7"/>
+              <w:ind w:firstLineChars="0" w:firstLine="0"/>
+              <w:rPr>
+                <w:rFonts w:ascii="微软雅黑" w:eastAsia="微软雅黑" w:hAnsi="微软雅黑"/>
+              </w:rPr>
+            </w:pPr>
+          </w:p>
+        </w:tc>
+        <w:tc>
+          <w:tcPr>
+            <w:tcW w:w="2131" w:type="dxa"/>
+          </w:tcPr>
+          <w:p>
+            <w:pPr>
+              <w:pStyle w:val="a7"/>
+              <w:ind w:firstLineChars="0" w:firstLine="0"/>
+              <w:rPr>
+                <w:rFonts w:ascii="微软雅黑" w:eastAsia="微软雅黑" w:hAnsi="微软雅黑"/>
+              </w:rPr>
+            </w:pPr>
+          </w:p>
+        </w:tc>
+      </w:tr>
+      <w:tr>
+        <w:tc>
+          <w:tcPr>
+            <w:tcW w:w="2130" w:type="dxa"/>
+          </w:tcPr>
+          <w:p>
+            <w:pPr>
+              <w:pStyle w:val="a7"/>
+              <w:ind w:firstLineChars="0" w:firstLine="0"/>
+              <w:rPr>
+                <w:rFonts w:ascii="微软雅黑" w:eastAsia="微软雅黑" w:hAnsi="微软雅黑"/>
+              </w:rPr>
+            </w:pPr>
+            <w:r>
+              <w:rPr>
+                <w:rFonts w:ascii="微软雅黑" w:eastAsia="微软雅黑" w:hAnsi="微软雅黑" w:hint="eastAsia"/>
+              </w:rPr>
+              <w:t>1000元宝</w:t>
+            </w:r>
+          </w:p>
+        </w:tc>
+        <w:tc>
+          <w:tcPr>
+            <w:tcW w:w="2130" w:type="dxa"/>
+          </w:tcPr>
+          <w:p>
+            <w:pPr>
+              <w:pStyle w:val="a7"/>
+              <w:ind w:firstLineChars="0" w:firstLine="0"/>
+              <w:rPr>
+                <w:rFonts w:ascii="微软雅黑" w:eastAsia="微软雅黑" w:hAnsi="微软雅黑"/>
+              </w:rPr>
+            </w:pPr>
+            <w:r>
+              <w:rPr>
+                <w:rFonts w:ascii="微软雅黑" w:eastAsia="微软雅黑" w:hAnsi="微软雅黑" w:hint="eastAsia"/>
+              </w:rPr>
+              <w:t>1000元宝</w:t>
+            </w:r>
+          </w:p>
+        </w:tc>
+        <w:tc>
+          <w:tcPr>
+            <w:tcW w:w="2131" w:type="dxa"/>
+          </w:tcPr>
+          <w:p>
+            <w:pPr>
+              <w:pStyle w:val="a7"/>
+              <w:ind w:firstLineChars="0" w:firstLine="0"/>
+              <w:rPr>
+                <w:rFonts w:ascii="微软雅黑" w:eastAsia="微软雅黑" w:hAnsi="微软雅黑"/>
+              </w:rPr>
+            </w:pPr>
+          </w:p>
+        </w:tc>
+        <w:tc>
+          <w:tcPr>
+            <w:tcW w:w="2131" w:type="dxa"/>
           </w:tcPr>
           <w:p>
             <w:pPr>
@@ -52550,7 +54739,7 @@
                 <w:kern w:val="0"/>
                 <w:sz w:val="22"/>
               </w:rPr>
-              <w:t>25</w:t>
+              <w:t>10</w:t>
             </w:r>
           </w:p>
         </w:tc>
@@ -52639,7 +54828,7 @@
                 <w:kern w:val="0"/>
                 <w:sz w:val="22"/>
               </w:rPr>
-              <w:t>50</w:t>
+              <w:t>20</w:t>
             </w:r>
           </w:p>
         </w:tc>
@@ -52758,7 +54947,16 @@
                 <w:kern w:val="0"/>
                 <w:sz w:val="22"/>
               </w:rPr>
-              <w:t>60-69级35000</w:t>
+              <w:t>60-69级</w:t>
+            </w:r>
+            <w:r>
+              <w:rPr>
+                <w:rFonts w:ascii="微软雅黑" w:eastAsia="微软雅黑" w:hAnsi="微软雅黑" w:cs="宋体" w:hint="eastAsia"/>
+                <w:color w:val="000000"/>
+                <w:kern w:val="0"/>
+                <w:sz w:val="22"/>
+              </w:rPr>
+              <w:t>40000</w:t>
             </w:r>
           </w:p>
           <w:p>
@@ -52779,7 +54977,25 @@
                 <w:kern w:val="0"/>
                 <w:sz w:val="22"/>
               </w:rPr>
-              <w:t>70-79级60000</w:t>
+              <w:t>70-79级</w:t>
+            </w:r>
+            <w:r>
+              <w:rPr>
+                <w:rFonts w:ascii="微软雅黑" w:eastAsia="微软雅黑" w:hAnsi="微软雅黑" w:cs="宋体" w:hint="eastAsia"/>
+                <w:color w:val="000000"/>
+                <w:kern w:val="0"/>
+                <w:sz w:val="22"/>
+              </w:rPr>
+              <w:t>8</w:t>
+            </w:r>
+            <w:r>
+              <w:rPr>
+                <w:rFonts w:ascii="微软雅黑" w:eastAsia="微软雅黑" w:hAnsi="微软雅黑" w:cs="宋体" w:hint="eastAsia"/>
+                <w:color w:val="000000"/>
+                <w:kern w:val="0"/>
+                <w:sz w:val="22"/>
+              </w:rPr>
+              <w:t>0000</w:t>
             </w:r>
           </w:p>
           <w:p>
@@ -52800,7 +55016,26 @@
                 <w:kern w:val="0"/>
                 <w:sz w:val="22"/>
               </w:rPr>
-              <w:t>80-89级90000</w:t>
+              <w:lastRenderedPageBreak/>
+              <w:t>80-89级</w:t>
+            </w:r>
+            <w:r>
+              <w:rPr>
+                <w:rFonts w:ascii="微软雅黑" w:eastAsia="微软雅黑" w:hAnsi="微软雅黑" w:cs="宋体" w:hint="eastAsia"/>
+                <w:color w:val="000000"/>
+                <w:kern w:val="0"/>
+                <w:sz w:val="22"/>
+              </w:rPr>
+              <w:t>16</w:t>
+            </w:r>
+            <w:r>
+              <w:rPr>
+                <w:rFonts w:ascii="微软雅黑" w:eastAsia="微软雅黑" w:hAnsi="微软雅黑" w:cs="宋体" w:hint="eastAsia"/>
+                <w:color w:val="000000"/>
+                <w:kern w:val="0"/>
+                <w:sz w:val="22"/>
+              </w:rPr>
+              <w:t>0000</w:t>
             </w:r>
           </w:p>
           <w:p>
@@ -52821,7 +55056,25 @@
                 <w:kern w:val="0"/>
                 <w:sz w:val="22"/>
               </w:rPr>
-              <w:t>90-100级130000</w:t>
+              <w:t>90-100级</w:t>
+            </w:r>
+            <w:r>
+              <w:rPr>
+                <w:rFonts w:ascii="微软雅黑" w:eastAsia="微软雅黑" w:hAnsi="微软雅黑" w:cs="宋体" w:hint="eastAsia"/>
+                <w:color w:val="000000"/>
+                <w:kern w:val="0"/>
+                <w:sz w:val="22"/>
+              </w:rPr>
+              <w:t>32</w:t>
+            </w:r>
+            <w:r>
+              <w:rPr>
+                <w:rFonts w:ascii="微软雅黑" w:eastAsia="微软雅黑" w:hAnsi="微软雅黑" w:cs="宋体" w:hint="eastAsia"/>
+                <w:color w:val="000000"/>
+                <w:kern w:val="0"/>
+                <w:sz w:val="22"/>
+              </w:rPr>
+              <w:t>0000</w:t>
             </w:r>
           </w:p>
         </w:tc>
@@ -52854,7 +55107,8 @@
                 <w:kern w:val="0"/>
                 <w:sz w:val="22"/>
               </w:rPr>
-              <w:t>100</w:t>
+              <w:lastRenderedPageBreak/>
+              <w:t>30</w:t>
             </w:r>
           </w:p>
         </w:tc>
@@ -52928,7 +55182,16 @@
                 <w:kern w:val="0"/>
                 <w:sz w:val="22"/>
               </w:rPr>
-              <w:t>是经验的1/3</w:t>
+              <w:t>是经验的</w:t>
+            </w:r>
+            <w:r>
+              <w:rPr>
+                <w:rFonts w:ascii="微软雅黑" w:eastAsia="微软雅黑" w:hAnsi="微软雅黑" w:cs="宋体" w:hint="eastAsia"/>
+                <w:color w:val="000000"/>
+                <w:kern w:val="0"/>
+                <w:sz w:val="22"/>
+              </w:rPr>
+              <w:t>1/2</w:t>
             </w:r>
           </w:p>
         </w:tc>
@@ -52961,7 +55224,7 @@
                 <w:kern w:val="0"/>
                 <w:sz w:val="22"/>
               </w:rPr>
-              <w:t>150</w:t>
+              <w:t>40</w:t>
             </w:r>
           </w:p>
         </w:tc>
@@ -53017,7 +55280,43 @@
                 <w:kern w:val="0"/>
                 <w:sz w:val="22"/>
               </w:rPr>
-              <w:t>当前角色等级范围装备升华套装一件</w:t>
+              <w:t>当前</w:t>
+            </w:r>
+            <w:r>
+              <w:rPr>
+                <w:rFonts w:ascii="微软雅黑" w:eastAsia="微软雅黑" w:hAnsi="微软雅黑" w:cs="宋体" w:hint="eastAsia"/>
+                <w:color w:val="000000"/>
+                <w:kern w:val="0"/>
+                <w:sz w:val="22"/>
+              </w:rPr>
+              <w:t>角色</w:t>
+            </w:r>
+            <w:r>
+              <w:rPr>
+                <w:rFonts w:ascii="微软雅黑" w:eastAsia="微软雅黑" w:hAnsi="微软雅黑" w:cs="宋体" w:hint="eastAsia"/>
+                <w:color w:val="000000"/>
+                <w:kern w:val="0"/>
+                <w:sz w:val="22"/>
+              </w:rPr>
+              <w:t>等级</w:t>
+            </w:r>
+            <w:r>
+              <w:rPr>
+                <w:rFonts w:ascii="微软雅黑" w:eastAsia="微软雅黑" w:hAnsi="微软雅黑" w:cs="宋体" w:hint="eastAsia"/>
+                <w:color w:val="000000"/>
+                <w:kern w:val="0"/>
+                <w:sz w:val="22"/>
+              </w:rPr>
+              <w:t>范围装备</w:t>
+            </w:r>
+            <w:r>
+              <w:rPr>
+                <w:rFonts w:ascii="微软雅黑" w:eastAsia="微软雅黑" w:hAnsi="微软雅黑" w:cs="宋体" w:hint="eastAsia"/>
+                <w:color w:val="000000"/>
+                <w:kern w:val="0"/>
+                <w:sz w:val="22"/>
+              </w:rPr>
+              <w:t>升华套装一件</w:t>
             </w:r>
           </w:p>
         </w:tc>
@@ -53025,12 +55324,64 @@
     </w:tbl>
     <w:p>
       <w:pPr>
+        <w:rPr>
+          <w:rFonts w:hint="eastAsia"/>
+        </w:rPr>
+      </w:pPr>
+      <w:bookmarkStart w:id="102" w:name="_Toc369541209"/>
+    </w:p>
+    <w:p>
+      <w:pPr>
+        <w:rPr>
+          <w:rFonts w:hint="eastAsia"/>
+        </w:rPr>
+      </w:pPr>
+    </w:p>
+    <w:p>
+      <w:pPr>
+        <w:rPr>
+          <w:rFonts w:hint="eastAsia"/>
+        </w:rPr>
+      </w:pPr>
+      <w:r>
+        <w:rPr>
+          <w:rFonts w:hint="eastAsia"/>
+        </w:rPr>
+        <w:t>公式</w:t>
+      </w:r>
+      <w:r>
+        <w:rPr>
+          <w:rFonts w:hint="eastAsia"/>
+        </w:rPr>
+        <w:t>:5000*2^(INT(</w:t>
+      </w:r>
+      <w:r>
+        <w:rPr>
+          <w:rFonts w:hint="eastAsia"/>
+        </w:rPr>
+        <w:t>角色等级</w:t>
+      </w:r>
+      <w:r>
+        <w:rPr>
+          <w:rFonts w:hint="eastAsia"/>
+        </w:rPr>
+        <w:t xml:space="preserve">/10)-3)     </w:t>
+      </w:r>
+    </w:p>
+    <w:p>
+      <w:pPr>
+        <w:rPr>
+          <w:rFonts w:hint="eastAsia"/>
+        </w:rPr>
+      </w:pPr>
+    </w:p>
+    <w:p>
+      <w:pPr>
         <w:pStyle w:val="2"/>
         <w:rPr>
           <w:rFonts w:ascii="微软雅黑" w:eastAsia="微软雅黑" w:hAnsi="微软雅黑"/>
         </w:rPr>
       </w:pPr>
-      <w:bookmarkStart w:id="102" w:name="_Toc369541209"/>
       <w:r>
         <w:rPr>
           <w:rFonts w:ascii="微软雅黑" w:eastAsia="微软雅黑" w:hAnsi="微软雅黑" w:hint="eastAsia"/>
@@ -53132,6 +55483,7 @@
         </w:rPr>
       </w:pPr>
       <w:bookmarkStart w:id="103" w:name="_Toc369541210"/>
+      <w:proofErr w:type="gramStart"/>
       <w:r>
         <w:rPr>
           <w:rFonts w:ascii="微软雅黑" w:eastAsia="微软雅黑" w:hAnsi="微软雅黑" w:hint="eastAsia"/>
@@ -53139,6 +55491,7 @@
         <w:t>首冲奖励</w:t>
       </w:r>
       <w:bookmarkEnd w:id="103"/>
+      <w:proofErr w:type="gramEnd"/>
     </w:p>
     <w:p>
       <w:pPr>
@@ -53199,7 +55552,6 @@
         <w:rPr>
           <w:rFonts w:ascii="微软雅黑" w:eastAsia="微软雅黑" w:hAnsi="微软雅黑" w:hint="eastAsia"/>
         </w:rPr>
-        <w:lastRenderedPageBreak/>
         <w:t>赠送一份所购买的产品。</w:t>
       </w:r>
     </w:p>
@@ -53484,7 +55836,7 @@
                 <w:bCs/>
                 <w:noProof/>
               </w:rPr>
-              <w:t>64</w:t>
+              <w:t>65</w:t>
             </w:r>
             <w:r>
               <w:rPr>
@@ -53532,7 +55884,7 @@
                 <w:bCs/>
                 <w:noProof/>
               </w:rPr>
-              <w:t>66</w:t>
+              <w:t>67</w:t>
             </w:r>
             <w:r>
               <w:rPr>
@@ -56190,7 +58542,7 @@
 </file>
 
 <file path=customXml/itemProps2.xml><?xml version="1.0" encoding="utf-8"?>
-<ds:datastoreItem xmlns:ds="http://schemas.openxmlformats.org/officeDocument/2006/customXml" ds:itemID="{8375B997-430D-45D1-B7B3-182564002108}">
+<ds:datastoreItem xmlns:ds="http://schemas.openxmlformats.org/officeDocument/2006/customXml" ds:itemID="{793240DE-ECF7-4363-8B92-428C36411F8E}">
   <ds:schemaRefs>
     <ds:schemaRef ds:uri="http://schemas.openxmlformats.org/officeDocument/2006/bibliography"/>
   </ds:schemaRefs>
